--- a/Analysis of Six Criteria for 4 Cars.docx
+++ b/Analysis of Six Criteria for 4 Cars.docx
@@ -8,13 +8,13 @@
         <w:contextualSpacing/>
         <w:jc w:val="center"/>
         <w:rPr>
-          <w:rFonts w:ascii="Arial" w:hAnsi="Arial" w:cs="Arial"/>
+          <w:rFonts w:ascii="Times New Roman" w:hAnsi="Times New Roman" w:cs="Times New Roman"/>
           <w:sz w:val="24"/>
         </w:rPr>
       </w:pPr>
       <w:r>
         <w:rPr>
-          <w:rFonts w:ascii="Arial" w:hAnsi="Arial" w:cs="Arial"/>
+          <w:rFonts w:ascii="Times New Roman" w:hAnsi="Times New Roman" w:cs="Times New Roman"/>
           <w:sz w:val="24"/>
         </w:rPr>
         <w:t>Analysis of Six Criteria for 4 Cars</w:t>
@@ -26,34 +26,48 @@
         <w:ind w:firstLine="720"/>
         <w:contextualSpacing/>
         <w:rPr>
-          <w:rFonts w:ascii="Arial" w:hAnsi="Arial" w:cs="Arial"/>
+          <w:rFonts w:ascii="Times New Roman" w:hAnsi="Times New Roman" w:cs="Times New Roman"/>
           <w:sz w:val="24"/>
         </w:rPr>
       </w:pPr>
       <w:r>
         <w:rPr>
-          <w:rFonts w:ascii="Arial" w:hAnsi="Arial" w:cs="Arial"/>
+          <w:rFonts w:ascii="Times New Roman" w:hAnsi="Times New Roman" w:cs="Times New Roman"/>
           <w:sz w:val="24"/>
         </w:rPr>
-        <w:t>Purchasing a fleet of cars represents a significant investment for the firm</w:t>
+        <w:t xml:space="preserve">Purchasing cars </w:t>
       </w:r>
       <w:r>
         <w:rPr>
-          <w:rFonts w:ascii="Arial" w:hAnsi="Arial" w:cs="Arial"/>
+          <w:rFonts w:ascii="Times New Roman" w:hAnsi="Times New Roman" w:cs="Times New Roman"/>
+          <w:sz w:val="24"/>
+        </w:rPr>
+        <w:t xml:space="preserve">for the fleet </w:t>
+      </w:r>
+      <w:r>
+        <w:rPr>
+          <w:rFonts w:ascii="Times New Roman" w:hAnsi="Times New Roman" w:cs="Times New Roman"/>
+          <w:sz w:val="24"/>
+        </w:rPr>
+        <w:t>represents a significant investment for the firm</w:t>
+      </w:r>
+      <w:r>
+        <w:rPr>
+          <w:rFonts w:ascii="Times New Roman" w:hAnsi="Times New Roman" w:cs="Times New Roman"/>
           <w:sz w:val="24"/>
         </w:rPr>
         <w:t xml:space="preserve">, so making sure that </w:t>
       </w:r>
       <w:r>
         <w:rPr>
-          <w:rFonts w:ascii="Arial" w:hAnsi="Arial" w:cs="Arial"/>
+          <w:rFonts w:ascii="Times New Roman" w:hAnsi="Times New Roman" w:cs="Times New Roman"/>
           <w:sz w:val="24"/>
         </w:rPr>
         <w:t>the car choice is a good one over the 5+ years</w:t>
       </w:r>
       <w:r>
         <w:rPr>
-          <w:rFonts w:ascii="Arial" w:hAnsi="Arial" w:cs="Arial"/>
+          <w:rFonts w:ascii="Times New Roman" w:hAnsi="Times New Roman" w:cs="Times New Roman"/>
           <w:sz w:val="24"/>
         </w:rPr>
         <w:t xml:space="preserve"> in service is important. Six criteria were chosen as the most important aspects of the car: safety, maintenance costs, MSRP, insurance costs, fuel economy, and resale value. Four SUVs from the 2017 model year were looked at: </w:t>
@@ -61,7 +75,7 @@
       <w:proofErr w:type="gramStart"/>
       <w:r>
         <w:rPr>
-          <w:rFonts w:ascii="Arial" w:hAnsi="Arial" w:cs="Arial"/>
+          <w:rFonts w:ascii="Times New Roman" w:hAnsi="Times New Roman" w:cs="Times New Roman"/>
           <w:sz w:val="24"/>
         </w:rPr>
         <w:t>the</w:t>
@@ -69,10 +83,17 @@
       <w:proofErr w:type="gramEnd"/>
       <w:r>
         <w:rPr>
-          <w:rFonts w:ascii="Arial" w:hAnsi="Arial" w:cs="Arial"/>
+          <w:rFonts w:ascii="Times New Roman" w:hAnsi="Times New Roman" w:cs="Times New Roman"/>
           <w:sz w:val="24"/>
         </w:rPr>
         <w:t xml:space="preserve"> Ford Escape, the Honda CR-V, the Hyundai Santa Fe, and the Toyota RAV 4.</w:t>
+      </w:r>
+      <w:r>
+        <w:rPr>
+          <w:rFonts w:ascii="Times New Roman" w:hAnsi="Times New Roman" w:cs="Times New Roman"/>
+          <w:sz w:val="24"/>
+        </w:rPr>
+        <w:t xml:space="preserve"> The findings are summarized at the end of the report.</w:t>
       </w:r>
     </w:p>
     <w:p>
@@ -81,19 +102,7409 @@
         <w:ind w:firstLine="720"/>
         <w:contextualSpacing/>
         <w:rPr>
-          <w:rFonts w:ascii="Arial" w:hAnsi="Arial" w:cs="Arial"/>
+          <w:rFonts w:ascii="Times New Roman" w:hAnsi="Times New Roman" w:cs="Times New Roman"/>
           <w:sz w:val="24"/>
         </w:rPr>
       </w:pPr>
       <w:r>
         <w:rPr>
-          <w:rFonts w:ascii="Arial" w:hAnsi="Arial" w:cs="Arial"/>
+          <w:rFonts w:ascii="Times New Roman" w:hAnsi="Times New Roman" w:cs="Times New Roman"/>
           <w:sz w:val="24"/>
         </w:rPr>
-        <w:t xml:space="preserve">The most ubiquitous measure for safety is the NHTSA rating for overall car safety. This rating measures a cars </w:t>
+        <w:t xml:space="preserve">The most ubiquitous measure for safety is the </w:t>
       </w:r>
+      <w:r>
+        <w:rPr>
+          <w:rFonts w:ascii="Times New Roman" w:hAnsi="Times New Roman" w:cs="Times New Roman"/>
+          <w:sz w:val="24"/>
+        </w:rPr>
+        <w:t>National Highway Transportation Safety Administration (</w:t>
+      </w:r>
+      <w:r>
+        <w:rPr>
+          <w:rFonts w:ascii="Times New Roman" w:hAnsi="Times New Roman" w:cs="Times New Roman"/>
+          <w:sz w:val="24"/>
+        </w:rPr>
+        <w:t>NHTSA</w:t>
+      </w:r>
+      <w:r>
+        <w:rPr>
+          <w:rFonts w:ascii="Times New Roman" w:hAnsi="Times New Roman" w:cs="Times New Roman"/>
+          <w:sz w:val="24"/>
+        </w:rPr>
+        <w:t>)</w:t>
+      </w:r>
+      <w:r>
+        <w:rPr>
+          <w:rFonts w:ascii="Times New Roman" w:hAnsi="Times New Roman" w:cs="Times New Roman"/>
+          <w:sz w:val="24"/>
+        </w:rPr>
+        <w:t xml:space="preserve"> rating for overall car safety. This rating measures a cars </w:t>
+      </w:r>
+      <w:r>
+        <w:rPr>
+          <w:rFonts w:ascii="Times New Roman" w:hAnsi="Times New Roman" w:cs="Times New Roman"/>
+          <w:sz w:val="24"/>
+        </w:rPr>
+        <w:t>ability to drivers and passengers in the case of a frontal crash, a side barrier crash, a crash from a pole to the driver side, and roll-over crashes. The Ford Escape, Honda CR-V, and Toyota RAV 4 all received 5</w:t>
+      </w:r>
+      <w:r>
+        <w:rPr>
+          <w:rFonts w:ascii="Times New Roman" w:hAnsi="Times New Roman" w:cs="Times New Roman"/>
+          <w:sz w:val="24"/>
+        </w:rPr>
+        <w:t>-</w:t>
+      </w:r>
+      <w:r>
+        <w:rPr>
+          <w:rFonts w:ascii="Times New Roman" w:hAnsi="Times New Roman" w:cs="Times New Roman"/>
+          <w:sz w:val="24"/>
+        </w:rPr>
+        <w:t>star ratings and are deemed very safe vehicles. The Hyundai Santa Fe was unrated.</w:t>
+      </w:r>
+      <w:r>
+        <w:rPr>
+          <w:rFonts w:ascii="Times New Roman" w:hAnsi="Times New Roman" w:cs="Times New Roman"/>
+          <w:sz w:val="24"/>
+        </w:rPr>
+        <w:t xml:space="preserve"> As this </w:t>
+      </w:r>
+      <w:r>
+        <w:rPr>
+          <w:rFonts w:ascii="Times New Roman" w:hAnsi="Times New Roman" w:cs="Times New Roman"/>
+          <w:sz w:val="24"/>
+        </w:rPr>
+        <w:t>was the most important aspect of consideration from the firm, it is weighted heavily in our final analysis.</w:t>
+      </w:r>
+    </w:p>
+    <w:p>
+      <w:pPr>
+        <w:spacing w:line="480" w:lineRule="auto"/>
+        <w:ind w:firstLine="720"/>
+        <w:contextualSpacing/>
+        <w:rPr>
+          <w:rFonts w:ascii="Times New Roman" w:hAnsi="Times New Roman" w:cs="Times New Roman"/>
+          <w:sz w:val="24"/>
+        </w:rPr>
+      </w:pPr>
+      <w:r>
+        <w:rPr>
+          <w:rFonts w:ascii="Times New Roman" w:hAnsi="Times New Roman" w:cs="Times New Roman"/>
+          <w:sz w:val="24"/>
+        </w:rPr>
+        <w:t xml:space="preserve">The second most </w:t>
+      </w:r>
+      <w:r>
+        <w:rPr>
+          <w:rFonts w:ascii="Times New Roman" w:hAnsi="Times New Roman" w:cs="Times New Roman"/>
+          <w:sz w:val="24"/>
+        </w:rPr>
+        <w:t>important consideration from the firm was the price point of the car</w:t>
+      </w:r>
+      <w:r>
+        <w:rPr>
+          <w:rFonts w:ascii="Times New Roman" w:hAnsi="Times New Roman" w:cs="Times New Roman"/>
+          <w:sz w:val="24"/>
+        </w:rPr>
+        <w:t>. We looked at the most expensive price of a given car according to Edmunds.com</w:t>
+      </w:r>
+      <w:r>
+        <w:rPr>
+          <w:rFonts w:ascii="Times New Roman" w:hAnsi="Times New Roman" w:cs="Times New Roman"/>
+          <w:sz w:val="24"/>
+        </w:rPr>
+        <w:t xml:space="preserve"> </w:t>
+      </w:r>
+      <w:sdt>
+        <w:sdtPr>
+          <w:rPr>
+            <w:rFonts w:ascii="Times New Roman" w:hAnsi="Times New Roman" w:cs="Times New Roman"/>
+            <w:sz w:val="24"/>
+          </w:rPr>
+          <w:id w:val="606165394"/>
+          <w:citation/>
+        </w:sdtPr>
+        <w:sdtContent>
+          <w:r>
+            <w:rPr>
+              <w:rFonts w:ascii="Times New Roman" w:hAnsi="Times New Roman" w:cs="Times New Roman"/>
+              <w:sz w:val="24"/>
+            </w:rPr>
+            <w:fldChar w:fldCharType="begin"/>
+          </w:r>
+          <w:r>
+            <w:rPr>
+              <w:rFonts w:ascii="Times New Roman" w:hAnsi="Times New Roman" w:cs="Times New Roman"/>
+              <w:sz w:val="24"/>
+            </w:rPr>
+            <w:instrText xml:space="preserve"> CITATION Edm19 \l 1033 </w:instrText>
+          </w:r>
+          <w:r>
+            <w:rPr>
+              <w:rFonts w:ascii="Times New Roman" w:hAnsi="Times New Roman" w:cs="Times New Roman"/>
+              <w:sz w:val="24"/>
+            </w:rPr>
+            <w:fldChar w:fldCharType="separate"/>
+          </w:r>
+          <w:r>
+            <w:rPr>
+              <w:rFonts w:ascii="Times New Roman" w:hAnsi="Times New Roman" w:cs="Times New Roman"/>
+              <w:noProof/>
+              <w:sz w:val="24"/>
+            </w:rPr>
+            <w:t>(Edmunds.com Inc., 2019)</w:t>
+          </w:r>
+          <w:r>
+            <w:rPr>
+              <w:rFonts w:ascii="Times New Roman" w:hAnsi="Times New Roman" w:cs="Times New Roman"/>
+              <w:sz w:val="24"/>
+            </w:rPr>
+            <w:fldChar w:fldCharType="end"/>
+          </w:r>
+        </w:sdtContent>
+      </w:sdt>
       <w:bookmarkStart w:id="0" w:name="_GoBack"/>
       <w:bookmarkEnd w:id="0"/>
+      <w:r>
+        <w:rPr>
+          <w:rFonts w:ascii="Times New Roman" w:hAnsi="Times New Roman" w:cs="Times New Roman"/>
+          <w:sz w:val="24"/>
+        </w:rPr>
+        <w:t>. The data is summarized below:</w:t>
+      </w:r>
+    </w:p>
+    <w:tbl>
+      <w:tblPr>
+        <w:tblW w:w="4580" w:type="dxa"/>
+        <w:jc w:val="center"/>
+        <w:tblLook w:val="04A0" w:firstRow="1" w:lastRow="0" w:firstColumn="1" w:lastColumn="0" w:noHBand="0" w:noVBand="1"/>
+      </w:tblPr>
+      <w:tblGrid>
+        <w:gridCol w:w="974"/>
+        <w:gridCol w:w="960"/>
+        <w:gridCol w:w="1600"/>
+        <w:gridCol w:w="1072"/>
+      </w:tblGrid>
+      <w:tr>
+        <w:trPr>
+          <w:trHeight w:val="900"/>
+          <w:jc w:val="center"/>
+        </w:trPr>
+        <w:tc>
+          <w:tcPr>
+            <w:tcW w:w="960" w:type="dxa"/>
+            <w:tcBorders>
+              <w:top w:val="single" w:sz="4" w:space="0" w:color="auto"/>
+              <w:left w:val="single" w:sz="4" w:space="0" w:color="auto"/>
+              <w:bottom w:val="single" w:sz="4" w:space="0" w:color="auto"/>
+              <w:right w:val="nil"/>
+            </w:tcBorders>
+            <w:shd w:val="clear" w:color="auto" w:fill="auto"/>
+            <w:vAlign w:val="bottom"/>
+            <w:hideMark/>
+          </w:tcPr>
+          <w:p>
+            <w:pPr>
+              <w:spacing w:after="0" w:line="240" w:lineRule="auto"/>
+              <w:rPr>
+                <w:rFonts w:ascii="Times New Roman" w:eastAsia="Times New Roman" w:hAnsi="Times New Roman" w:cs="Times New Roman"/>
+                <w:color w:val="000000"/>
+              </w:rPr>
+            </w:pPr>
+            <w:r>
+              <w:rPr>
+                <w:rFonts w:ascii="Times New Roman" w:eastAsia="Times New Roman" w:hAnsi="Times New Roman" w:cs="Times New Roman"/>
+                <w:color w:val="000000"/>
+              </w:rPr>
+              <w:t>Make</w:t>
+            </w:r>
+          </w:p>
+        </w:tc>
+        <w:tc>
+          <w:tcPr>
+            <w:tcW w:w="960" w:type="dxa"/>
+            <w:tcBorders>
+              <w:top w:val="single" w:sz="4" w:space="0" w:color="auto"/>
+              <w:left w:val="nil"/>
+              <w:bottom w:val="single" w:sz="4" w:space="0" w:color="auto"/>
+              <w:right w:val="single" w:sz="4" w:space="0" w:color="auto"/>
+            </w:tcBorders>
+            <w:shd w:val="clear" w:color="auto" w:fill="auto"/>
+            <w:vAlign w:val="bottom"/>
+            <w:hideMark/>
+          </w:tcPr>
+          <w:p>
+            <w:pPr>
+              <w:spacing w:after="0" w:line="240" w:lineRule="auto"/>
+              <w:rPr>
+                <w:rFonts w:ascii="Times New Roman" w:eastAsia="Times New Roman" w:hAnsi="Times New Roman" w:cs="Times New Roman"/>
+                <w:color w:val="000000"/>
+              </w:rPr>
+            </w:pPr>
+            <w:r>
+              <w:rPr>
+                <w:rFonts w:ascii="Times New Roman" w:eastAsia="Times New Roman" w:hAnsi="Times New Roman" w:cs="Times New Roman"/>
+                <w:color w:val="000000"/>
+              </w:rPr>
+              <w:t>Model</w:t>
+            </w:r>
+          </w:p>
+        </w:tc>
+        <w:tc>
+          <w:tcPr>
+            <w:tcW w:w="1600" w:type="dxa"/>
+            <w:tcBorders>
+              <w:top w:val="single" w:sz="4" w:space="0" w:color="auto"/>
+              <w:left w:val="nil"/>
+              <w:bottom w:val="single" w:sz="4" w:space="0" w:color="auto"/>
+              <w:right w:val="nil"/>
+            </w:tcBorders>
+            <w:shd w:val="clear" w:color="auto" w:fill="auto"/>
+            <w:vAlign w:val="bottom"/>
+            <w:hideMark/>
+          </w:tcPr>
+          <w:p>
+            <w:pPr>
+              <w:spacing w:after="0" w:line="240" w:lineRule="auto"/>
+              <w:rPr>
+                <w:rFonts w:ascii="Times New Roman" w:eastAsia="Times New Roman" w:hAnsi="Times New Roman" w:cs="Times New Roman"/>
+                <w:color w:val="000000"/>
+              </w:rPr>
+            </w:pPr>
+            <w:r>
+              <w:rPr>
+                <w:rFonts w:ascii="Times New Roman" w:eastAsia="Times New Roman" w:hAnsi="Times New Roman" w:cs="Times New Roman"/>
+                <w:color w:val="000000"/>
+              </w:rPr>
+              <w:t xml:space="preserve">MSRP </w:t>
+            </w:r>
+          </w:p>
+        </w:tc>
+        <w:tc>
+          <w:tcPr>
+            <w:tcW w:w="1060" w:type="dxa"/>
+            <w:tcBorders>
+              <w:top w:val="single" w:sz="4" w:space="0" w:color="auto"/>
+              <w:left w:val="nil"/>
+              <w:bottom w:val="single" w:sz="4" w:space="0" w:color="auto"/>
+              <w:right w:val="single" w:sz="4" w:space="0" w:color="auto"/>
+            </w:tcBorders>
+            <w:shd w:val="clear" w:color="auto" w:fill="auto"/>
+            <w:vAlign w:val="bottom"/>
+            <w:hideMark/>
+          </w:tcPr>
+          <w:p>
+            <w:pPr>
+              <w:spacing w:after="0" w:line="240" w:lineRule="auto"/>
+              <w:rPr>
+                <w:rFonts w:ascii="Times New Roman" w:eastAsia="Times New Roman" w:hAnsi="Times New Roman" w:cs="Times New Roman"/>
+                <w:color w:val="000000"/>
+              </w:rPr>
+            </w:pPr>
+            <w:r>
+              <w:rPr>
+                <w:rFonts w:ascii="Times New Roman" w:eastAsia="Times New Roman" w:hAnsi="Times New Roman" w:cs="Times New Roman"/>
+                <w:color w:val="000000"/>
+              </w:rPr>
+              <w:t>Weighted (Out of 7)</w:t>
+            </w:r>
+          </w:p>
+        </w:tc>
+      </w:tr>
+      <w:tr>
+        <w:trPr>
+          <w:trHeight w:val="300"/>
+          <w:jc w:val="center"/>
+        </w:trPr>
+        <w:tc>
+          <w:tcPr>
+            <w:tcW w:w="960" w:type="dxa"/>
+            <w:tcBorders>
+              <w:top w:val="nil"/>
+              <w:left w:val="single" w:sz="4" w:space="0" w:color="auto"/>
+              <w:bottom w:val="nil"/>
+              <w:right w:val="nil"/>
+            </w:tcBorders>
+            <w:shd w:val="clear" w:color="000000" w:fill="BFBFBF"/>
+            <w:noWrap/>
+            <w:vAlign w:val="bottom"/>
+            <w:hideMark/>
+          </w:tcPr>
+          <w:p>
+            <w:pPr>
+              <w:spacing w:after="0" w:line="240" w:lineRule="auto"/>
+              <w:rPr>
+                <w:rFonts w:ascii="Times New Roman" w:eastAsia="Times New Roman" w:hAnsi="Times New Roman" w:cs="Times New Roman"/>
+                <w:color w:val="000000"/>
+              </w:rPr>
+            </w:pPr>
+            <w:r>
+              <w:rPr>
+                <w:rFonts w:ascii="Times New Roman" w:eastAsia="Times New Roman" w:hAnsi="Times New Roman" w:cs="Times New Roman"/>
+                <w:color w:val="000000"/>
+              </w:rPr>
+              <w:t>Ford</w:t>
+            </w:r>
+          </w:p>
+        </w:tc>
+        <w:tc>
+          <w:tcPr>
+            <w:tcW w:w="960" w:type="dxa"/>
+            <w:tcBorders>
+              <w:top w:val="nil"/>
+              <w:left w:val="nil"/>
+              <w:bottom w:val="nil"/>
+              <w:right w:val="single" w:sz="4" w:space="0" w:color="auto"/>
+            </w:tcBorders>
+            <w:shd w:val="clear" w:color="000000" w:fill="BFBFBF"/>
+            <w:noWrap/>
+            <w:vAlign w:val="bottom"/>
+            <w:hideMark/>
+          </w:tcPr>
+          <w:p>
+            <w:pPr>
+              <w:spacing w:after="0" w:line="240" w:lineRule="auto"/>
+              <w:rPr>
+                <w:rFonts w:ascii="Times New Roman" w:eastAsia="Times New Roman" w:hAnsi="Times New Roman" w:cs="Times New Roman"/>
+                <w:color w:val="000000"/>
+              </w:rPr>
+            </w:pPr>
+            <w:r>
+              <w:rPr>
+                <w:rFonts w:ascii="Times New Roman" w:eastAsia="Times New Roman" w:hAnsi="Times New Roman" w:cs="Times New Roman"/>
+                <w:color w:val="000000"/>
+              </w:rPr>
+              <w:t>Escape</w:t>
+            </w:r>
+          </w:p>
+        </w:tc>
+        <w:tc>
+          <w:tcPr>
+            <w:tcW w:w="1600" w:type="dxa"/>
+            <w:tcBorders>
+              <w:top w:val="nil"/>
+              <w:left w:val="nil"/>
+              <w:bottom w:val="nil"/>
+              <w:right w:val="nil"/>
+            </w:tcBorders>
+            <w:shd w:val="clear" w:color="000000" w:fill="BFBFBF"/>
+            <w:noWrap/>
+            <w:vAlign w:val="bottom"/>
+            <w:hideMark/>
+          </w:tcPr>
+          <w:p>
+            <w:pPr>
+              <w:spacing w:after="0" w:line="240" w:lineRule="auto"/>
+              <w:jc w:val="right"/>
+              <w:rPr>
+                <w:rFonts w:ascii="Times New Roman" w:eastAsia="Times New Roman" w:hAnsi="Times New Roman" w:cs="Times New Roman"/>
+                <w:color w:val="000000"/>
+              </w:rPr>
+            </w:pPr>
+            <w:r>
+              <w:rPr>
+                <w:rFonts w:ascii="Times New Roman" w:eastAsia="Times New Roman" w:hAnsi="Times New Roman" w:cs="Times New Roman"/>
+                <w:color w:val="000000"/>
+              </w:rPr>
+              <w:t xml:space="preserve">$24,998 </w:t>
+            </w:r>
+          </w:p>
+        </w:tc>
+        <w:tc>
+          <w:tcPr>
+            <w:tcW w:w="1060" w:type="dxa"/>
+            <w:tcBorders>
+              <w:top w:val="nil"/>
+              <w:left w:val="nil"/>
+              <w:bottom w:val="nil"/>
+              <w:right w:val="single" w:sz="4" w:space="0" w:color="auto"/>
+            </w:tcBorders>
+            <w:shd w:val="clear" w:color="000000" w:fill="BFBFBF"/>
+            <w:noWrap/>
+            <w:vAlign w:val="bottom"/>
+            <w:hideMark/>
+          </w:tcPr>
+          <w:p>
+            <w:pPr>
+              <w:spacing w:after="0" w:line="240" w:lineRule="auto"/>
+              <w:jc w:val="right"/>
+              <w:rPr>
+                <w:rFonts w:ascii="Times New Roman" w:eastAsia="Times New Roman" w:hAnsi="Times New Roman" w:cs="Times New Roman"/>
+                <w:color w:val="000000"/>
+              </w:rPr>
+            </w:pPr>
+            <w:r>
+              <w:rPr>
+                <w:rFonts w:ascii="Times New Roman" w:eastAsia="Times New Roman" w:hAnsi="Times New Roman" w:cs="Times New Roman"/>
+                <w:color w:val="000000"/>
+              </w:rPr>
+              <w:t>7.00</w:t>
+            </w:r>
+          </w:p>
+        </w:tc>
+      </w:tr>
+      <w:tr>
+        <w:trPr>
+          <w:trHeight w:val="300"/>
+          <w:jc w:val="center"/>
+        </w:trPr>
+        <w:tc>
+          <w:tcPr>
+            <w:tcW w:w="960" w:type="dxa"/>
+            <w:tcBorders>
+              <w:top w:val="nil"/>
+              <w:left w:val="single" w:sz="4" w:space="0" w:color="auto"/>
+              <w:bottom w:val="nil"/>
+              <w:right w:val="nil"/>
+            </w:tcBorders>
+            <w:shd w:val="clear" w:color="auto" w:fill="auto"/>
+            <w:noWrap/>
+            <w:vAlign w:val="bottom"/>
+            <w:hideMark/>
+          </w:tcPr>
+          <w:p>
+            <w:pPr>
+              <w:spacing w:after="0" w:line="240" w:lineRule="auto"/>
+              <w:rPr>
+                <w:rFonts w:ascii="Times New Roman" w:eastAsia="Times New Roman" w:hAnsi="Times New Roman" w:cs="Times New Roman"/>
+                <w:color w:val="000000"/>
+              </w:rPr>
+            </w:pPr>
+            <w:r>
+              <w:rPr>
+                <w:rFonts w:ascii="Times New Roman" w:eastAsia="Times New Roman" w:hAnsi="Times New Roman" w:cs="Times New Roman"/>
+                <w:color w:val="000000"/>
+              </w:rPr>
+              <w:t>Honda</w:t>
+            </w:r>
+          </w:p>
+        </w:tc>
+        <w:tc>
+          <w:tcPr>
+            <w:tcW w:w="960" w:type="dxa"/>
+            <w:tcBorders>
+              <w:top w:val="nil"/>
+              <w:left w:val="nil"/>
+              <w:bottom w:val="nil"/>
+              <w:right w:val="single" w:sz="4" w:space="0" w:color="auto"/>
+            </w:tcBorders>
+            <w:shd w:val="clear" w:color="auto" w:fill="auto"/>
+            <w:noWrap/>
+            <w:vAlign w:val="bottom"/>
+            <w:hideMark/>
+          </w:tcPr>
+          <w:p>
+            <w:pPr>
+              <w:spacing w:after="0" w:line="240" w:lineRule="auto"/>
+              <w:rPr>
+                <w:rFonts w:ascii="Times New Roman" w:eastAsia="Times New Roman" w:hAnsi="Times New Roman" w:cs="Times New Roman"/>
+                <w:color w:val="000000"/>
+              </w:rPr>
+            </w:pPr>
+            <w:r>
+              <w:rPr>
+                <w:rFonts w:ascii="Times New Roman" w:eastAsia="Times New Roman" w:hAnsi="Times New Roman" w:cs="Times New Roman"/>
+                <w:color w:val="000000"/>
+              </w:rPr>
+              <w:t>CR-V</w:t>
+            </w:r>
+          </w:p>
+        </w:tc>
+        <w:tc>
+          <w:tcPr>
+            <w:tcW w:w="1600" w:type="dxa"/>
+            <w:tcBorders>
+              <w:top w:val="nil"/>
+              <w:left w:val="nil"/>
+              <w:bottom w:val="nil"/>
+              <w:right w:val="nil"/>
+            </w:tcBorders>
+            <w:shd w:val="clear" w:color="auto" w:fill="auto"/>
+            <w:noWrap/>
+            <w:vAlign w:val="bottom"/>
+            <w:hideMark/>
+          </w:tcPr>
+          <w:p>
+            <w:pPr>
+              <w:spacing w:after="0" w:line="240" w:lineRule="auto"/>
+              <w:jc w:val="right"/>
+              <w:rPr>
+                <w:rFonts w:ascii="Times New Roman" w:eastAsia="Times New Roman" w:hAnsi="Times New Roman" w:cs="Times New Roman"/>
+                <w:color w:val="000000"/>
+              </w:rPr>
+            </w:pPr>
+            <w:r>
+              <w:rPr>
+                <w:rFonts w:ascii="Times New Roman" w:eastAsia="Times New Roman" w:hAnsi="Times New Roman" w:cs="Times New Roman"/>
+                <w:color w:val="000000"/>
+              </w:rPr>
+              <w:t xml:space="preserve">$30,998 </w:t>
+            </w:r>
+          </w:p>
+        </w:tc>
+        <w:tc>
+          <w:tcPr>
+            <w:tcW w:w="1060" w:type="dxa"/>
+            <w:tcBorders>
+              <w:top w:val="nil"/>
+              <w:left w:val="nil"/>
+              <w:bottom w:val="nil"/>
+              <w:right w:val="single" w:sz="4" w:space="0" w:color="auto"/>
+            </w:tcBorders>
+            <w:shd w:val="clear" w:color="auto" w:fill="auto"/>
+            <w:noWrap/>
+            <w:vAlign w:val="bottom"/>
+            <w:hideMark/>
+          </w:tcPr>
+          <w:p>
+            <w:pPr>
+              <w:spacing w:after="0" w:line="240" w:lineRule="auto"/>
+              <w:jc w:val="right"/>
+              <w:rPr>
+                <w:rFonts w:ascii="Times New Roman" w:eastAsia="Times New Roman" w:hAnsi="Times New Roman" w:cs="Times New Roman"/>
+                <w:color w:val="000000"/>
+              </w:rPr>
+            </w:pPr>
+            <w:r>
+              <w:rPr>
+                <w:rFonts w:ascii="Times New Roman" w:eastAsia="Times New Roman" w:hAnsi="Times New Roman" w:cs="Times New Roman"/>
+                <w:color w:val="000000"/>
+              </w:rPr>
+              <w:t>0.69</w:t>
+            </w:r>
+          </w:p>
+        </w:tc>
+      </w:tr>
+      <w:tr>
+        <w:trPr>
+          <w:trHeight w:val="300"/>
+          <w:jc w:val="center"/>
+        </w:trPr>
+        <w:tc>
+          <w:tcPr>
+            <w:tcW w:w="960" w:type="dxa"/>
+            <w:tcBorders>
+              <w:top w:val="nil"/>
+              <w:left w:val="single" w:sz="4" w:space="0" w:color="auto"/>
+              <w:bottom w:val="nil"/>
+              <w:right w:val="nil"/>
+            </w:tcBorders>
+            <w:shd w:val="clear" w:color="000000" w:fill="BFBFBF"/>
+            <w:noWrap/>
+            <w:vAlign w:val="bottom"/>
+            <w:hideMark/>
+          </w:tcPr>
+          <w:p>
+            <w:pPr>
+              <w:spacing w:after="0" w:line="240" w:lineRule="auto"/>
+              <w:rPr>
+                <w:rFonts w:ascii="Times New Roman" w:eastAsia="Times New Roman" w:hAnsi="Times New Roman" w:cs="Times New Roman"/>
+                <w:color w:val="000000"/>
+              </w:rPr>
+            </w:pPr>
+            <w:r>
+              <w:rPr>
+                <w:rFonts w:ascii="Times New Roman" w:eastAsia="Times New Roman" w:hAnsi="Times New Roman" w:cs="Times New Roman"/>
+                <w:color w:val="000000"/>
+              </w:rPr>
+              <w:t>Hyundai</w:t>
+            </w:r>
+          </w:p>
+        </w:tc>
+        <w:tc>
+          <w:tcPr>
+            <w:tcW w:w="960" w:type="dxa"/>
+            <w:tcBorders>
+              <w:top w:val="nil"/>
+              <w:left w:val="nil"/>
+              <w:bottom w:val="nil"/>
+              <w:right w:val="single" w:sz="4" w:space="0" w:color="auto"/>
+            </w:tcBorders>
+            <w:shd w:val="clear" w:color="000000" w:fill="BFBFBF"/>
+            <w:noWrap/>
+            <w:vAlign w:val="bottom"/>
+            <w:hideMark/>
+          </w:tcPr>
+          <w:p>
+            <w:pPr>
+              <w:spacing w:after="0" w:line="240" w:lineRule="auto"/>
+              <w:rPr>
+                <w:rFonts w:ascii="Times New Roman" w:eastAsia="Times New Roman" w:hAnsi="Times New Roman" w:cs="Times New Roman"/>
+                <w:color w:val="000000"/>
+              </w:rPr>
+            </w:pPr>
+            <w:r>
+              <w:rPr>
+                <w:rFonts w:ascii="Times New Roman" w:eastAsia="Times New Roman" w:hAnsi="Times New Roman" w:cs="Times New Roman"/>
+                <w:color w:val="000000"/>
+              </w:rPr>
+              <w:t>Santa Fe</w:t>
+            </w:r>
+          </w:p>
+        </w:tc>
+        <w:tc>
+          <w:tcPr>
+            <w:tcW w:w="1600" w:type="dxa"/>
+            <w:tcBorders>
+              <w:top w:val="nil"/>
+              <w:left w:val="nil"/>
+              <w:bottom w:val="nil"/>
+              <w:right w:val="nil"/>
+            </w:tcBorders>
+            <w:shd w:val="clear" w:color="000000" w:fill="BFBFBF"/>
+            <w:noWrap/>
+            <w:vAlign w:val="bottom"/>
+            <w:hideMark/>
+          </w:tcPr>
+          <w:p>
+            <w:pPr>
+              <w:spacing w:after="0" w:line="240" w:lineRule="auto"/>
+              <w:jc w:val="right"/>
+              <w:rPr>
+                <w:rFonts w:ascii="Times New Roman" w:eastAsia="Times New Roman" w:hAnsi="Times New Roman" w:cs="Times New Roman"/>
+                <w:color w:val="000000"/>
+              </w:rPr>
+            </w:pPr>
+            <w:r>
+              <w:rPr>
+                <w:rFonts w:ascii="Times New Roman" w:eastAsia="Times New Roman" w:hAnsi="Times New Roman" w:cs="Times New Roman"/>
+                <w:color w:val="000000"/>
+              </w:rPr>
+              <w:t xml:space="preserve">$31,651 </w:t>
+            </w:r>
+          </w:p>
+        </w:tc>
+        <w:tc>
+          <w:tcPr>
+            <w:tcW w:w="1060" w:type="dxa"/>
+            <w:tcBorders>
+              <w:top w:val="nil"/>
+              <w:left w:val="nil"/>
+              <w:bottom w:val="nil"/>
+              <w:right w:val="single" w:sz="4" w:space="0" w:color="auto"/>
+            </w:tcBorders>
+            <w:shd w:val="clear" w:color="000000" w:fill="BFBFBF"/>
+            <w:noWrap/>
+            <w:vAlign w:val="bottom"/>
+            <w:hideMark/>
+          </w:tcPr>
+          <w:p>
+            <w:pPr>
+              <w:spacing w:after="0" w:line="240" w:lineRule="auto"/>
+              <w:jc w:val="right"/>
+              <w:rPr>
+                <w:rFonts w:ascii="Times New Roman" w:eastAsia="Times New Roman" w:hAnsi="Times New Roman" w:cs="Times New Roman"/>
+                <w:color w:val="000000"/>
+              </w:rPr>
+            </w:pPr>
+            <w:r>
+              <w:rPr>
+                <w:rFonts w:ascii="Times New Roman" w:eastAsia="Times New Roman" w:hAnsi="Times New Roman" w:cs="Times New Roman"/>
+                <w:color w:val="000000"/>
+              </w:rPr>
+              <w:t>0.00</w:t>
+            </w:r>
+          </w:p>
+        </w:tc>
+      </w:tr>
+      <w:tr>
+        <w:trPr>
+          <w:trHeight w:val="300"/>
+          <w:jc w:val="center"/>
+        </w:trPr>
+        <w:tc>
+          <w:tcPr>
+            <w:tcW w:w="960" w:type="dxa"/>
+            <w:tcBorders>
+              <w:top w:val="nil"/>
+              <w:left w:val="single" w:sz="4" w:space="0" w:color="auto"/>
+              <w:bottom w:val="single" w:sz="4" w:space="0" w:color="auto"/>
+              <w:right w:val="nil"/>
+            </w:tcBorders>
+            <w:shd w:val="clear" w:color="auto" w:fill="auto"/>
+            <w:noWrap/>
+            <w:vAlign w:val="bottom"/>
+            <w:hideMark/>
+          </w:tcPr>
+          <w:p>
+            <w:pPr>
+              <w:spacing w:after="0" w:line="240" w:lineRule="auto"/>
+              <w:rPr>
+                <w:rFonts w:ascii="Times New Roman" w:eastAsia="Times New Roman" w:hAnsi="Times New Roman" w:cs="Times New Roman"/>
+                <w:color w:val="000000"/>
+              </w:rPr>
+            </w:pPr>
+            <w:r>
+              <w:rPr>
+                <w:rFonts w:ascii="Times New Roman" w:eastAsia="Times New Roman" w:hAnsi="Times New Roman" w:cs="Times New Roman"/>
+                <w:color w:val="000000"/>
+              </w:rPr>
+              <w:t>Toyota</w:t>
+            </w:r>
+          </w:p>
+        </w:tc>
+        <w:tc>
+          <w:tcPr>
+            <w:tcW w:w="960" w:type="dxa"/>
+            <w:tcBorders>
+              <w:top w:val="nil"/>
+              <w:left w:val="nil"/>
+              <w:bottom w:val="single" w:sz="4" w:space="0" w:color="auto"/>
+              <w:right w:val="single" w:sz="4" w:space="0" w:color="auto"/>
+            </w:tcBorders>
+            <w:shd w:val="clear" w:color="auto" w:fill="auto"/>
+            <w:noWrap/>
+            <w:vAlign w:val="bottom"/>
+            <w:hideMark/>
+          </w:tcPr>
+          <w:p>
+            <w:pPr>
+              <w:spacing w:after="0" w:line="240" w:lineRule="auto"/>
+              <w:rPr>
+                <w:rFonts w:ascii="Times New Roman" w:eastAsia="Times New Roman" w:hAnsi="Times New Roman" w:cs="Times New Roman"/>
+                <w:color w:val="000000"/>
+              </w:rPr>
+            </w:pPr>
+            <w:r>
+              <w:rPr>
+                <w:rFonts w:ascii="Times New Roman" w:eastAsia="Times New Roman" w:hAnsi="Times New Roman" w:cs="Times New Roman"/>
+                <w:color w:val="000000"/>
+              </w:rPr>
+              <w:t>R</w:t>
+            </w:r>
+            <w:r>
+              <w:rPr>
+                <w:rFonts w:ascii="Times New Roman" w:eastAsia="Times New Roman" w:hAnsi="Times New Roman" w:cs="Times New Roman"/>
+                <w:color w:val="000000"/>
+              </w:rPr>
+              <w:t>AV</w:t>
+            </w:r>
+            <w:r>
+              <w:rPr>
+                <w:rFonts w:ascii="Times New Roman" w:eastAsia="Times New Roman" w:hAnsi="Times New Roman" w:cs="Times New Roman"/>
+                <w:color w:val="000000"/>
+              </w:rPr>
+              <w:t xml:space="preserve"> 4</w:t>
+            </w:r>
+          </w:p>
+        </w:tc>
+        <w:tc>
+          <w:tcPr>
+            <w:tcW w:w="1600" w:type="dxa"/>
+            <w:tcBorders>
+              <w:top w:val="nil"/>
+              <w:left w:val="nil"/>
+              <w:bottom w:val="single" w:sz="4" w:space="0" w:color="auto"/>
+              <w:right w:val="nil"/>
+            </w:tcBorders>
+            <w:shd w:val="clear" w:color="auto" w:fill="auto"/>
+            <w:noWrap/>
+            <w:vAlign w:val="bottom"/>
+            <w:hideMark/>
+          </w:tcPr>
+          <w:p>
+            <w:pPr>
+              <w:spacing w:after="0" w:line="240" w:lineRule="auto"/>
+              <w:jc w:val="right"/>
+              <w:rPr>
+                <w:rFonts w:ascii="Times New Roman" w:eastAsia="Times New Roman" w:hAnsi="Times New Roman" w:cs="Times New Roman"/>
+                <w:color w:val="000000"/>
+              </w:rPr>
+            </w:pPr>
+            <w:r>
+              <w:rPr>
+                <w:rFonts w:ascii="Times New Roman" w:eastAsia="Times New Roman" w:hAnsi="Times New Roman" w:cs="Times New Roman"/>
+                <w:color w:val="000000"/>
+              </w:rPr>
+              <w:t xml:space="preserve">$26,435 </w:t>
+            </w:r>
+          </w:p>
+        </w:tc>
+        <w:tc>
+          <w:tcPr>
+            <w:tcW w:w="1060" w:type="dxa"/>
+            <w:tcBorders>
+              <w:top w:val="nil"/>
+              <w:left w:val="nil"/>
+              <w:bottom w:val="single" w:sz="4" w:space="0" w:color="auto"/>
+              <w:right w:val="single" w:sz="4" w:space="0" w:color="auto"/>
+            </w:tcBorders>
+            <w:shd w:val="clear" w:color="auto" w:fill="auto"/>
+            <w:noWrap/>
+            <w:vAlign w:val="bottom"/>
+            <w:hideMark/>
+          </w:tcPr>
+          <w:p>
+            <w:pPr>
+              <w:spacing w:after="0" w:line="240" w:lineRule="auto"/>
+              <w:jc w:val="right"/>
+              <w:rPr>
+                <w:rFonts w:ascii="Times New Roman" w:eastAsia="Times New Roman" w:hAnsi="Times New Roman" w:cs="Times New Roman"/>
+                <w:color w:val="000000"/>
+              </w:rPr>
+            </w:pPr>
+            <w:r>
+              <w:rPr>
+                <w:rFonts w:ascii="Times New Roman" w:eastAsia="Times New Roman" w:hAnsi="Times New Roman" w:cs="Times New Roman"/>
+                <w:color w:val="000000"/>
+              </w:rPr>
+              <w:t>5.49</w:t>
+            </w:r>
+          </w:p>
+        </w:tc>
+      </w:tr>
+    </w:tbl>
+    <w:p>
+      <w:pPr>
+        <w:spacing w:line="480" w:lineRule="auto"/>
+        <w:ind w:firstLine="720"/>
+        <w:contextualSpacing/>
+        <w:jc w:val="center"/>
+        <w:rPr>
+          <w:rFonts w:ascii="Times New Roman" w:hAnsi="Times New Roman" w:cs="Times New Roman"/>
+          <w:sz w:val="24"/>
+        </w:rPr>
+      </w:pPr>
+      <w:r>
+        <w:rPr>
+          <w:rFonts w:ascii="Times New Roman" w:hAnsi="Times New Roman" w:cs="Times New Roman"/>
+          <w:b/>
+          <w:sz w:val="24"/>
+        </w:rPr>
+        <w:t>Figure 1:</w:t>
+      </w:r>
+      <w:r>
+        <w:rPr>
+          <w:rFonts w:ascii="Times New Roman" w:hAnsi="Times New Roman" w:cs="Times New Roman"/>
+          <w:sz w:val="24"/>
+        </w:rPr>
+        <w:t xml:space="preserve"> The cost of the 4 cars</w:t>
+      </w:r>
+      <w:r>
+        <w:rPr>
+          <w:rFonts w:ascii="Times New Roman" w:hAnsi="Times New Roman" w:cs="Times New Roman"/>
+          <w:sz w:val="24"/>
+        </w:rPr>
+        <w:t>. Cheaper cars are weighted more.</w:t>
+      </w:r>
+    </w:p>
+    <w:tbl>
+      <w:tblPr>
+        <w:tblpPr w:leftFromText="180" w:rightFromText="180" w:vertAnchor="text" w:horzAnchor="margin" w:tblpXSpec="center" w:tblpY="1471"/>
+        <w:tblW w:w="9939" w:type="dxa"/>
+        <w:tblLook w:val="04A0" w:firstRow="1" w:lastRow="0" w:firstColumn="1" w:lastColumn="0" w:noHBand="0" w:noVBand="1"/>
+      </w:tblPr>
+      <w:tblGrid>
+        <w:gridCol w:w="974"/>
+        <w:gridCol w:w="839"/>
+        <w:gridCol w:w="1353"/>
+        <w:gridCol w:w="1353"/>
+        <w:gridCol w:w="1353"/>
+        <w:gridCol w:w="1353"/>
+        <w:gridCol w:w="1353"/>
+        <w:gridCol w:w="1353"/>
+        <w:gridCol w:w="864"/>
+      </w:tblGrid>
+      <w:tr>
+        <w:trPr>
+          <w:trHeight w:val="915"/>
+        </w:trPr>
+        <w:tc>
+          <w:tcPr>
+            <w:tcW w:w="859" w:type="dxa"/>
+            <w:tcBorders>
+              <w:top w:val="single" w:sz="4" w:space="0" w:color="auto"/>
+              <w:left w:val="single" w:sz="4" w:space="0" w:color="auto"/>
+              <w:bottom w:val="single" w:sz="4" w:space="0" w:color="auto"/>
+              <w:right w:val="nil"/>
+            </w:tcBorders>
+            <w:shd w:val="clear" w:color="auto" w:fill="auto"/>
+            <w:vAlign w:val="bottom"/>
+            <w:hideMark/>
+          </w:tcPr>
+          <w:p>
+            <w:pPr>
+              <w:spacing w:after="0" w:line="240" w:lineRule="auto"/>
+              <w:rPr>
+                <w:rFonts w:ascii="Times New Roman" w:eastAsia="Times New Roman" w:hAnsi="Times New Roman" w:cs="Times New Roman"/>
+                <w:color w:val="000000"/>
+              </w:rPr>
+            </w:pPr>
+            <w:r>
+              <w:rPr>
+                <w:rFonts w:ascii="Times New Roman" w:eastAsia="Times New Roman" w:hAnsi="Times New Roman" w:cs="Times New Roman"/>
+                <w:color w:val="000000"/>
+              </w:rPr>
+              <w:lastRenderedPageBreak/>
+              <w:t>Make</w:t>
+            </w:r>
+          </w:p>
+        </w:tc>
+        <w:tc>
+          <w:tcPr>
+            <w:tcW w:w="761" w:type="dxa"/>
+            <w:tcBorders>
+              <w:top w:val="single" w:sz="4" w:space="0" w:color="auto"/>
+              <w:left w:val="nil"/>
+              <w:bottom w:val="single" w:sz="4" w:space="0" w:color="auto"/>
+              <w:right w:val="single" w:sz="4" w:space="0" w:color="auto"/>
+            </w:tcBorders>
+            <w:shd w:val="clear" w:color="auto" w:fill="auto"/>
+            <w:vAlign w:val="bottom"/>
+            <w:hideMark/>
+          </w:tcPr>
+          <w:p>
+            <w:pPr>
+              <w:spacing w:after="0" w:line="240" w:lineRule="auto"/>
+              <w:rPr>
+                <w:rFonts w:ascii="Times New Roman" w:eastAsia="Times New Roman" w:hAnsi="Times New Roman" w:cs="Times New Roman"/>
+                <w:color w:val="000000"/>
+              </w:rPr>
+            </w:pPr>
+            <w:r>
+              <w:rPr>
+                <w:rFonts w:ascii="Times New Roman" w:eastAsia="Times New Roman" w:hAnsi="Times New Roman" w:cs="Times New Roman"/>
+                <w:color w:val="000000"/>
+              </w:rPr>
+              <w:t>Model</w:t>
+            </w:r>
+          </w:p>
+        </w:tc>
+        <w:tc>
+          <w:tcPr>
+            <w:tcW w:w="1257" w:type="dxa"/>
+            <w:tcBorders>
+              <w:top w:val="single" w:sz="4" w:space="0" w:color="auto"/>
+              <w:left w:val="nil"/>
+              <w:bottom w:val="single" w:sz="4" w:space="0" w:color="auto"/>
+              <w:right w:val="nil"/>
+            </w:tcBorders>
+            <w:shd w:val="clear" w:color="auto" w:fill="auto"/>
+            <w:vAlign w:val="bottom"/>
+            <w:hideMark/>
+          </w:tcPr>
+          <w:p>
+            <w:pPr>
+              <w:spacing w:after="0" w:line="240" w:lineRule="auto"/>
+              <w:rPr>
+                <w:rFonts w:ascii="Times New Roman" w:eastAsia="Times New Roman" w:hAnsi="Times New Roman" w:cs="Times New Roman"/>
+                <w:color w:val="000000"/>
+              </w:rPr>
+            </w:pPr>
+            <w:r>
+              <w:rPr>
+                <w:rFonts w:ascii="Times New Roman" w:eastAsia="Times New Roman" w:hAnsi="Times New Roman" w:cs="Times New Roman"/>
+                <w:color w:val="000000"/>
+              </w:rPr>
+              <w:t>Maintenance (After 1 Year)</w:t>
+            </w:r>
+          </w:p>
+        </w:tc>
+        <w:tc>
+          <w:tcPr>
+            <w:tcW w:w="1257" w:type="dxa"/>
+            <w:tcBorders>
+              <w:top w:val="single" w:sz="4" w:space="0" w:color="auto"/>
+              <w:left w:val="nil"/>
+              <w:bottom w:val="single" w:sz="4" w:space="0" w:color="auto"/>
+              <w:right w:val="nil"/>
+            </w:tcBorders>
+            <w:shd w:val="clear" w:color="auto" w:fill="auto"/>
+            <w:vAlign w:val="bottom"/>
+            <w:hideMark/>
+          </w:tcPr>
+          <w:p>
+            <w:pPr>
+              <w:spacing w:after="0" w:line="240" w:lineRule="auto"/>
+              <w:rPr>
+                <w:rFonts w:ascii="Times New Roman" w:eastAsia="Times New Roman" w:hAnsi="Times New Roman" w:cs="Times New Roman"/>
+                <w:color w:val="000000"/>
+              </w:rPr>
+            </w:pPr>
+            <w:r>
+              <w:rPr>
+                <w:rFonts w:ascii="Times New Roman" w:eastAsia="Times New Roman" w:hAnsi="Times New Roman" w:cs="Times New Roman"/>
+                <w:color w:val="000000"/>
+              </w:rPr>
+              <w:t>Maintenance (After 2 Year)</w:t>
+            </w:r>
+          </w:p>
+        </w:tc>
+        <w:tc>
+          <w:tcPr>
+            <w:tcW w:w="1257" w:type="dxa"/>
+            <w:tcBorders>
+              <w:top w:val="single" w:sz="4" w:space="0" w:color="auto"/>
+              <w:left w:val="nil"/>
+              <w:bottom w:val="single" w:sz="4" w:space="0" w:color="auto"/>
+              <w:right w:val="nil"/>
+            </w:tcBorders>
+            <w:shd w:val="clear" w:color="auto" w:fill="auto"/>
+            <w:vAlign w:val="bottom"/>
+            <w:hideMark/>
+          </w:tcPr>
+          <w:p>
+            <w:pPr>
+              <w:spacing w:after="0" w:line="240" w:lineRule="auto"/>
+              <w:rPr>
+                <w:rFonts w:ascii="Times New Roman" w:eastAsia="Times New Roman" w:hAnsi="Times New Roman" w:cs="Times New Roman"/>
+                <w:color w:val="000000"/>
+              </w:rPr>
+            </w:pPr>
+            <w:r>
+              <w:rPr>
+                <w:rFonts w:ascii="Times New Roman" w:eastAsia="Times New Roman" w:hAnsi="Times New Roman" w:cs="Times New Roman"/>
+                <w:color w:val="000000"/>
+              </w:rPr>
+              <w:t>Maintenance (After 3 Year)</w:t>
+            </w:r>
+          </w:p>
+        </w:tc>
+        <w:tc>
+          <w:tcPr>
+            <w:tcW w:w="1257" w:type="dxa"/>
+            <w:tcBorders>
+              <w:top w:val="single" w:sz="4" w:space="0" w:color="auto"/>
+              <w:left w:val="nil"/>
+              <w:bottom w:val="single" w:sz="4" w:space="0" w:color="auto"/>
+              <w:right w:val="nil"/>
+            </w:tcBorders>
+            <w:shd w:val="clear" w:color="auto" w:fill="auto"/>
+            <w:vAlign w:val="bottom"/>
+            <w:hideMark/>
+          </w:tcPr>
+          <w:p>
+            <w:pPr>
+              <w:spacing w:after="0" w:line="240" w:lineRule="auto"/>
+              <w:rPr>
+                <w:rFonts w:ascii="Times New Roman" w:eastAsia="Times New Roman" w:hAnsi="Times New Roman" w:cs="Times New Roman"/>
+                <w:color w:val="000000"/>
+              </w:rPr>
+            </w:pPr>
+            <w:r>
+              <w:rPr>
+                <w:rFonts w:ascii="Times New Roman" w:eastAsia="Times New Roman" w:hAnsi="Times New Roman" w:cs="Times New Roman"/>
+                <w:color w:val="000000"/>
+              </w:rPr>
+              <w:t>Maintenance (After 4 Year)</w:t>
+            </w:r>
+          </w:p>
+        </w:tc>
+        <w:tc>
+          <w:tcPr>
+            <w:tcW w:w="1257" w:type="dxa"/>
+            <w:tcBorders>
+              <w:top w:val="single" w:sz="4" w:space="0" w:color="auto"/>
+              <w:left w:val="nil"/>
+              <w:bottom w:val="single" w:sz="4" w:space="0" w:color="auto"/>
+              <w:right w:val="nil"/>
+            </w:tcBorders>
+            <w:shd w:val="clear" w:color="auto" w:fill="auto"/>
+            <w:vAlign w:val="bottom"/>
+            <w:hideMark/>
+          </w:tcPr>
+          <w:p>
+            <w:pPr>
+              <w:spacing w:after="0" w:line="240" w:lineRule="auto"/>
+              <w:rPr>
+                <w:rFonts w:ascii="Times New Roman" w:eastAsia="Times New Roman" w:hAnsi="Times New Roman" w:cs="Times New Roman"/>
+                <w:color w:val="000000"/>
+              </w:rPr>
+            </w:pPr>
+            <w:r>
+              <w:rPr>
+                <w:rFonts w:ascii="Times New Roman" w:eastAsia="Times New Roman" w:hAnsi="Times New Roman" w:cs="Times New Roman"/>
+                <w:color w:val="000000"/>
+              </w:rPr>
+              <w:t>Maintenance (After 5 Year)</w:t>
+            </w:r>
+          </w:p>
+        </w:tc>
+        <w:tc>
+          <w:tcPr>
+            <w:tcW w:w="1257" w:type="dxa"/>
+            <w:tcBorders>
+              <w:top w:val="single" w:sz="4" w:space="0" w:color="auto"/>
+              <w:left w:val="nil"/>
+              <w:bottom w:val="single" w:sz="4" w:space="0" w:color="auto"/>
+              <w:right w:val="nil"/>
+            </w:tcBorders>
+            <w:shd w:val="clear" w:color="auto" w:fill="auto"/>
+            <w:vAlign w:val="bottom"/>
+            <w:hideMark/>
+          </w:tcPr>
+          <w:p>
+            <w:pPr>
+              <w:spacing w:after="0" w:line="240" w:lineRule="auto"/>
+              <w:rPr>
+                <w:rFonts w:ascii="Times New Roman" w:eastAsia="Times New Roman" w:hAnsi="Times New Roman" w:cs="Times New Roman"/>
+                <w:color w:val="000000"/>
+              </w:rPr>
+            </w:pPr>
+            <w:r>
+              <w:rPr>
+                <w:rFonts w:ascii="Times New Roman" w:eastAsia="Times New Roman" w:hAnsi="Times New Roman" w:cs="Times New Roman"/>
+                <w:color w:val="000000"/>
+              </w:rPr>
+              <w:t>Average Maintenance</w:t>
+            </w:r>
+          </w:p>
+        </w:tc>
+        <w:tc>
+          <w:tcPr>
+            <w:tcW w:w="777" w:type="dxa"/>
+            <w:tcBorders>
+              <w:top w:val="single" w:sz="4" w:space="0" w:color="auto"/>
+              <w:left w:val="nil"/>
+              <w:bottom w:val="single" w:sz="4" w:space="0" w:color="auto"/>
+              <w:right w:val="single" w:sz="4" w:space="0" w:color="auto"/>
+            </w:tcBorders>
+            <w:shd w:val="clear" w:color="auto" w:fill="auto"/>
+            <w:vAlign w:val="bottom"/>
+            <w:hideMark/>
+          </w:tcPr>
+          <w:p>
+            <w:pPr>
+              <w:spacing w:after="0" w:line="240" w:lineRule="auto"/>
+              <w:rPr>
+                <w:rFonts w:ascii="Times New Roman" w:eastAsia="Times New Roman" w:hAnsi="Times New Roman" w:cs="Times New Roman"/>
+                <w:color w:val="000000"/>
+              </w:rPr>
+            </w:pPr>
+            <w:r>
+              <w:rPr>
+                <w:rFonts w:ascii="Times New Roman" w:eastAsia="Times New Roman" w:hAnsi="Times New Roman" w:cs="Times New Roman"/>
+                <w:color w:val="000000"/>
+              </w:rPr>
+              <w:t>Weight (Out of 5)</w:t>
+            </w:r>
+          </w:p>
+        </w:tc>
+      </w:tr>
+      <w:tr>
+        <w:trPr>
+          <w:trHeight w:val="304"/>
+        </w:trPr>
+        <w:tc>
+          <w:tcPr>
+            <w:tcW w:w="859" w:type="dxa"/>
+            <w:tcBorders>
+              <w:top w:val="nil"/>
+              <w:left w:val="single" w:sz="4" w:space="0" w:color="auto"/>
+              <w:bottom w:val="nil"/>
+              <w:right w:val="nil"/>
+            </w:tcBorders>
+            <w:shd w:val="clear" w:color="000000" w:fill="BFBFBF"/>
+            <w:noWrap/>
+            <w:vAlign w:val="bottom"/>
+            <w:hideMark/>
+          </w:tcPr>
+          <w:p>
+            <w:pPr>
+              <w:spacing w:after="0" w:line="240" w:lineRule="auto"/>
+              <w:rPr>
+                <w:rFonts w:ascii="Times New Roman" w:eastAsia="Times New Roman" w:hAnsi="Times New Roman" w:cs="Times New Roman"/>
+                <w:color w:val="000000"/>
+              </w:rPr>
+            </w:pPr>
+            <w:r>
+              <w:rPr>
+                <w:rFonts w:ascii="Times New Roman" w:eastAsia="Times New Roman" w:hAnsi="Times New Roman" w:cs="Times New Roman"/>
+                <w:color w:val="000000"/>
+              </w:rPr>
+              <w:t>Ford</w:t>
+            </w:r>
+          </w:p>
+        </w:tc>
+        <w:tc>
+          <w:tcPr>
+            <w:tcW w:w="761" w:type="dxa"/>
+            <w:tcBorders>
+              <w:top w:val="nil"/>
+              <w:left w:val="nil"/>
+              <w:bottom w:val="nil"/>
+              <w:right w:val="single" w:sz="4" w:space="0" w:color="auto"/>
+            </w:tcBorders>
+            <w:shd w:val="clear" w:color="000000" w:fill="BFBFBF"/>
+            <w:noWrap/>
+            <w:vAlign w:val="bottom"/>
+            <w:hideMark/>
+          </w:tcPr>
+          <w:p>
+            <w:pPr>
+              <w:spacing w:after="0" w:line="240" w:lineRule="auto"/>
+              <w:rPr>
+                <w:rFonts w:ascii="Times New Roman" w:eastAsia="Times New Roman" w:hAnsi="Times New Roman" w:cs="Times New Roman"/>
+                <w:color w:val="000000"/>
+              </w:rPr>
+            </w:pPr>
+            <w:r>
+              <w:rPr>
+                <w:rFonts w:ascii="Times New Roman" w:eastAsia="Times New Roman" w:hAnsi="Times New Roman" w:cs="Times New Roman"/>
+                <w:color w:val="000000"/>
+              </w:rPr>
+              <w:t>Escape</w:t>
+            </w:r>
+          </w:p>
+        </w:tc>
+        <w:tc>
+          <w:tcPr>
+            <w:tcW w:w="1257" w:type="dxa"/>
+            <w:tcBorders>
+              <w:top w:val="nil"/>
+              <w:left w:val="nil"/>
+              <w:bottom w:val="nil"/>
+              <w:right w:val="nil"/>
+            </w:tcBorders>
+            <w:shd w:val="clear" w:color="000000" w:fill="BFBFBF"/>
+            <w:noWrap/>
+            <w:vAlign w:val="bottom"/>
+            <w:hideMark/>
+          </w:tcPr>
+          <w:p>
+            <w:pPr>
+              <w:spacing w:after="0" w:line="240" w:lineRule="auto"/>
+              <w:jc w:val="right"/>
+              <w:rPr>
+                <w:rFonts w:ascii="Times New Roman" w:eastAsia="Times New Roman" w:hAnsi="Times New Roman" w:cs="Times New Roman"/>
+                <w:color w:val="000000"/>
+              </w:rPr>
+            </w:pPr>
+            <w:r>
+              <w:rPr>
+                <w:rFonts w:ascii="Times New Roman" w:eastAsia="Times New Roman" w:hAnsi="Times New Roman" w:cs="Times New Roman"/>
+                <w:color w:val="000000"/>
+              </w:rPr>
+              <w:t xml:space="preserve">$627 </w:t>
+            </w:r>
+          </w:p>
+        </w:tc>
+        <w:tc>
+          <w:tcPr>
+            <w:tcW w:w="1257" w:type="dxa"/>
+            <w:tcBorders>
+              <w:top w:val="nil"/>
+              <w:left w:val="nil"/>
+              <w:bottom w:val="nil"/>
+              <w:right w:val="nil"/>
+            </w:tcBorders>
+            <w:shd w:val="clear" w:color="000000" w:fill="BFBFBF"/>
+            <w:noWrap/>
+            <w:vAlign w:val="bottom"/>
+            <w:hideMark/>
+          </w:tcPr>
+          <w:p>
+            <w:pPr>
+              <w:spacing w:after="0" w:line="240" w:lineRule="auto"/>
+              <w:jc w:val="right"/>
+              <w:rPr>
+                <w:rFonts w:ascii="Times New Roman" w:eastAsia="Times New Roman" w:hAnsi="Times New Roman" w:cs="Times New Roman"/>
+                <w:color w:val="000000"/>
+              </w:rPr>
+            </w:pPr>
+            <w:r>
+              <w:rPr>
+                <w:rFonts w:ascii="Times New Roman" w:eastAsia="Times New Roman" w:hAnsi="Times New Roman" w:cs="Times New Roman"/>
+                <w:color w:val="000000"/>
+              </w:rPr>
+              <w:t xml:space="preserve">$348 </w:t>
+            </w:r>
+          </w:p>
+        </w:tc>
+        <w:tc>
+          <w:tcPr>
+            <w:tcW w:w="1257" w:type="dxa"/>
+            <w:tcBorders>
+              <w:top w:val="nil"/>
+              <w:left w:val="nil"/>
+              <w:bottom w:val="nil"/>
+              <w:right w:val="nil"/>
+            </w:tcBorders>
+            <w:shd w:val="clear" w:color="000000" w:fill="BFBFBF"/>
+            <w:noWrap/>
+            <w:vAlign w:val="bottom"/>
+            <w:hideMark/>
+          </w:tcPr>
+          <w:p>
+            <w:pPr>
+              <w:spacing w:after="0" w:line="240" w:lineRule="auto"/>
+              <w:jc w:val="right"/>
+              <w:rPr>
+                <w:rFonts w:ascii="Times New Roman" w:eastAsia="Times New Roman" w:hAnsi="Times New Roman" w:cs="Times New Roman"/>
+                <w:color w:val="000000"/>
+              </w:rPr>
+            </w:pPr>
+            <w:r>
+              <w:rPr>
+                <w:rFonts w:ascii="Times New Roman" w:eastAsia="Times New Roman" w:hAnsi="Times New Roman" w:cs="Times New Roman"/>
+                <w:color w:val="000000"/>
+              </w:rPr>
+              <w:t xml:space="preserve">$1,810 </w:t>
+            </w:r>
+          </w:p>
+        </w:tc>
+        <w:tc>
+          <w:tcPr>
+            <w:tcW w:w="1257" w:type="dxa"/>
+            <w:tcBorders>
+              <w:top w:val="nil"/>
+              <w:left w:val="nil"/>
+              <w:bottom w:val="nil"/>
+              <w:right w:val="nil"/>
+            </w:tcBorders>
+            <w:shd w:val="clear" w:color="000000" w:fill="BFBFBF"/>
+            <w:noWrap/>
+            <w:vAlign w:val="bottom"/>
+            <w:hideMark/>
+          </w:tcPr>
+          <w:p>
+            <w:pPr>
+              <w:spacing w:after="0" w:line="240" w:lineRule="auto"/>
+              <w:jc w:val="right"/>
+              <w:rPr>
+                <w:rFonts w:ascii="Times New Roman" w:eastAsia="Times New Roman" w:hAnsi="Times New Roman" w:cs="Times New Roman"/>
+                <w:color w:val="000000"/>
+              </w:rPr>
+            </w:pPr>
+            <w:r>
+              <w:rPr>
+                <w:rFonts w:ascii="Times New Roman" w:eastAsia="Times New Roman" w:hAnsi="Times New Roman" w:cs="Times New Roman"/>
+                <w:color w:val="000000"/>
+              </w:rPr>
+              <w:t xml:space="preserve">$727 </w:t>
+            </w:r>
+          </w:p>
+        </w:tc>
+        <w:tc>
+          <w:tcPr>
+            <w:tcW w:w="1257" w:type="dxa"/>
+            <w:tcBorders>
+              <w:top w:val="nil"/>
+              <w:left w:val="nil"/>
+              <w:bottom w:val="nil"/>
+              <w:right w:val="nil"/>
+            </w:tcBorders>
+            <w:shd w:val="clear" w:color="000000" w:fill="BFBFBF"/>
+            <w:noWrap/>
+            <w:vAlign w:val="bottom"/>
+            <w:hideMark/>
+          </w:tcPr>
+          <w:p>
+            <w:pPr>
+              <w:spacing w:after="0" w:line="240" w:lineRule="auto"/>
+              <w:jc w:val="right"/>
+              <w:rPr>
+                <w:rFonts w:ascii="Times New Roman" w:eastAsia="Times New Roman" w:hAnsi="Times New Roman" w:cs="Times New Roman"/>
+                <w:color w:val="000000"/>
+              </w:rPr>
+            </w:pPr>
+            <w:r>
+              <w:rPr>
+                <w:rFonts w:ascii="Times New Roman" w:eastAsia="Times New Roman" w:hAnsi="Times New Roman" w:cs="Times New Roman"/>
+                <w:color w:val="000000"/>
+              </w:rPr>
+              <w:t xml:space="preserve">$1,071 </w:t>
+            </w:r>
+          </w:p>
+        </w:tc>
+        <w:tc>
+          <w:tcPr>
+            <w:tcW w:w="1257" w:type="dxa"/>
+            <w:tcBorders>
+              <w:top w:val="nil"/>
+              <w:left w:val="nil"/>
+              <w:bottom w:val="nil"/>
+              <w:right w:val="nil"/>
+            </w:tcBorders>
+            <w:shd w:val="clear" w:color="000000" w:fill="BFBFBF"/>
+            <w:noWrap/>
+            <w:vAlign w:val="bottom"/>
+            <w:hideMark/>
+          </w:tcPr>
+          <w:p>
+            <w:pPr>
+              <w:spacing w:after="0" w:line="240" w:lineRule="auto"/>
+              <w:jc w:val="right"/>
+              <w:rPr>
+                <w:rFonts w:ascii="Times New Roman" w:eastAsia="Times New Roman" w:hAnsi="Times New Roman" w:cs="Times New Roman"/>
+                <w:color w:val="000000"/>
+              </w:rPr>
+            </w:pPr>
+            <w:r>
+              <w:rPr>
+                <w:rFonts w:ascii="Times New Roman" w:eastAsia="Times New Roman" w:hAnsi="Times New Roman" w:cs="Times New Roman"/>
+                <w:color w:val="000000"/>
+              </w:rPr>
+              <w:t xml:space="preserve">$917 </w:t>
+            </w:r>
+          </w:p>
+        </w:tc>
+        <w:tc>
+          <w:tcPr>
+            <w:tcW w:w="777" w:type="dxa"/>
+            <w:tcBorders>
+              <w:top w:val="nil"/>
+              <w:left w:val="nil"/>
+              <w:bottom w:val="nil"/>
+              <w:right w:val="single" w:sz="4" w:space="0" w:color="auto"/>
+            </w:tcBorders>
+            <w:shd w:val="clear" w:color="000000" w:fill="BFBFBF"/>
+            <w:noWrap/>
+            <w:vAlign w:val="bottom"/>
+            <w:hideMark/>
+          </w:tcPr>
+          <w:p>
+            <w:pPr>
+              <w:spacing w:after="0" w:line="240" w:lineRule="auto"/>
+              <w:jc w:val="right"/>
+              <w:rPr>
+                <w:rFonts w:ascii="Times New Roman" w:eastAsia="Times New Roman" w:hAnsi="Times New Roman" w:cs="Times New Roman"/>
+                <w:color w:val="000000"/>
+              </w:rPr>
+            </w:pPr>
+            <w:r>
+              <w:rPr>
+                <w:rFonts w:ascii="Times New Roman" w:eastAsia="Times New Roman" w:hAnsi="Times New Roman" w:cs="Times New Roman"/>
+                <w:color w:val="000000"/>
+              </w:rPr>
+              <w:t>4.7</w:t>
+            </w:r>
+          </w:p>
+        </w:tc>
+      </w:tr>
+      <w:tr>
+        <w:trPr>
+          <w:trHeight w:val="304"/>
+        </w:trPr>
+        <w:tc>
+          <w:tcPr>
+            <w:tcW w:w="859" w:type="dxa"/>
+            <w:tcBorders>
+              <w:top w:val="nil"/>
+              <w:left w:val="single" w:sz="4" w:space="0" w:color="auto"/>
+              <w:bottom w:val="nil"/>
+              <w:right w:val="nil"/>
+            </w:tcBorders>
+            <w:shd w:val="clear" w:color="auto" w:fill="auto"/>
+            <w:noWrap/>
+            <w:vAlign w:val="bottom"/>
+            <w:hideMark/>
+          </w:tcPr>
+          <w:p>
+            <w:pPr>
+              <w:spacing w:after="0" w:line="240" w:lineRule="auto"/>
+              <w:rPr>
+                <w:rFonts w:ascii="Times New Roman" w:eastAsia="Times New Roman" w:hAnsi="Times New Roman" w:cs="Times New Roman"/>
+                <w:color w:val="000000"/>
+              </w:rPr>
+            </w:pPr>
+            <w:r>
+              <w:rPr>
+                <w:rFonts w:ascii="Times New Roman" w:eastAsia="Times New Roman" w:hAnsi="Times New Roman" w:cs="Times New Roman"/>
+                <w:color w:val="000000"/>
+              </w:rPr>
+              <w:t>Honda</w:t>
+            </w:r>
+          </w:p>
+        </w:tc>
+        <w:tc>
+          <w:tcPr>
+            <w:tcW w:w="761" w:type="dxa"/>
+            <w:tcBorders>
+              <w:top w:val="nil"/>
+              <w:left w:val="nil"/>
+              <w:bottom w:val="nil"/>
+              <w:right w:val="single" w:sz="4" w:space="0" w:color="auto"/>
+            </w:tcBorders>
+            <w:shd w:val="clear" w:color="auto" w:fill="auto"/>
+            <w:noWrap/>
+            <w:vAlign w:val="bottom"/>
+            <w:hideMark/>
+          </w:tcPr>
+          <w:p>
+            <w:pPr>
+              <w:spacing w:after="0" w:line="240" w:lineRule="auto"/>
+              <w:rPr>
+                <w:rFonts w:ascii="Times New Roman" w:eastAsia="Times New Roman" w:hAnsi="Times New Roman" w:cs="Times New Roman"/>
+                <w:color w:val="000000"/>
+              </w:rPr>
+            </w:pPr>
+            <w:r>
+              <w:rPr>
+                <w:rFonts w:ascii="Times New Roman" w:eastAsia="Times New Roman" w:hAnsi="Times New Roman" w:cs="Times New Roman"/>
+                <w:color w:val="000000"/>
+              </w:rPr>
+              <w:t>CR-V</w:t>
+            </w:r>
+          </w:p>
+        </w:tc>
+        <w:tc>
+          <w:tcPr>
+            <w:tcW w:w="1257" w:type="dxa"/>
+            <w:tcBorders>
+              <w:top w:val="nil"/>
+              <w:left w:val="nil"/>
+              <w:bottom w:val="nil"/>
+              <w:right w:val="nil"/>
+            </w:tcBorders>
+            <w:shd w:val="clear" w:color="auto" w:fill="auto"/>
+            <w:noWrap/>
+            <w:vAlign w:val="bottom"/>
+            <w:hideMark/>
+          </w:tcPr>
+          <w:p>
+            <w:pPr>
+              <w:spacing w:after="0" w:line="240" w:lineRule="auto"/>
+              <w:jc w:val="right"/>
+              <w:rPr>
+                <w:rFonts w:ascii="Times New Roman" w:eastAsia="Times New Roman" w:hAnsi="Times New Roman" w:cs="Times New Roman"/>
+                <w:color w:val="000000"/>
+              </w:rPr>
+            </w:pPr>
+            <w:r>
+              <w:rPr>
+                <w:rFonts w:ascii="Times New Roman" w:eastAsia="Times New Roman" w:hAnsi="Times New Roman" w:cs="Times New Roman"/>
+                <w:color w:val="000000"/>
+              </w:rPr>
+              <w:t xml:space="preserve">$621 </w:t>
+            </w:r>
+          </w:p>
+        </w:tc>
+        <w:tc>
+          <w:tcPr>
+            <w:tcW w:w="1257" w:type="dxa"/>
+            <w:tcBorders>
+              <w:top w:val="nil"/>
+              <w:left w:val="nil"/>
+              <w:bottom w:val="nil"/>
+              <w:right w:val="nil"/>
+            </w:tcBorders>
+            <w:shd w:val="clear" w:color="auto" w:fill="auto"/>
+            <w:noWrap/>
+            <w:vAlign w:val="bottom"/>
+            <w:hideMark/>
+          </w:tcPr>
+          <w:p>
+            <w:pPr>
+              <w:spacing w:after="0" w:line="240" w:lineRule="auto"/>
+              <w:jc w:val="right"/>
+              <w:rPr>
+                <w:rFonts w:ascii="Times New Roman" w:eastAsia="Times New Roman" w:hAnsi="Times New Roman" w:cs="Times New Roman"/>
+                <w:color w:val="000000"/>
+              </w:rPr>
+            </w:pPr>
+            <w:r>
+              <w:rPr>
+                <w:rFonts w:ascii="Times New Roman" w:eastAsia="Times New Roman" w:hAnsi="Times New Roman" w:cs="Times New Roman"/>
+                <w:color w:val="000000"/>
+              </w:rPr>
+              <w:t xml:space="preserve">$325 </w:t>
+            </w:r>
+          </w:p>
+        </w:tc>
+        <w:tc>
+          <w:tcPr>
+            <w:tcW w:w="1257" w:type="dxa"/>
+            <w:tcBorders>
+              <w:top w:val="nil"/>
+              <w:left w:val="nil"/>
+              <w:bottom w:val="nil"/>
+              <w:right w:val="nil"/>
+            </w:tcBorders>
+            <w:shd w:val="clear" w:color="auto" w:fill="auto"/>
+            <w:noWrap/>
+            <w:vAlign w:val="bottom"/>
+            <w:hideMark/>
+          </w:tcPr>
+          <w:p>
+            <w:pPr>
+              <w:spacing w:after="0" w:line="240" w:lineRule="auto"/>
+              <w:jc w:val="right"/>
+              <w:rPr>
+                <w:rFonts w:ascii="Times New Roman" w:eastAsia="Times New Roman" w:hAnsi="Times New Roman" w:cs="Times New Roman"/>
+                <w:color w:val="000000"/>
+              </w:rPr>
+            </w:pPr>
+            <w:r>
+              <w:rPr>
+                <w:rFonts w:ascii="Times New Roman" w:eastAsia="Times New Roman" w:hAnsi="Times New Roman" w:cs="Times New Roman"/>
+                <w:color w:val="000000"/>
+              </w:rPr>
+              <w:t xml:space="preserve">$1,751 </w:t>
+            </w:r>
+          </w:p>
+        </w:tc>
+        <w:tc>
+          <w:tcPr>
+            <w:tcW w:w="1257" w:type="dxa"/>
+            <w:tcBorders>
+              <w:top w:val="nil"/>
+              <w:left w:val="nil"/>
+              <w:bottom w:val="nil"/>
+              <w:right w:val="nil"/>
+            </w:tcBorders>
+            <w:shd w:val="clear" w:color="auto" w:fill="auto"/>
+            <w:noWrap/>
+            <w:vAlign w:val="bottom"/>
+            <w:hideMark/>
+          </w:tcPr>
+          <w:p>
+            <w:pPr>
+              <w:spacing w:after="0" w:line="240" w:lineRule="auto"/>
+              <w:jc w:val="right"/>
+              <w:rPr>
+                <w:rFonts w:ascii="Times New Roman" w:eastAsia="Times New Roman" w:hAnsi="Times New Roman" w:cs="Times New Roman"/>
+                <w:color w:val="000000"/>
+              </w:rPr>
+            </w:pPr>
+            <w:r>
+              <w:rPr>
+                <w:rFonts w:ascii="Times New Roman" w:eastAsia="Times New Roman" w:hAnsi="Times New Roman" w:cs="Times New Roman"/>
+                <w:color w:val="000000"/>
+              </w:rPr>
+              <w:t xml:space="preserve">$768 </w:t>
+            </w:r>
+          </w:p>
+        </w:tc>
+        <w:tc>
+          <w:tcPr>
+            <w:tcW w:w="1257" w:type="dxa"/>
+            <w:tcBorders>
+              <w:top w:val="nil"/>
+              <w:left w:val="nil"/>
+              <w:bottom w:val="nil"/>
+              <w:right w:val="nil"/>
+            </w:tcBorders>
+            <w:shd w:val="clear" w:color="auto" w:fill="auto"/>
+            <w:noWrap/>
+            <w:vAlign w:val="bottom"/>
+            <w:hideMark/>
+          </w:tcPr>
+          <w:p>
+            <w:pPr>
+              <w:spacing w:after="0" w:line="240" w:lineRule="auto"/>
+              <w:jc w:val="right"/>
+              <w:rPr>
+                <w:rFonts w:ascii="Times New Roman" w:eastAsia="Times New Roman" w:hAnsi="Times New Roman" w:cs="Times New Roman"/>
+                <w:color w:val="000000"/>
+              </w:rPr>
+            </w:pPr>
+            <w:r>
+              <w:rPr>
+                <w:rFonts w:ascii="Times New Roman" w:eastAsia="Times New Roman" w:hAnsi="Times New Roman" w:cs="Times New Roman"/>
+                <w:color w:val="000000"/>
+              </w:rPr>
+              <w:t xml:space="preserve">$1,087 </w:t>
+            </w:r>
+          </w:p>
+        </w:tc>
+        <w:tc>
+          <w:tcPr>
+            <w:tcW w:w="1257" w:type="dxa"/>
+            <w:tcBorders>
+              <w:top w:val="nil"/>
+              <w:left w:val="nil"/>
+              <w:bottom w:val="nil"/>
+              <w:right w:val="nil"/>
+            </w:tcBorders>
+            <w:shd w:val="clear" w:color="auto" w:fill="auto"/>
+            <w:noWrap/>
+            <w:vAlign w:val="bottom"/>
+            <w:hideMark/>
+          </w:tcPr>
+          <w:p>
+            <w:pPr>
+              <w:spacing w:after="0" w:line="240" w:lineRule="auto"/>
+              <w:jc w:val="right"/>
+              <w:rPr>
+                <w:rFonts w:ascii="Times New Roman" w:eastAsia="Times New Roman" w:hAnsi="Times New Roman" w:cs="Times New Roman"/>
+                <w:color w:val="000000"/>
+              </w:rPr>
+            </w:pPr>
+            <w:r>
+              <w:rPr>
+                <w:rFonts w:ascii="Times New Roman" w:eastAsia="Times New Roman" w:hAnsi="Times New Roman" w:cs="Times New Roman"/>
+                <w:color w:val="000000"/>
+              </w:rPr>
+              <w:t xml:space="preserve">$910 </w:t>
+            </w:r>
+          </w:p>
+        </w:tc>
+        <w:tc>
+          <w:tcPr>
+            <w:tcW w:w="777" w:type="dxa"/>
+            <w:tcBorders>
+              <w:top w:val="nil"/>
+              <w:left w:val="nil"/>
+              <w:bottom w:val="nil"/>
+              <w:right w:val="single" w:sz="4" w:space="0" w:color="auto"/>
+            </w:tcBorders>
+            <w:shd w:val="clear" w:color="auto" w:fill="auto"/>
+            <w:noWrap/>
+            <w:vAlign w:val="bottom"/>
+            <w:hideMark/>
+          </w:tcPr>
+          <w:p>
+            <w:pPr>
+              <w:spacing w:after="0" w:line="240" w:lineRule="auto"/>
+              <w:jc w:val="right"/>
+              <w:rPr>
+                <w:rFonts w:ascii="Times New Roman" w:eastAsia="Times New Roman" w:hAnsi="Times New Roman" w:cs="Times New Roman"/>
+                <w:color w:val="000000"/>
+              </w:rPr>
+            </w:pPr>
+            <w:r>
+              <w:rPr>
+                <w:rFonts w:ascii="Times New Roman" w:eastAsia="Times New Roman" w:hAnsi="Times New Roman" w:cs="Times New Roman"/>
+                <w:color w:val="000000"/>
+              </w:rPr>
+              <w:t>5.0</w:t>
+            </w:r>
+          </w:p>
+        </w:tc>
+      </w:tr>
+      <w:tr>
+        <w:trPr>
+          <w:trHeight w:val="304"/>
+        </w:trPr>
+        <w:tc>
+          <w:tcPr>
+            <w:tcW w:w="859" w:type="dxa"/>
+            <w:tcBorders>
+              <w:top w:val="nil"/>
+              <w:left w:val="single" w:sz="4" w:space="0" w:color="auto"/>
+              <w:bottom w:val="nil"/>
+              <w:right w:val="nil"/>
+            </w:tcBorders>
+            <w:shd w:val="clear" w:color="000000" w:fill="BFBFBF"/>
+            <w:noWrap/>
+            <w:vAlign w:val="bottom"/>
+            <w:hideMark/>
+          </w:tcPr>
+          <w:p>
+            <w:pPr>
+              <w:spacing w:after="0" w:line="240" w:lineRule="auto"/>
+              <w:rPr>
+                <w:rFonts w:ascii="Times New Roman" w:eastAsia="Times New Roman" w:hAnsi="Times New Roman" w:cs="Times New Roman"/>
+                <w:color w:val="000000"/>
+              </w:rPr>
+            </w:pPr>
+            <w:r>
+              <w:rPr>
+                <w:rFonts w:ascii="Times New Roman" w:eastAsia="Times New Roman" w:hAnsi="Times New Roman" w:cs="Times New Roman"/>
+                <w:color w:val="000000"/>
+              </w:rPr>
+              <w:t>Hyundai</w:t>
+            </w:r>
+          </w:p>
+        </w:tc>
+        <w:tc>
+          <w:tcPr>
+            <w:tcW w:w="761" w:type="dxa"/>
+            <w:tcBorders>
+              <w:top w:val="nil"/>
+              <w:left w:val="nil"/>
+              <w:bottom w:val="nil"/>
+              <w:right w:val="single" w:sz="4" w:space="0" w:color="auto"/>
+            </w:tcBorders>
+            <w:shd w:val="clear" w:color="000000" w:fill="BFBFBF"/>
+            <w:noWrap/>
+            <w:vAlign w:val="bottom"/>
+            <w:hideMark/>
+          </w:tcPr>
+          <w:p>
+            <w:pPr>
+              <w:spacing w:after="0" w:line="240" w:lineRule="auto"/>
+              <w:rPr>
+                <w:rFonts w:ascii="Times New Roman" w:eastAsia="Times New Roman" w:hAnsi="Times New Roman" w:cs="Times New Roman"/>
+                <w:color w:val="000000"/>
+              </w:rPr>
+            </w:pPr>
+            <w:r>
+              <w:rPr>
+                <w:rFonts w:ascii="Times New Roman" w:eastAsia="Times New Roman" w:hAnsi="Times New Roman" w:cs="Times New Roman"/>
+                <w:color w:val="000000"/>
+              </w:rPr>
+              <w:t>Santa Fe</w:t>
+            </w:r>
+          </w:p>
+        </w:tc>
+        <w:tc>
+          <w:tcPr>
+            <w:tcW w:w="1257" w:type="dxa"/>
+            <w:tcBorders>
+              <w:top w:val="nil"/>
+              <w:left w:val="nil"/>
+              <w:bottom w:val="nil"/>
+              <w:right w:val="nil"/>
+            </w:tcBorders>
+            <w:shd w:val="clear" w:color="000000" w:fill="BFBFBF"/>
+            <w:noWrap/>
+            <w:vAlign w:val="bottom"/>
+            <w:hideMark/>
+          </w:tcPr>
+          <w:p>
+            <w:pPr>
+              <w:spacing w:after="0" w:line="240" w:lineRule="auto"/>
+              <w:jc w:val="right"/>
+              <w:rPr>
+                <w:rFonts w:ascii="Times New Roman" w:eastAsia="Times New Roman" w:hAnsi="Times New Roman" w:cs="Times New Roman"/>
+                <w:color w:val="000000"/>
+              </w:rPr>
+            </w:pPr>
+            <w:r>
+              <w:rPr>
+                <w:rFonts w:ascii="Times New Roman" w:eastAsia="Times New Roman" w:hAnsi="Times New Roman" w:cs="Times New Roman"/>
+                <w:color w:val="000000"/>
+              </w:rPr>
+              <w:t xml:space="preserve">$488 </w:t>
+            </w:r>
+          </w:p>
+        </w:tc>
+        <w:tc>
+          <w:tcPr>
+            <w:tcW w:w="1257" w:type="dxa"/>
+            <w:tcBorders>
+              <w:top w:val="nil"/>
+              <w:left w:val="nil"/>
+              <w:bottom w:val="nil"/>
+              <w:right w:val="nil"/>
+            </w:tcBorders>
+            <w:shd w:val="clear" w:color="000000" w:fill="BFBFBF"/>
+            <w:noWrap/>
+            <w:vAlign w:val="bottom"/>
+            <w:hideMark/>
+          </w:tcPr>
+          <w:p>
+            <w:pPr>
+              <w:spacing w:after="0" w:line="240" w:lineRule="auto"/>
+              <w:jc w:val="right"/>
+              <w:rPr>
+                <w:rFonts w:ascii="Times New Roman" w:eastAsia="Times New Roman" w:hAnsi="Times New Roman" w:cs="Times New Roman"/>
+                <w:color w:val="000000"/>
+              </w:rPr>
+            </w:pPr>
+            <w:r>
+              <w:rPr>
+                <w:rFonts w:ascii="Times New Roman" w:eastAsia="Times New Roman" w:hAnsi="Times New Roman" w:cs="Times New Roman"/>
+                <w:color w:val="000000"/>
+              </w:rPr>
+              <w:t xml:space="preserve">$331 </w:t>
+            </w:r>
+          </w:p>
+        </w:tc>
+        <w:tc>
+          <w:tcPr>
+            <w:tcW w:w="1257" w:type="dxa"/>
+            <w:tcBorders>
+              <w:top w:val="nil"/>
+              <w:left w:val="nil"/>
+              <w:bottom w:val="nil"/>
+              <w:right w:val="nil"/>
+            </w:tcBorders>
+            <w:shd w:val="clear" w:color="000000" w:fill="BFBFBF"/>
+            <w:noWrap/>
+            <w:vAlign w:val="bottom"/>
+            <w:hideMark/>
+          </w:tcPr>
+          <w:p>
+            <w:pPr>
+              <w:spacing w:after="0" w:line="240" w:lineRule="auto"/>
+              <w:jc w:val="right"/>
+              <w:rPr>
+                <w:rFonts w:ascii="Times New Roman" w:eastAsia="Times New Roman" w:hAnsi="Times New Roman" w:cs="Times New Roman"/>
+                <w:color w:val="000000"/>
+              </w:rPr>
+            </w:pPr>
+            <w:r>
+              <w:rPr>
+                <w:rFonts w:ascii="Times New Roman" w:eastAsia="Times New Roman" w:hAnsi="Times New Roman" w:cs="Times New Roman"/>
+                <w:color w:val="000000"/>
+              </w:rPr>
+              <w:t xml:space="preserve">$1,629 </w:t>
+            </w:r>
+          </w:p>
+        </w:tc>
+        <w:tc>
+          <w:tcPr>
+            <w:tcW w:w="1257" w:type="dxa"/>
+            <w:tcBorders>
+              <w:top w:val="nil"/>
+              <w:left w:val="nil"/>
+              <w:bottom w:val="nil"/>
+              <w:right w:val="nil"/>
+            </w:tcBorders>
+            <w:shd w:val="clear" w:color="000000" w:fill="BFBFBF"/>
+            <w:noWrap/>
+            <w:vAlign w:val="bottom"/>
+            <w:hideMark/>
+          </w:tcPr>
+          <w:p>
+            <w:pPr>
+              <w:spacing w:after="0" w:line="240" w:lineRule="auto"/>
+              <w:jc w:val="right"/>
+              <w:rPr>
+                <w:rFonts w:ascii="Times New Roman" w:eastAsia="Times New Roman" w:hAnsi="Times New Roman" w:cs="Times New Roman"/>
+                <w:color w:val="000000"/>
+              </w:rPr>
+            </w:pPr>
+            <w:r>
+              <w:rPr>
+                <w:rFonts w:ascii="Times New Roman" w:eastAsia="Times New Roman" w:hAnsi="Times New Roman" w:cs="Times New Roman"/>
+                <w:color w:val="000000"/>
+              </w:rPr>
+              <w:t xml:space="preserve">$825 </w:t>
+            </w:r>
+          </w:p>
+        </w:tc>
+        <w:tc>
+          <w:tcPr>
+            <w:tcW w:w="1257" w:type="dxa"/>
+            <w:tcBorders>
+              <w:top w:val="nil"/>
+              <w:left w:val="nil"/>
+              <w:bottom w:val="nil"/>
+              <w:right w:val="nil"/>
+            </w:tcBorders>
+            <w:shd w:val="clear" w:color="000000" w:fill="BFBFBF"/>
+            <w:noWrap/>
+            <w:vAlign w:val="bottom"/>
+            <w:hideMark/>
+          </w:tcPr>
+          <w:p>
+            <w:pPr>
+              <w:spacing w:after="0" w:line="240" w:lineRule="auto"/>
+              <w:jc w:val="right"/>
+              <w:rPr>
+                <w:rFonts w:ascii="Times New Roman" w:eastAsia="Times New Roman" w:hAnsi="Times New Roman" w:cs="Times New Roman"/>
+                <w:color w:val="000000"/>
+              </w:rPr>
+            </w:pPr>
+            <w:r>
+              <w:rPr>
+                <w:rFonts w:ascii="Times New Roman" w:eastAsia="Times New Roman" w:hAnsi="Times New Roman" w:cs="Times New Roman"/>
+                <w:color w:val="000000"/>
+              </w:rPr>
+              <w:t xml:space="preserve">$1,457 </w:t>
+            </w:r>
+          </w:p>
+        </w:tc>
+        <w:tc>
+          <w:tcPr>
+            <w:tcW w:w="1257" w:type="dxa"/>
+            <w:tcBorders>
+              <w:top w:val="nil"/>
+              <w:left w:val="nil"/>
+              <w:bottom w:val="nil"/>
+              <w:right w:val="nil"/>
+            </w:tcBorders>
+            <w:shd w:val="clear" w:color="000000" w:fill="BFBFBF"/>
+            <w:noWrap/>
+            <w:vAlign w:val="bottom"/>
+            <w:hideMark/>
+          </w:tcPr>
+          <w:p>
+            <w:pPr>
+              <w:spacing w:after="0" w:line="240" w:lineRule="auto"/>
+              <w:jc w:val="right"/>
+              <w:rPr>
+                <w:rFonts w:ascii="Times New Roman" w:eastAsia="Times New Roman" w:hAnsi="Times New Roman" w:cs="Times New Roman"/>
+                <w:color w:val="000000"/>
+              </w:rPr>
+            </w:pPr>
+            <w:r>
+              <w:rPr>
+                <w:rFonts w:ascii="Times New Roman" w:eastAsia="Times New Roman" w:hAnsi="Times New Roman" w:cs="Times New Roman"/>
+                <w:color w:val="000000"/>
+              </w:rPr>
+              <w:t xml:space="preserve">$946 </w:t>
+            </w:r>
+          </w:p>
+        </w:tc>
+        <w:tc>
+          <w:tcPr>
+            <w:tcW w:w="777" w:type="dxa"/>
+            <w:tcBorders>
+              <w:top w:val="nil"/>
+              <w:left w:val="nil"/>
+              <w:bottom w:val="nil"/>
+              <w:right w:val="single" w:sz="4" w:space="0" w:color="auto"/>
+            </w:tcBorders>
+            <w:shd w:val="clear" w:color="000000" w:fill="BFBFBF"/>
+            <w:noWrap/>
+            <w:vAlign w:val="bottom"/>
+            <w:hideMark/>
+          </w:tcPr>
+          <w:p>
+            <w:pPr>
+              <w:spacing w:after="0" w:line="240" w:lineRule="auto"/>
+              <w:jc w:val="right"/>
+              <w:rPr>
+                <w:rFonts w:ascii="Times New Roman" w:eastAsia="Times New Roman" w:hAnsi="Times New Roman" w:cs="Times New Roman"/>
+                <w:color w:val="000000"/>
+              </w:rPr>
+            </w:pPr>
+            <w:r>
+              <w:rPr>
+                <w:rFonts w:ascii="Times New Roman" w:eastAsia="Times New Roman" w:hAnsi="Times New Roman" w:cs="Times New Roman"/>
+                <w:color w:val="000000"/>
+              </w:rPr>
+              <w:t>3.1</w:t>
+            </w:r>
+          </w:p>
+        </w:tc>
+      </w:tr>
+      <w:tr>
+        <w:trPr>
+          <w:trHeight w:val="304"/>
+        </w:trPr>
+        <w:tc>
+          <w:tcPr>
+            <w:tcW w:w="859" w:type="dxa"/>
+            <w:tcBorders>
+              <w:top w:val="nil"/>
+              <w:left w:val="single" w:sz="4" w:space="0" w:color="auto"/>
+              <w:bottom w:val="single" w:sz="4" w:space="0" w:color="auto"/>
+              <w:right w:val="nil"/>
+            </w:tcBorders>
+            <w:shd w:val="clear" w:color="auto" w:fill="auto"/>
+            <w:noWrap/>
+            <w:vAlign w:val="bottom"/>
+            <w:hideMark/>
+          </w:tcPr>
+          <w:p>
+            <w:pPr>
+              <w:spacing w:after="0" w:line="240" w:lineRule="auto"/>
+              <w:rPr>
+                <w:rFonts w:ascii="Times New Roman" w:eastAsia="Times New Roman" w:hAnsi="Times New Roman" w:cs="Times New Roman"/>
+                <w:color w:val="000000"/>
+              </w:rPr>
+            </w:pPr>
+            <w:r>
+              <w:rPr>
+                <w:rFonts w:ascii="Times New Roman" w:eastAsia="Times New Roman" w:hAnsi="Times New Roman" w:cs="Times New Roman"/>
+                <w:color w:val="000000"/>
+              </w:rPr>
+              <w:t>Toyota</w:t>
+            </w:r>
+          </w:p>
+        </w:tc>
+        <w:tc>
+          <w:tcPr>
+            <w:tcW w:w="761" w:type="dxa"/>
+            <w:tcBorders>
+              <w:top w:val="nil"/>
+              <w:left w:val="nil"/>
+              <w:bottom w:val="single" w:sz="4" w:space="0" w:color="auto"/>
+              <w:right w:val="single" w:sz="4" w:space="0" w:color="auto"/>
+            </w:tcBorders>
+            <w:shd w:val="clear" w:color="auto" w:fill="auto"/>
+            <w:noWrap/>
+            <w:vAlign w:val="bottom"/>
+            <w:hideMark/>
+          </w:tcPr>
+          <w:p>
+            <w:pPr>
+              <w:spacing w:after="0" w:line="240" w:lineRule="auto"/>
+              <w:rPr>
+                <w:rFonts w:ascii="Times New Roman" w:eastAsia="Times New Roman" w:hAnsi="Times New Roman" w:cs="Times New Roman"/>
+                <w:color w:val="000000"/>
+              </w:rPr>
+            </w:pPr>
+            <w:r>
+              <w:rPr>
+                <w:rFonts w:ascii="Times New Roman" w:eastAsia="Times New Roman" w:hAnsi="Times New Roman" w:cs="Times New Roman"/>
+                <w:color w:val="000000"/>
+              </w:rPr>
+              <w:t>R</w:t>
+            </w:r>
+            <w:r>
+              <w:rPr>
+                <w:rFonts w:ascii="Times New Roman" w:eastAsia="Times New Roman" w:hAnsi="Times New Roman" w:cs="Times New Roman"/>
+                <w:color w:val="000000"/>
+              </w:rPr>
+              <w:t>AV</w:t>
+            </w:r>
+            <w:r>
+              <w:rPr>
+                <w:rFonts w:ascii="Times New Roman" w:eastAsia="Times New Roman" w:hAnsi="Times New Roman" w:cs="Times New Roman"/>
+                <w:color w:val="000000"/>
+              </w:rPr>
+              <w:t xml:space="preserve"> 4</w:t>
+            </w:r>
+          </w:p>
+        </w:tc>
+        <w:tc>
+          <w:tcPr>
+            <w:tcW w:w="1257" w:type="dxa"/>
+            <w:tcBorders>
+              <w:top w:val="nil"/>
+              <w:left w:val="nil"/>
+              <w:bottom w:val="single" w:sz="4" w:space="0" w:color="auto"/>
+              <w:right w:val="nil"/>
+            </w:tcBorders>
+            <w:shd w:val="clear" w:color="auto" w:fill="auto"/>
+            <w:noWrap/>
+            <w:vAlign w:val="bottom"/>
+            <w:hideMark/>
+          </w:tcPr>
+          <w:p>
+            <w:pPr>
+              <w:spacing w:after="0" w:line="240" w:lineRule="auto"/>
+              <w:jc w:val="right"/>
+              <w:rPr>
+                <w:rFonts w:ascii="Times New Roman" w:eastAsia="Times New Roman" w:hAnsi="Times New Roman" w:cs="Times New Roman"/>
+                <w:color w:val="000000"/>
+              </w:rPr>
+            </w:pPr>
+            <w:r>
+              <w:rPr>
+                <w:rFonts w:ascii="Times New Roman" w:eastAsia="Times New Roman" w:hAnsi="Times New Roman" w:cs="Times New Roman"/>
+                <w:color w:val="000000"/>
+              </w:rPr>
+              <w:t xml:space="preserve">$566 </w:t>
+            </w:r>
+          </w:p>
+        </w:tc>
+        <w:tc>
+          <w:tcPr>
+            <w:tcW w:w="1257" w:type="dxa"/>
+            <w:tcBorders>
+              <w:top w:val="nil"/>
+              <w:left w:val="nil"/>
+              <w:bottom w:val="single" w:sz="4" w:space="0" w:color="auto"/>
+              <w:right w:val="nil"/>
+            </w:tcBorders>
+            <w:shd w:val="clear" w:color="auto" w:fill="auto"/>
+            <w:noWrap/>
+            <w:vAlign w:val="bottom"/>
+            <w:hideMark/>
+          </w:tcPr>
+          <w:p>
+            <w:pPr>
+              <w:spacing w:after="0" w:line="240" w:lineRule="auto"/>
+              <w:jc w:val="right"/>
+              <w:rPr>
+                <w:rFonts w:ascii="Times New Roman" w:eastAsia="Times New Roman" w:hAnsi="Times New Roman" w:cs="Times New Roman"/>
+                <w:color w:val="000000"/>
+              </w:rPr>
+            </w:pPr>
+            <w:r>
+              <w:rPr>
+                <w:rFonts w:ascii="Times New Roman" w:eastAsia="Times New Roman" w:hAnsi="Times New Roman" w:cs="Times New Roman"/>
+                <w:color w:val="000000"/>
+              </w:rPr>
+              <w:t xml:space="preserve">$375 </w:t>
+            </w:r>
+          </w:p>
+        </w:tc>
+        <w:tc>
+          <w:tcPr>
+            <w:tcW w:w="1257" w:type="dxa"/>
+            <w:tcBorders>
+              <w:top w:val="nil"/>
+              <w:left w:val="nil"/>
+              <w:bottom w:val="single" w:sz="4" w:space="0" w:color="auto"/>
+              <w:right w:val="nil"/>
+            </w:tcBorders>
+            <w:shd w:val="clear" w:color="auto" w:fill="auto"/>
+            <w:noWrap/>
+            <w:vAlign w:val="bottom"/>
+            <w:hideMark/>
+          </w:tcPr>
+          <w:p>
+            <w:pPr>
+              <w:spacing w:after="0" w:line="240" w:lineRule="auto"/>
+              <w:jc w:val="right"/>
+              <w:rPr>
+                <w:rFonts w:ascii="Times New Roman" w:eastAsia="Times New Roman" w:hAnsi="Times New Roman" w:cs="Times New Roman"/>
+                <w:color w:val="000000"/>
+              </w:rPr>
+            </w:pPr>
+            <w:r>
+              <w:rPr>
+                <w:rFonts w:ascii="Times New Roman" w:eastAsia="Times New Roman" w:hAnsi="Times New Roman" w:cs="Times New Roman"/>
+                <w:color w:val="000000"/>
+              </w:rPr>
+              <w:t xml:space="preserve">$1,745 </w:t>
+            </w:r>
+          </w:p>
+        </w:tc>
+        <w:tc>
+          <w:tcPr>
+            <w:tcW w:w="1257" w:type="dxa"/>
+            <w:tcBorders>
+              <w:top w:val="nil"/>
+              <w:left w:val="nil"/>
+              <w:bottom w:val="single" w:sz="4" w:space="0" w:color="auto"/>
+              <w:right w:val="nil"/>
+            </w:tcBorders>
+            <w:shd w:val="clear" w:color="auto" w:fill="auto"/>
+            <w:noWrap/>
+            <w:vAlign w:val="bottom"/>
+            <w:hideMark/>
+          </w:tcPr>
+          <w:p>
+            <w:pPr>
+              <w:spacing w:after="0" w:line="240" w:lineRule="auto"/>
+              <w:jc w:val="right"/>
+              <w:rPr>
+                <w:rFonts w:ascii="Times New Roman" w:eastAsia="Times New Roman" w:hAnsi="Times New Roman" w:cs="Times New Roman"/>
+                <w:color w:val="000000"/>
+              </w:rPr>
+            </w:pPr>
+            <w:r>
+              <w:rPr>
+                <w:rFonts w:ascii="Times New Roman" w:eastAsia="Times New Roman" w:hAnsi="Times New Roman" w:cs="Times New Roman"/>
+                <w:color w:val="000000"/>
+              </w:rPr>
+              <w:t xml:space="preserve">$1,361 </w:t>
+            </w:r>
+          </w:p>
+        </w:tc>
+        <w:tc>
+          <w:tcPr>
+            <w:tcW w:w="1257" w:type="dxa"/>
+            <w:tcBorders>
+              <w:top w:val="nil"/>
+              <w:left w:val="nil"/>
+              <w:bottom w:val="single" w:sz="4" w:space="0" w:color="auto"/>
+              <w:right w:val="nil"/>
+            </w:tcBorders>
+            <w:shd w:val="clear" w:color="auto" w:fill="auto"/>
+            <w:noWrap/>
+            <w:vAlign w:val="bottom"/>
+            <w:hideMark/>
+          </w:tcPr>
+          <w:p>
+            <w:pPr>
+              <w:spacing w:after="0" w:line="240" w:lineRule="auto"/>
+              <w:jc w:val="right"/>
+              <w:rPr>
+                <w:rFonts w:ascii="Times New Roman" w:eastAsia="Times New Roman" w:hAnsi="Times New Roman" w:cs="Times New Roman"/>
+                <w:color w:val="000000"/>
+              </w:rPr>
+            </w:pPr>
+            <w:r>
+              <w:rPr>
+                <w:rFonts w:ascii="Times New Roman" w:eastAsia="Times New Roman" w:hAnsi="Times New Roman" w:cs="Times New Roman"/>
+                <w:color w:val="000000"/>
+              </w:rPr>
+              <w:t xml:space="preserve">$969 </w:t>
+            </w:r>
+          </w:p>
+        </w:tc>
+        <w:tc>
+          <w:tcPr>
+            <w:tcW w:w="1257" w:type="dxa"/>
+            <w:tcBorders>
+              <w:top w:val="nil"/>
+              <w:left w:val="nil"/>
+              <w:bottom w:val="single" w:sz="4" w:space="0" w:color="auto"/>
+              <w:right w:val="nil"/>
+            </w:tcBorders>
+            <w:shd w:val="clear" w:color="auto" w:fill="auto"/>
+            <w:noWrap/>
+            <w:vAlign w:val="bottom"/>
+            <w:hideMark/>
+          </w:tcPr>
+          <w:p>
+            <w:pPr>
+              <w:spacing w:after="0" w:line="240" w:lineRule="auto"/>
+              <w:jc w:val="right"/>
+              <w:rPr>
+                <w:rFonts w:ascii="Times New Roman" w:eastAsia="Times New Roman" w:hAnsi="Times New Roman" w:cs="Times New Roman"/>
+                <w:color w:val="000000"/>
+              </w:rPr>
+            </w:pPr>
+            <w:r>
+              <w:rPr>
+                <w:rFonts w:ascii="Times New Roman" w:eastAsia="Times New Roman" w:hAnsi="Times New Roman" w:cs="Times New Roman"/>
+                <w:color w:val="000000"/>
+              </w:rPr>
+              <w:t xml:space="preserve">$1,003 </w:t>
+            </w:r>
+          </w:p>
+        </w:tc>
+        <w:tc>
+          <w:tcPr>
+            <w:tcW w:w="777" w:type="dxa"/>
+            <w:tcBorders>
+              <w:top w:val="nil"/>
+              <w:left w:val="nil"/>
+              <w:bottom w:val="single" w:sz="4" w:space="0" w:color="auto"/>
+              <w:right w:val="single" w:sz="4" w:space="0" w:color="auto"/>
+            </w:tcBorders>
+            <w:shd w:val="clear" w:color="auto" w:fill="auto"/>
+            <w:noWrap/>
+            <w:vAlign w:val="bottom"/>
+            <w:hideMark/>
+          </w:tcPr>
+          <w:p>
+            <w:pPr>
+              <w:spacing w:after="0" w:line="240" w:lineRule="auto"/>
+              <w:jc w:val="right"/>
+              <w:rPr>
+                <w:rFonts w:ascii="Times New Roman" w:eastAsia="Times New Roman" w:hAnsi="Times New Roman" w:cs="Times New Roman"/>
+                <w:color w:val="000000"/>
+              </w:rPr>
+            </w:pPr>
+            <w:r>
+              <w:rPr>
+                <w:rFonts w:ascii="Times New Roman" w:eastAsia="Times New Roman" w:hAnsi="Times New Roman" w:cs="Times New Roman"/>
+                <w:color w:val="000000"/>
+              </w:rPr>
+              <w:t>0.0</w:t>
+            </w:r>
+          </w:p>
+        </w:tc>
+      </w:tr>
+    </w:tbl>
+    <w:p>
+      <w:pPr>
+        <w:spacing w:line="480" w:lineRule="auto"/>
+        <w:contextualSpacing/>
+        <w:rPr>
+          <w:rFonts w:ascii="Times New Roman" w:hAnsi="Times New Roman" w:cs="Times New Roman"/>
+          <w:sz w:val="24"/>
+        </w:rPr>
+      </w:pPr>
+      <w:r>
+        <w:rPr>
+          <w:rFonts w:ascii="Times New Roman" w:hAnsi="Times New Roman" w:cs="Times New Roman"/>
+          <w:sz w:val="24"/>
+        </w:rPr>
+        <w:tab/>
+        <w:t xml:space="preserve">The third most important criteria for the firm was the maintenance costs. The costs over the course of five years was analyzed from Edmunds.com. </w:t>
+      </w:r>
+      <w:r>
+        <w:rPr>
+          <w:rFonts w:ascii="Times New Roman" w:hAnsi="Times New Roman" w:cs="Times New Roman"/>
+          <w:sz w:val="24"/>
+        </w:rPr>
+        <w:t>The average was then calculated to get the weighting. The data is summarized below:</w:t>
+      </w:r>
+    </w:p>
+    <w:p>
+      <w:pPr>
+        <w:spacing w:line="480" w:lineRule="auto"/>
+        <w:contextualSpacing/>
+        <w:jc w:val="center"/>
+        <w:rPr>
+          <w:rFonts w:ascii="Times New Roman" w:hAnsi="Times New Roman" w:cs="Times New Roman"/>
+          <w:sz w:val="24"/>
+        </w:rPr>
+      </w:pPr>
+      <w:r>
+        <w:rPr>
+          <w:rFonts w:ascii="Times New Roman" w:hAnsi="Times New Roman" w:cs="Times New Roman"/>
+          <w:b/>
+          <w:sz w:val="24"/>
+        </w:rPr>
+        <w:t>Figure 2</w:t>
+      </w:r>
+      <w:r>
+        <w:rPr>
+          <w:rFonts w:ascii="Times New Roman" w:hAnsi="Times New Roman" w:cs="Times New Roman"/>
+          <w:sz w:val="24"/>
+        </w:rPr>
+        <w:t>: The maintenance costs over 5 years. The average is calculated to deduce the weight</w:t>
+      </w:r>
+      <w:r>
+        <w:rPr>
+          <w:rFonts w:ascii="Times New Roman" w:hAnsi="Times New Roman" w:cs="Times New Roman"/>
+          <w:sz w:val="24"/>
+        </w:rPr>
+        <w:t>. Cheaper costs are weighted more.</w:t>
+      </w:r>
+    </w:p>
+    <w:p>
+      <w:pPr>
+        <w:spacing w:line="480" w:lineRule="auto"/>
+        <w:ind w:firstLine="720"/>
+        <w:contextualSpacing/>
+        <w:rPr>
+          <w:rFonts w:ascii="Times New Roman" w:hAnsi="Times New Roman" w:cs="Times New Roman"/>
+          <w:sz w:val="24"/>
+        </w:rPr>
+      </w:pPr>
+      <w:r>
+        <w:rPr>
+          <w:rFonts w:ascii="Times New Roman" w:hAnsi="Times New Roman" w:cs="Times New Roman"/>
+          <w:sz w:val="24"/>
+        </w:rPr>
+        <w:t xml:space="preserve">There were three other criteria that were analyzed </w:t>
+      </w:r>
+      <w:r>
+        <w:rPr>
+          <w:rFonts w:ascii="Times New Roman" w:hAnsi="Times New Roman" w:cs="Times New Roman"/>
+          <w:sz w:val="24"/>
+        </w:rPr>
+        <w:t xml:space="preserve">that were not as </w:t>
+      </w:r>
+      <w:r>
+        <w:rPr>
+          <w:rFonts w:ascii="Times New Roman" w:hAnsi="Times New Roman" w:cs="Times New Roman"/>
+          <w:sz w:val="24"/>
+        </w:rPr>
+        <w:t>central to the firm’s analysis. However, they are still important and summarized in the below chart</w:t>
+      </w:r>
+      <w:r>
+        <w:rPr>
+          <w:rFonts w:ascii="Times New Roman" w:hAnsi="Times New Roman" w:cs="Times New Roman"/>
+          <w:sz w:val="24"/>
+        </w:rPr>
+        <w:t>s</w:t>
+      </w:r>
+      <w:r>
+        <w:rPr>
+          <w:rFonts w:ascii="Times New Roman" w:hAnsi="Times New Roman" w:cs="Times New Roman"/>
+          <w:sz w:val="24"/>
+        </w:rPr>
+        <w:t>:</w:t>
+      </w:r>
+    </w:p>
+    <w:tbl>
+      <w:tblPr>
+        <w:tblW w:w="2120" w:type="pct"/>
+        <w:jc w:val="center"/>
+        <w:tblLook w:val="04A0" w:firstRow="1" w:lastRow="0" w:firstColumn="1" w:lastColumn="0" w:noHBand="0" w:noVBand="1"/>
+      </w:tblPr>
+      <w:tblGrid>
+        <w:gridCol w:w="974"/>
+        <w:gridCol w:w="980"/>
+        <w:gridCol w:w="931"/>
+        <w:gridCol w:w="1079"/>
+      </w:tblGrid>
+      <w:tr>
+        <w:trPr>
+          <w:trHeight w:val="610"/>
+          <w:jc w:val="center"/>
+        </w:trPr>
+        <w:tc>
+          <w:tcPr>
+            <w:tcW w:w="1206" w:type="pct"/>
+            <w:tcBorders>
+              <w:top w:val="single" w:sz="4" w:space="0" w:color="auto"/>
+              <w:left w:val="single" w:sz="4" w:space="0" w:color="auto"/>
+              <w:bottom w:val="single" w:sz="4" w:space="0" w:color="auto"/>
+              <w:right w:val="nil"/>
+            </w:tcBorders>
+            <w:shd w:val="clear" w:color="auto" w:fill="auto"/>
+            <w:vAlign w:val="bottom"/>
+            <w:hideMark/>
+          </w:tcPr>
+          <w:p>
+            <w:pPr>
+              <w:spacing w:after="0" w:line="240" w:lineRule="auto"/>
+              <w:rPr>
+                <w:rFonts w:ascii="Times New Roman" w:eastAsia="Times New Roman" w:hAnsi="Times New Roman" w:cs="Times New Roman"/>
+                <w:color w:val="000000"/>
+              </w:rPr>
+            </w:pPr>
+            <w:r>
+              <w:rPr>
+                <w:rFonts w:ascii="Times New Roman" w:eastAsia="Times New Roman" w:hAnsi="Times New Roman" w:cs="Times New Roman"/>
+                <w:color w:val="000000"/>
+              </w:rPr>
+              <w:t>Make</w:t>
+            </w:r>
+          </w:p>
+        </w:tc>
+        <w:tc>
+          <w:tcPr>
+            <w:tcW w:w="1234" w:type="pct"/>
+            <w:tcBorders>
+              <w:top w:val="single" w:sz="4" w:space="0" w:color="auto"/>
+              <w:left w:val="nil"/>
+              <w:bottom w:val="single" w:sz="4" w:space="0" w:color="auto"/>
+              <w:right w:val="single" w:sz="4" w:space="0" w:color="auto"/>
+            </w:tcBorders>
+            <w:shd w:val="clear" w:color="auto" w:fill="auto"/>
+            <w:vAlign w:val="bottom"/>
+            <w:hideMark/>
+          </w:tcPr>
+          <w:p>
+            <w:pPr>
+              <w:spacing w:after="0" w:line="240" w:lineRule="auto"/>
+              <w:rPr>
+                <w:rFonts w:ascii="Times New Roman" w:eastAsia="Times New Roman" w:hAnsi="Times New Roman" w:cs="Times New Roman"/>
+                <w:color w:val="000000"/>
+              </w:rPr>
+            </w:pPr>
+            <w:r>
+              <w:rPr>
+                <w:rFonts w:ascii="Times New Roman" w:eastAsia="Times New Roman" w:hAnsi="Times New Roman" w:cs="Times New Roman"/>
+                <w:color w:val="000000"/>
+              </w:rPr>
+              <w:t>Model</w:t>
+            </w:r>
+          </w:p>
+        </w:tc>
+        <w:tc>
+          <w:tcPr>
+            <w:tcW w:w="1186" w:type="pct"/>
+            <w:tcBorders>
+              <w:top w:val="single" w:sz="4" w:space="0" w:color="auto"/>
+              <w:left w:val="nil"/>
+              <w:bottom w:val="single" w:sz="4" w:space="0" w:color="auto"/>
+              <w:right w:val="nil"/>
+            </w:tcBorders>
+            <w:shd w:val="clear" w:color="auto" w:fill="auto"/>
+            <w:vAlign w:val="bottom"/>
+            <w:hideMark/>
+          </w:tcPr>
+          <w:p>
+            <w:pPr>
+              <w:spacing w:after="0" w:line="240" w:lineRule="auto"/>
+              <w:rPr>
+                <w:rFonts w:ascii="Times New Roman" w:eastAsia="Times New Roman" w:hAnsi="Times New Roman" w:cs="Times New Roman"/>
+                <w:color w:val="000000"/>
+              </w:rPr>
+            </w:pPr>
+            <w:r>
+              <w:rPr>
+                <w:rFonts w:ascii="Times New Roman" w:eastAsia="Times New Roman" w:hAnsi="Times New Roman" w:cs="Times New Roman"/>
+                <w:color w:val="000000"/>
+              </w:rPr>
+              <w:t>Resale Value</w:t>
+            </w:r>
+          </w:p>
+        </w:tc>
+        <w:tc>
+          <w:tcPr>
+            <w:tcW w:w="1375" w:type="pct"/>
+            <w:tcBorders>
+              <w:top w:val="single" w:sz="4" w:space="0" w:color="auto"/>
+              <w:left w:val="nil"/>
+              <w:bottom w:val="single" w:sz="4" w:space="0" w:color="auto"/>
+              <w:right w:val="single" w:sz="4" w:space="0" w:color="auto"/>
+            </w:tcBorders>
+            <w:shd w:val="clear" w:color="auto" w:fill="auto"/>
+            <w:vAlign w:val="bottom"/>
+            <w:hideMark/>
+          </w:tcPr>
+          <w:p>
+            <w:pPr>
+              <w:spacing w:after="0" w:line="240" w:lineRule="auto"/>
+              <w:rPr>
+                <w:rFonts w:ascii="Times New Roman" w:eastAsia="Times New Roman" w:hAnsi="Times New Roman" w:cs="Times New Roman"/>
+                <w:color w:val="000000"/>
+              </w:rPr>
+            </w:pPr>
+            <w:r>
+              <w:rPr>
+                <w:rFonts w:ascii="Times New Roman" w:eastAsia="Times New Roman" w:hAnsi="Times New Roman" w:cs="Times New Roman"/>
+                <w:color w:val="000000"/>
+              </w:rPr>
+              <w:t xml:space="preserve">Weighted </w:t>
+            </w:r>
+            <w:proofErr w:type="gramStart"/>
+            <w:r>
+              <w:rPr>
+                <w:rFonts w:ascii="Times New Roman" w:eastAsia="Times New Roman" w:hAnsi="Times New Roman" w:cs="Times New Roman"/>
+                <w:color w:val="000000"/>
+              </w:rPr>
+              <w:t xml:space="preserve">   (</w:t>
+            </w:r>
+            <w:proofErr w:type="gramEnd"/>
+            <w:r>
+              <w:rPr>
+                <w:rFonts w:ascii="Times New Roman" w:eastAsia="Times New Roman" w:hAnsi="Times New Roman" w:cs="Times New Roman"/>
+                <w:color w:val="000000"/>
+              </w:rPr>
+              <w:t>Out of 5)</w:t>
+            </w:r>
+          </w:p>
+        </w:tc>
+      </w:tr>
+      <w:tr>
+        <w:trPr>
+          <w:trHeight w:val="203"/>
+          <w:jc w:val="center"/>
+        </w:trPr>
+        <w:tc>
+          <w:tcPr>
+            <w:tcW w:w="1206" w:type="pct"/>
+            <w:tcBorders>
+              <w:top w:val="nil"/>
+              <w:left w:val="single" w:sz="4" w:space="0" w:color="auto"/>
+              <w:bottom w:val="nil"/>
+              <w:right w:val="nil"/>
+            </w:tcBorders>
+            <w:shd w:val="clear" w:color="000000" w:fill="BFBFBF"/>
+            <w:noWrap/>
+            <w:vAlign w:val="bottom"/>
+            <w:hideMark/>
+          </w:tcPr>
+          <w:p>
+            <w:pPr>
+              <w:spacing w:after="0" w:line="240" w:lineRule="auto"/>
+              <w:rPr>
+                <w:rFonts w:ascii="Times New Roman" w:eastAsia="Times New Roman" w:hAnsi="Times New Roman" w:cs="Times New Roman"/>
+                <w:color w:val="000000"/>
+              </w:rPr>
+            </w:pPr>
+            <w:r>
+              <w:rPr>
+                <w:rFonts w:ascii="Times New Roman" w:eastAsia="Times New Roman" w:hAnsi="Times New Roman" w:cs="Times New Roman"/>
+                <w:color w:val="000000"/>
+              </w:rPr>
+              <w:t>Ford</w:t>
+            </w:r>
+          </w:p>
+        </w:tc>
+        <w:tc>
+          <w:tcPr>
+            <w:tcW w:w="1234" w:type="pct"/>
+            <w:tcBorders>
+              <w:top w:val="nil"/>
+              <w:left w:val="nil"/>
+              <w:bottom w:val="nil"/>
+              <w:right w:val="single" w:sz="4" w:space="0" w:color="auto"/>
+            </w:tcBorders>
+            <w:shd w:val="clear" w:color="000000" w:fill="BFBFBF"/>
+            <w:noWrap/>
+            <w:vAlign w:val="bottom"/>
+            <w:hideMark/>
+          </w:tcPr>
+          <w:p>
+            <w:pPr>
+              <w:spacing w:after="0" w:line="240" w:lineRule="auto"/>
+              <w:rPr>
+                <w:rFonts w:ascii="Times New Roman" w:eastAsia="Times New Roman" w:hAnsi="Times New Roman" w:cs="Times New Roman"/>
+                <w:color w:val="000000"/>
+              </w:rPr>
+            </w:pPr>
+            <w:r>
+              <w:rPr>
+                <w:rFonts w:ascii="Times New Roman" w:eastAsia="Times New Roman" w:hAnsi="Times New Roman" w:cs="Times New Roman"/>
+                <w:color w:val="000000"/>
+              </w:rPr>
+              <w:t>Escape</w:t>
+            </w:r>
+          </w:p>
+        </w:tc>
+        <w:tc>
+          <w:tcPr>
+            <w:tcW w:w="1186" w:type="pct"/>
+            <w:tcBorders>
+              <w:top w:val="nil"/>
+              <w:left w:val="nil"/>
+              <w:bottom w:val="nil"/>
+              <w:right w:val="nil"/>
+            </w:tcBorders>
+            <w:shd w:val="clear" w:color="000000" w:fill="BFBFBF"/>
+            <w:noWrap/>
+            <w:vAlign w:val="bottom"/>
+            <w:hideMark/>
+          </w:tcPr>
+          <w:p>
+            <w:pPr>
+              <w:spacing w:after="0" w:line="240" w:lineRule="auto"/>
+              <w:jc w:val="right"/>
+              <w:rPr>
+                <w:rFonts w:ascii="Times New Roman" w:eastAsia="Times New Roman" w:hAnsi="Times New Roman" w:cs="Times New Roman"/>
+                <w:color w:val="000000"/>
+              </w:rPr>
+            </w:pPr>
+            <w:r>
+              <w:rPr>
+                <w:rFonts w:ascii="Times New Roman" w:eastAsia="Times New Roman" w:hAnsi="Times New Roman" w:cs="Times New Roman"/>
+                <w:color w:val="000000"/>
+              </w:rPr>
+              <w:t xml:space="preserve">$11,998 </w:t>
+            </w:r>
+          </w:p>
+        </w:tc>
+        <w:tc>
+          <w:tcPr>
+            <w:tcW w:w="1375" w:type="pct"/>
+            <w:tcBorders>
+              <w:top w:val="nil"/>
+              <w:left w:val="nil"/>
+              <w:bottom w:val="nil"/>
+              <w:right w:val="single" w:sz="4" w:space="0" w:color="auto"/>
+            </w:tcBorders>
+            <w:shd w:val="clear" w:color="000000" w:fill="BFBFBF"/>
+            <w:noWrap/>
+            <w:vAlign w:val="bottom"/>
+            <w:hideMark/>
+          </w:tcPr>
+          <w:p>
+            <w:pPr>
+              <w:spacing w:after="0" w:line="240" w:lineRule="auto"/>
+              <w:jc w:val="right"/>
+              <w:rPr>
+                <w:rFonts w:ascii="Times New Roman" w:eastAsia="Times New Roman" w:hAnsi="Times New Roman" w:cs="Times New Roman"/>
+                <w:color w:val="000000"/>
+              </w:rPr>
+            </w:pPr>
+            <w:r>
+              <w:rPr>
+                <w:rFonts w:ascii="Times New Roman" w:eastAsia="Times New Roman" w:hAnsi="Times New Roman" w:cs="Times New Roman"/>
+                <w:color w:val="000000"/>
+              </w:rPr>
+              <w:t>0.00</w:t>
+            </w:r>
+          </w:p>
+        </w:tc>
+      </w:tr>
+      <w:tr>
+        <w:trPr>
+          <w:trHeight w:val="203"/>
+          <w:jc w:val="center"/>
+        </w:trPr>
+        <w:tc>
+          <w:tcPr>
+            <w:tcW w:w="1206" w:type="pct"/>
+            <w:tcBorders>
+              <w:top w:val="nil"/>
+              <w:left w:val="single" w:sz="4" w:space="0" w:color="auto"/>
+              <w:bottom w:val="nil"/>
+              <w:right w:val="nil"/>
+            </w:tcBorders>
+            <w:shd w:val="clear" w:color="auto" w:fill="auto"/>
+            <w:noWrap/>
+            <w:vAlign w:val="bottom"/>
+            <w:hideMark/>
+          </w:tcPr>
+          <w:p>
+            <w:pPr>
+              <w:spacing w:after="0" w:line="240" w:lineRule="auto"/>
+              <w:rPr>
+                <w:rFonts w:ascii="Times New Roman" w:eastAsia="Times New Roman" w:hAnsi="Times New Roman" w:cs="Times New Roman"/>
+                <w:color w:val="000000"/>
+              </w:rPr>
+            </w:pPr>
+            <w:r>
+              <w:rPr>
+                <w:rFonts w:ascii="Times New Roman" w:eastAsia="Times New Roman" w:hAnsi="Times New Roman" w:cs="Times New Roman"/>
+                <w:color w:val="000000"/>
+              </w:rPr>
+              <w:t>Honda</w:t>
+            </w:r>
+          </w:p>
+        </w:tc>
+        <w:tc>
+          <w:tcPr>
+            <w:tcW w:w="1234" w:type="pct"/>
+            <w:tcBorders>
+              <w:top w:val="nil"/>
+              <w:left w:val="nil"/>
+              <w:bottom w:val="nil"/>
+              <w:right w:val="single" w:sz="4" w:space="0" w:color="auto"/>
+            </w:tcBorders>
+            <w:shd w:val="clear" w:color="auto" w:fill="auto"/>
+            <w:noWrap/>
+            <w:vAlign w:val="bottom"/>
+            <w:hideMark/>
+          </w:tcPr>
+          <w:p>
+            <w:pPr>
+              <w:spacing w:after="0" w:line="240" w:lineRule="auto"/>
+              <w:rPr>
+                <w:rFonts w:ascii="Times New Roman" w:eastAsia="Times New Roman" w:hAnsi="Times New Roman" w:cs="Times New Roman"/>
+                <w:color w:val="000000"/>
+              </w:rPr>
+            </w:pPr>
+            <w:r>
+              <w:rPr>
+                <w:rFonts w:ascii="Times New Roman" w:eastAsia="Times New Roman" w:hAnsi="Times New Roman" w:cs="Times New Roman"/>
+                <w:color w:val="000000"/>
+              </w:rPr>
+              <w:t>CR-V</w:t>
+            </w:r>
+          </w:p>
+        </w:tc>
+        <w:tc>
+          <w:tcPr>
+            <w:tcW w:w="1186" w:type="pct"/>
+            <w:tcBorders>
+              <w:top w:val="nil"/>
+              <w:left w:val="nil"/>
+              <w:bottom w:val="nil"/>
+              <w:right w:val="nil"/>
+            </w:tcBorders>
+            <w:shd w:val="clear" w:color="auto" w:fill="auto"/>
+            <w:noWrap/>
+            <w:vAlign w:val="bottom"/>
+            <w:hideMark/>
+          </w:tcPr>
+          <w:p>
+            <w:pPr>
+              <w:spacing w:after="0" w:line="240" w:lineRule="auto"/>
+              <w:jc w:val="right"/>
+              <w:rPr>
+                <w:rFonts w:ascii="Times New Roman" w:eastAsia="Times New Roman" w:hAnsi="Times New Roman" w:cs="Times New Roman"/>
+                <w:color w:val="000000"/>
+              </w:rPr>
+            </w:pPr>
+            <w:r>
+              <w:rPr>
+                <w:rFonts w:ascii="Times New Roman" w:eastAsia="Times New Roman" w:hAnsi="Times New Roman" w:cs="Times New Roman"/>
+                <w:color w:val="000000"/>
+              </w:rPr>
+              <w:t xml:space="preserve">$18,791 </w:t>
+            </w:r>
+          </w:p>
+        </w:tc>
+        <w:tc>
+          <w:tcPr>
+            <w:tcW w:w="1375" w:type="pct"/>
+            <w:tcBorders>
+              <w:top w:val="nil"/>
+              <w:left w:val="nil"/>
+              <w:bottom w:val="nil"/>
+              <w:right w:val="single" w:sz="4" w:space="0" w:color="auto"/>
+            </w:tcBorders>
+            <w:shd w:val="clear" w:color="auto" w:fill="auto"/>
+            <w:noWrap/>
+            <w:vAlign w:val="bottom"/>
+            <w:hideMark/>
+          </w:tcPr>
+          <w:p>
+            <w:pPr>
+              <w:spacing w:after="0" w:line="240" w:lineRule="auto"/>
+              <w:jc w:val="right"/>
+              <w:rPr>
+                <w:rFonts w:ascii="Times New Roman" w:eastAsia="Times New Roman" w:hAnsi="Times New Roman" w:cs="Times New Roman"/>
+                <w:color w:val="000000"/>
+              </w:rPr>
+            </w:pPr>
+            <w:r>
+              <w:rPr>
+                <w:rFonts w:ascii="Times New Roman" w:eastAsia="Times New Roman" w:hAnsi="Times New Roman" w:cs="Times New Roman"/>
+                <w:color w:val="000000"/>
+              </w:rPr>
+              <w:t>5.00</w:t>
+            </w:r>
+          </w:p>
+        </w:tc>
+      </w:tr>
+      <w:tr>
+        <w:trPr>
+          <w:trHeight w:val="203"/>
+          <w:jc w:val="center"/>
+        </w:trPr>
+        <w:tc>
+          <w:tcPr>
+            <w:tcW w:w="1206" w:type="pct"/>
+            <w:tcBorders>
+              <w:top w:val="nil"/>
+              <w:left w:val="single" w:sz="4" w:space="0" w:color="auto"/>
+              <w:bottom w:val="nil"/>
+              <w:right w:val="nil"/>
+            </w:tcBorders>
+            <w:shd w:val="clear" w:color="000000" w:fill="BFBFBF"/>
+            <w:noWrap/>
+            <w:vAlign w:val="bottom"/>
+            <w:hideMark/>
+          </w:tcPr>
+          <w:p>
+            <w:pPr>
+              <w:spacing w:after="0" w:line="240" w:lineRule="auto"/>
+              <w:rPr>
+                <w:rFonts w:ascii="Times New Roman" w:eastAsia="Times New Roman" w:hAnsi="Times New Roman" w:cs="Times New Roman"/>
+                <w:color w:val="000000"/>
+              </w:rPr>
+            </w:pPr>
+            <w:r>
+              <w:rPr>
+                <w:rFonts w:ascii="Times New Roman" w:eastAsia="Times New Roman" w:hAnsi="Times New Roman" w:cs="Times New Roman"/>
+                <w:color w:val="000000"/>
+              </w:rPr>
+              <w:t>Hyundai</w:t>
+            </w:r>
+          </w:p>
+        </w:tc>
+        <w:tc>
+          <w:tcPr>
+            <w:tcW w:w="1234" w:type="pct"/>
+            <w:tcBorders>
+              <w:top w:val="nil"/>
+              <w:left w:val="nil"/>
+              <w:bottom w:val="nil"/>
+              <w:right w:val="single" w:sz="4" w:space="0" w:color="auto"/>
+            </w:tcBorders>
+            <w:shd w:val="clear" w:color="000000" w:fill="BFBFBF"/>
+            <w:noWrap/>
+            <w:vAlign w:val="bottom"/>
+            <w:hideMark/>
+          </w:tcPr>
+          <w:p>
+            <w:pPr>
+              <w:spacing w:after="0" w:line="240" w:lineRule="auto"/>
+              <w:rPr>
+                <w:rFonts w:ascii="Times New Roman" w:eastAsia="Times New Roman" w:hAnsi="Times New Roman" w:cs="Times New Roman"/>
+                <w:color w:val="000000"/>
+              </w:rPr>
+            </w:pPr>
+            <w:r>
+              <w:rPr>
+                <w:rFonts w:ascii="Times New Roman" w:eastAsia="Times New Roman" w:hAnsi="Times New Roman" w:cs="Times New Roman"/>
+                <w:color w:val="000000"/>
+              </w:rPr>
+              <w:t>Santa Fe</w:t>
+            </w:r>
+          </w:p>
+        </w:tc>
+        <w:tc>
+          <w:tcPr>
+            <w:tcW w:w="1186" w:type="pct"/>
+            <w:tcBorders>
+              <w:top w:val="nil"/>
+              <w:left w:val="nil"/>
+              <w:bottom w:val="nil"/>
+              <w:right w:val="nil"/>
+            </w:tcBorders>
+            <w:shd w:val="clear" w:color="000000" w:fill="BFBFBF"/>
+            <w:noWrap/>
+            <w:vAlign w:val="bottom"/>
+            <w:hideMark/>
+          </w:tcPr>
+          <w:p>
+            <w:pPr>
+              <w:spacing w:after="0" w:line="240" w:lineRule="auto"/>
+              <w:jc w:val="right"/>
+              <w:rPr>
+                <w:rFonts w:ascii="Times New Roman" w:eastAsia="Times New Roman" w:hAnsi="Times New Roman" w:cs="Times New Roman"/>
+                <w:color w:val="000000"/>
+              </w:rPr>
+            </w:pPr>
+            <w:r>
+              <w:rPr>
+                <w:rFonts w:ascii="Times New Roman" w:eastAsia="Times New Roman" w:hAnsi="Times New Roman" w:cs="Times New Roman"/>
+                <w:color w:val="000000"/>
+              </w:rPr>
+              <w:t xml:space="preserve">$13,791 </w:t>
+            </w:r>
+          </w:p>
+        </w:tc>
+        <w:tc>
+          <w:tcPr>
+            <w:tcW w:w="1375" w:type="pct"/>
+            <w:tcBorders>
+              <w:top w:val="nil"/>
+              <w:left w:val="nil"/>
+              <w:bottom w:val="nil"/>
+              <w:right w:val="single" w:sz="4" w:space="0" w:color="auto"/>
+            </w:tcBorders>
+            <w:shd w:val="clear" w:color="000000" w:fill="BFBFBF"/>
+            <w:noWrap/>
+            <w:vAlign w:val="bottom"/>
+            <w:hideMark/>
+          </w:tcPr>
+          <w:p>
+            <w:pPr>
+              <w:spacing w:after="0" w:line="240" w:lineRule="auto"/>
+              <w:jc w:val="right"/>
+              <w:rPr>
+                <w:rFonts w:ascii="Times New Roman" w:eastAsia="Times New Roman" w:hAnsi="Times New Roman" w:cs="Times New Roman"/>
+                <w:color w:val="000000"/>
+              </w:rPr>
+            </w:pPr>
+            <w:r>
+              <w:rPr>
+                <w:rFonts w:ascii="Times New Roman" w:eastAsia="Times New Roman" w:hAnsi="Times New Roman" w:cs="Times New Roman"/>
+                <w:color w:val="000000"/>
+              </w:rPr>
+              <w:t>1.32</w:t>
+            </w:r>
+          </w:p>
+        </w:tc>
+      </w:tr>
+      <w:tr>
+        <w:trPr>
+          <w:trHeight w:val="203"/>
+          <w:jc w:val="center"/>
+        </w:trPr>
+        <w:tc>
+          <w:tcPr>
+            <w:tcW w:w="1206" w:type="pct"/>
+            <w:tcBorders>
+              <w:top w:val="nil"/>
+              <w:left w:val="single" w:sz="4" w:space="0" w:color="auto"/>
+              <w:bottom w:val="single" w:sz="4" w:space="0" w:color="auto"/>
+              <w:right w:val="nil"/>
+            </w:tcBorders>
+            <w:shd w:val="clear" w:color="auto" w:fill="auto"/>
+            <w:noWrap/>
+            <w:vAlign w:val="bottom"/>
+            <w:hideMark/>
+          </w:tcPr>
+          <w:p>
+            <w:pPr>
+              <w:spacing w:after="0" w:line="240" w:lineRule="auto"/>
+              <w:rPr>
+                <w:rFonts w:ascii="Times New Roman" w:eastAsia="Times New Roman" w:hAnsi="Times New Roman" w:cs="Times New Roman"/>
+                <w:color w:val="000000"/>
+              </w:rPr>
+            </w:pPr>
+            <w:r>
+              <w:rPr>
+                <w:rFonts w:ascii="Times New Roman" w:eastAsia="Times New Roman" w:hAnsi="Times New Roman" w:cs="Times New Roman"/>
+                <w:color w:val="000000"/>
+              </w:rPr>
+              <w:t>Toyota</w:t>
+            </w:r>
+          </w:p>
+        </w:tc>
+        <w:tc>
+          <w:tcPr>
+            <w:tcW w:w="1234" w:type="pct"/>
+            <w:tcBorders>
+              <w:top w:val="nil"/>
+              <w:left w:val="nil"/>
+              <w:bottom w:val="single" w:sz="4" w:space="0" w:color="auto"/>
+              <w:right w:val="single" w:sz="4" w:space="0" w:color="auto"/>
+            </w:tcBorders>
+            <w:shd w:val="clear" w:color="auto" w:fill="auto"/>
+            <w:noWrap/>
+            <w:vAlign w:val="bottom"/>
+            <w:hideMark/>
+          </w:tcPr>
+          <w:p>
+            <w:pPr>
+              <w:spacing w:after="0" w:line="240" w:lineRule="auto"/>
+              <w:rPr>
+                <w:rFonts w:ascii="Times New Roman" w:eastAsia="Times New Roman" w:hAnsi="Times New Roman" w:cs="Times New Roman"/>
+                <w:color w:val="000000"/>
+              </w:rPr>
+            </w:pPr>
+            <w:r>
+              <w:rPr>
+                <w:rFonts w:ascii="Times New Roman" w:eastAsia="Times New Roman" w:hAnsi="Times New Roman" w:cs="Times New Roman"/>
+                <w:color w:val="000000"/>
+              </w:rPr>
+              <w:t>RAV 4</w:t>
+            </w:r>
+          </w:p>
+        </w:tc>
+        <w:tc>
+          <w:tcPr>
+            <w:tcW w:w="1186" w:type="pct"/>
+            <w:tcBorders>
+              <w:top w:val="nil"/>
+              <w:left w:val="nil"/>
+              <w:bottom w:val="single" w:sz="4" w:space="0" w:color="auto"/>
+              <w:right w:val="nil"/>
+            </w:tcBorders>
+            <w:shd w:val="clear" w:color="auto" w:fill="auto"/>
+            <w:noWrap/>
+            <w:vAlign w:val="bottom"/>
+            <w:hideMark/>
+          </w:tcPr>
+          <w:p>
+            <w:pPr>
+              <w:spacing w:after="0" w:line="240" w:lineRule="auto"/>
+              <w:jc w:val="right"/>
+              <w:rPr>
+                <w:rFonts w:ascii="Times New Roman" w:eastAsia="Times New Roman" w:hAnsi="Times New Roman" w:cs="Times New Roman"/>
+                <w:color w:val="000000"/>
+              </w:rPr>
+            </w:pPr>
+            <w:r>
+              <w:rPr>
+                <w:rFonts w:ascii="Times New Roman" w:eastAsia="Times New Roman" w:hAnsi="Times New Roman" w:cs="Times New Roman"/>
+                <w:color w:val="000000"/>
+              </w:rPr>
+              <w:t xml:space="preserve">$15,099 </w:t>
+            </w:r>
+          </w:p>
+        </w:tc>
+        <w:tc>
+          <w:tcPr>
+            <w:tcW w:w="1375" w:type="pct"/>
+            <w:tcBorders>
+              <w:top w:val="nil"/>
+              <w:left w:val="nil"/>
+              <w:bottom w:val="single" w:sz="4" w:space="0" w:color="auto"/>
+              <w:right w:val="single" w:sz="4" w:space="0" w:color="auto"/>
+            </w:tcBorders>
+            <w:shd w:val="clear" w:color="auto" w:fill="auto"/>
+            <w:noWrap/>
+            <w:vAlign w:val="bottom"/>
+            <w:hideMark/>
+          </w:tcPr>
+          <w:p>
+            <w:pPr>
+              <w:spacing w:after="0" w:line="240" w:lineRule="auto"/>
+              <w:jc w:val="right"/>
+              <w:rPr>
+                <w:rFonts w:ascii="Times New Roman" w:eastAsia="Times New Roman" w:hAnsi="Times New Roman" w:cs="Times New Roman"/>
+                <w:color w:val="000000"/>
+              </w:rPr>
+            </w:pPr>
+            <w:r>
+              <w:rPr>
+                <w:rFonts w:ascii="Times New Roman" w:eastAsia="Times New Roman" w:hAnsi="Times New Roman" w:cs="Times New Roman"/>
+                <w:color w:val="000000"/>
+              </w:rPr>
+              <w:t>2.28</w:t>
+            </w:r>
+          </w:p>
+        </w:tc>
+      </w:tr>
+    </w:tbl>
+    <w:p>
+      <w:pPr>
+        <w:spacing w:line="480" w:lineRule="auto"/>
+        <w:ind w:firstLine="720"/>
+        <w:contextualSpacing/>
+        <w:jc w:val="center"/>
+        <w:rPr>
+          <w:rFonts w:ascii="Times New Roman" w:hAnsi="Times New Roman" w:cs="Times New Roman"/>
+          <w:sz w:val="24"/>
+        </w:rPr>
+      </w:pPr>
+      <w:r>
+        <w:rPr>
+          <w:rFonts w:ascii="Times New Roman" w:hAnsi="Times New Roman" w:cs="Times New Roman"/>
+          <w:b/>
+          <w:sz w:val="24"/>
+        </w:rPr>
+        <w:t xml:space="preserve">Figure 3: </w:t>
+      </w:r>
+      <w:r>
+        <w:rPr>
+          <w:rFonts w:ascii="Times New Roman" w:hAnsi="Times New Roman" w:cs="Times New Roman"/>
+          <w:sz w:val="24"/>
+        </w:rPr>
+        <w:t>The resale value for the 4 cars. A higher resale value is weighted more.</w:t>
+      </w:r>
+    </w:p>
+    <w:tbl>
+      <w:tblPr>
+        <w:tblW w:w="11139" w:type="dxa"/>
+        <w:jc w:val="center"/>
+        <w:tblLook w:val="04A0" w:firstRow="1" w:lastRow="0" w:firstColumn="1" w:lastColumn="0" w:noHBand="0" w:noVBand="1"/>
+      </w:tblPr>
+      <w:tblGrid>
+        <w:gridCol w:w="974"/>
+        <w:gridCol w:w="960"/>
+        <w:gridCol w:w="1540"/>
+        <w:gridCol w:w="1480"/>
+        <w:gridCol w:w="1340"/>
+        <w:gridCol w:w="1340"/>
+        <w:gridCol w:w="1340"/>
+        <w:gridCol w:w="1089"/>
+        <w:gridCol w:w="1090"/>
+      </w:tblGrid>
+      <w:tr>
+        <w:trPr>
+          <w:trHeight w:val="900"/>
+          <w:jc w:val="center"/>
+        </w:trPr>
+        <w:tc>
+          <w:tcPr>
+            <w:tcW w:w="960" w:type="dxa"/>
+            <w:tcBorders>
+              <w:top w:val="single" w:sz="4" w:space="0" w:color="auto"/>
+              <w:left w:val="single" w:sz="4" w:space="0" w:color="auto"/>
+              <w:bottom w:val="single" w:sz="4" w:space="0" w:color="auto"/>
+              <w:right w:val="nil"/>
+            </w:tcBorders>
+            <w:shd w:val="clear" w:color="auto" w:fill="auto"/>
+            <w:vAlign w:val="bottom"/>
+            <w:hideMark/>
+          </w:tcPr>
+          <w:p>
+            <w:pPr>
+              <w:spacing w:after="0" w:line="240" w:lineRule="auto"/>
+              <w:rPr>
+                <w:rFonts w:ascii="Times New Roman" w:eastAsia="Times New Roman" w:hAnsi="Times New Roman" w:cs="Times New Roman"/>
+                <w:color w:val="000000"/>
+              </w:rPr>
+            </w:pPr>
+            <w:r>
+              <w:rPr>
+                <w:rFonts w:ascii="Times New Roman" w:eastAsia="Times New Roman" w:hAnsi="Times New Roman" w:cs="Times New Roman"/>
+                <w:color w:val="000000"/>
+              </w:rPr>
+              <w:t>Make</w:t>
+            </w:r>
+          </w:p>
+        </w:tc>
+        <w:tc>
+          <w:tcPr>
+            <w:tcW w:w="960" w:type="dxa"/>
+            <w:tcBorders>
+              <w:top w:val="single" w:sz="4" w:space="0" w:color="auto"/>
+              <w:left w:val="nil"/>
+              <w:bottom w:val="single" w:sz="4" w:space="0" w:color="auto"/>
+              <w:right w:val="single" w:sz="4" w:space="0" w:color="auto"/>
+            </w:tcBorders>
+            <w:shd w:val="clear" w:color="auto" w:fill="auto"/>
+            <w:vAlign w:val="bottom"/>
+            <w:hideMark/>
+          </w:tcPr>
+          <w:p>
+            <w:pPr>
+              <w:spacing w:after="0" w:line="240" w:lineRule="auto"/>
+              <w:rPr>
+                <w:rFonts w:ascii="Times New Roman" w:eastAsia="Times New Roman" w:hAnsi="Times New Roman" w:cs="Times New Roman"/>
+                <w:color w:val="000000"/>
+              </w:rPr>
+            </w:pPr>
+            <w:r>
+              <w:rPr>
+                <w:rFonts w:ascii="Times New Roman" w:eastAsia="Times New Roman" w:hAnsi="Times New Roman" w:cs="Times New Roman"/>
+                <w:color w:val="000000"/>
+              </w:rPr>
+              <w:t>Model</w:t>
+            </w:r>
+          </w:p>
+        </w:tc>
+        <w:tc>
+          <w:tcPr>
+            <w:tcW w:w="1540" w:type="dxa"/>
+            <w:tcBorders>
+              <w:top w:val="single" w:sz="4" w:space="0" w:color="auto"/>
+              <w:left w:val="nil"/>
+              <w:bottom w:val="single" w:sz="4" w:space="0" w:color="auto"/>
+              <w:right w:val="nil"/>
+            </w:tcBorders>
+            <w:shd w:val="clear" w:color="auto" w:fill="auto"/>
+            <w:vAlign w:val="bottom"/>
+            <w:hideMark/>
+          </w:tcPr>
+          <w:p>
+            <w:pPr>
+              <w:spacing w:after="0" w:line="240" w:lineRule="auto"/>
+              <w:rPr>
+                <w:rFonts w:ascii="Times New Roman" w:eastAsia="Times New Roman" w:hAnsi="Times New Roman" w:cs="Times New Roman"/>
+                <w:color w:val="000000"/>
+              </w:rPr>
+            </w:pPr>
+            <w:r>
+              <w:rPr>
+                <w:rFonts w:ascii="Times New Roman" w:eastAsia="Times New Roman" w:hAnsi="Times New Roman" w:cs="Times New Roman"/>
+                <w:color w:val="000000"/>
+              </w:rPr>
+              <w:t>Insurance (After 1 Year)</w:t>
+            </w:r>
+          </w:p>
+        </w:tc>
+        <w:tc>
+          <w:tcPr>
+            <w:tcW w:w="1480" w:type="dxa"/>
+            <w:tcBorders>
+              <w:top w:val="single" w:sz="4" w:space="0" w:color="auto"/>
+              <w:left w:val="nil"/>
+              <w:bottom w:val="single" w:sz="4" w:space="0" w:color="auto"/>
+              <w:right w:val="nil"/>
+            </w:tcBorders>
+            <w:shd w:val="clear" w:color="auto" w:fill="auto"/>
+            <w:vAlign w:val="bottom"/>
+            <w:hideMark/>
+          </w:tcPr>
+          <w:p>
+            <w:pPr>
+              <w:spacing w:after="0" w:line="240" w:lineRule="auto"/>
+              <w:rPr>
+                <w:rFonts w:ascii="Times New Roman" w:eastAsia="Times New Roman" w:hAnsi="Times New Roman" w:cs="Times New Roman"/>
+                <w:color w:val="000000"/>
+              </w:rPr>
+            </w:pPr>
+            <w:r>
+              <w:rPr>
+                <w:rFonts w:ascii="Times New Roman" w:eastAsia="Times New Roman" w:hAnsi="Times New Roman" w:cs="Times New Roman"/>
+                <w:color w:val="000000"/>
+              </w:rPr>
+              <w:t>Insurance (After 2 Year)</w:t>
+            </w:r>
+          </w:p>
+        </w:tc>
+        <w:tc>
+          <w:tcPr>
+            <w:tcW w:w="1340" w:type="dxa"/>
+            <w:tcBorders>
+              <w:top w:val="single" w:sz="4" w:space="0" w:color="auto"/>
+              <w:left w:val="nil"/>
+              <w:bottom w:val="single" w:sz="4" w:space="0" w:color="auto"/>
+              <w:right w:val="nil"/>
+            </w:tcBorders>
+            <w:shd w:val="clear" w:color="auto" w:fill="auto"/>
+            <w:vAlign w:val="bottom"/>
+            <w:hideMark/>
+          </w:tcPr>
+          <w:p>
+            <w:pPr>
+              <w:spacing w:after="0" w:line="240" w:lineRule="auto"/>
+              <w:rPr>
+                <w:rFonts w:ascii="Times New Roman" w:eastAsia="Times New Roman" w:hAnsi="Times New Roman" w:cs="Times New Roman"/>
+                <w:color w:val="000000"/>
+              </w:rPr>
+            </w:pPr>
+            <w:r>
+              <w:rPr>
+                <w:rFonts w:ascii="Times New Roman" w:eastAsia="Times New Roman" w:hAnsi="Times New Roman" w:cs="Times New Roman"/>
+                <w:color w:val="000000"/>
+              </w:rPr>
+              <w:t>Insurance (After 3 Year)</w:t>
+            </w:r>
+          </w:p>
+        </w:tc>
+        <w:tc>
+          <w:tcPr>
+            <w:tcW w:w="1340" w:type="dxa"/>
+            <w:tcBorders>
+              <w:top w:val="single" w:sz="4" w:space="0" w:color="auto"/>
+              <w:left w:val="nil"/>
+              <w:bottom w:val="single" w:sz="4" w:space="0" w:color="auto"/>
+              <w:right w:val="nil"/>
+            </w:tcBorders>
+            <w:shd w:val="clear" w:color="auto" w:fill="auto"/>
+            <w:vAlign w:val="bottom"/>
+            <w:hideMark/>
+          </w:tcPr>
+          <w:p>
+            <w:pPr>
+              <w:spacing w:after="0" w:line="240" w:lineRule="auto"/>
+              <w:rPr>
+                <w:rFonts w:ascii="Times New Roman" w:eastAsia="Times New Roman" w:hAnsi="Times New Roman" w:cs="Times New Roman"/>
+                <w:color w:val="000000"/>
+              </w:rPr>
+            </w:pPr>
+            <w:r>
+              <w:rPr>
+                <w:rFonts w:ascii="Times New Roman" w:eastAsia="Times New Roman" w:hAnsi="Times New Roman" w:cs="Times New Roman"/>
+                <w:color w:val="000000"/>
+              </w:rPr>
+              <w:t>Insurance (After 4 Year)</w:t>
+            </w:r>
+          </w:p>
+        </w:tc>
+        <w:tc>
+          <w:tcPr>
+            <w:tcW w:w="1340" w:type="dxa"/>
+            <w:tcBorders>
+              <w:top w:val="single" w:sz="4" w:space="0" w:color="auto"/>
+              <w:left w:val="nil"/>
+              <w:bottom w:val="single" w:sz="4" w:space="0" w:color="auto"/>
+              <w:right w:val="nil"/>
+            </w:tcBorders>
+            <w:shd w:val="clear" w:color="auto" w:fill="auto"/>
+            <w:vAlign w:val="bottom"/>
+            <w:hideMark/>
+          </w:tcPr>
+          <w:p>
+            <w:pPr>
+              <w:spacing w:after="0" w:line="240" w:lineRule="auto"/>
+              <w:rPr>
+                <w:rFonts w:ascii="Times New Roman" w:eastAsia="Times New Roman" w:hAnsi="Times New Roman" w:cs="Times New Roman"/>
+                <w:color w:val="000000"/>
+              </w:rPr>
+            </w:pPr>
+            <w:r>
+              <w:rPr>
+                <w:rFonts w:ascii="Times New Roman" w:eastAsia="Times New Roman" w:hAnsi="Times New Roman" w:cs="Times New Roman"/>
+                <w:color w:val="000000"/>
+              </w:rPr>
+              <w:t>Insurance (After 5 Year)</w:t>
+            </w:r>
+          </w:p>
+        </w:tc>
+        <w:tc>
+          <w:tcPr>
+            <w:tcW w:w="1089" w:type="dxa"/>
+            <w:tcBorders>
+              <w:top w:val="single" w:sz="4" w:space="0" w:color="auto"/>
+              <w:left w:val="nil"/>
+              <w:bottom w:val="single" w:sz="4" w:space="0" w:color="auto"/>
+              <w:right w:val="nil"/>
+            </w:tcBorders>
+            <w:shd w:val="clear" w:color="auto" w:fill="auto"/>
+            <w:vAlign w:val="bottom"/>
+            <w:hideMark/>
+          </w:tcPr>
+          <w:p>
+            <w:pPr>
+              <w:spacing w:after="0" w:line="240" w:lineRule="auto"/>
+              <w:rPr>
+                <w:rFonts w:ascii="Times New Roman" w:eastAsia="Times New Roman" w:hAnsi="Times New Roman" w:cs="Times New Roman"/>
+                <w:color w:val="000000"/>
+              </w:rPr>
+            </w:pPr>
+            <w:r>
+              <w:rPr>
+                <w:rFonts w:ascii="Times New Roman" w:eastAsia="Times New Roman" w:hAnsi="Times New Roman" w:cs="Times New Roman"/>
+                <w:color w:val="000000"/>
+              </w:rPr>
+              <w:t>Average Insurance</w:t>
+            </w:r>
+          </w:p>
+        </w:tc>
+        <w:tc>
+          <w:tcPr>
+            <w:tcW w:w="1090" w:type="dxa"/>
+            <w:tcBorders>
+              <w:top w:val="single" w:sz="4" w:space="0" w:color="auto"/>
+              <w:left w:val="nil"/>
+              <w:bottom w:val="single" w:sz="4" w:space="0" w:color="auto"/>
+              <w:right w:val="single" w:sz="4" w:space="0" w:color="auto"/>
+            </w:tcBorders>
+            <w:shd w:val="clear" w:color="auto" w:fill="auto"/>
+            <w:vAlign w:val="bottom"/>
+            <w:hideMark/>
+          </w:tcPr>
+          <w:p>
+            <w:pPr>
+              <w:spacing w:after="0" w:line="240" w:lineRule="auto"/>
+              <w:rPr>
+                <w:rFonts w:ascii="Times New Roman" w:eastAsia="Times New Roman" w:hAnsi="Times New Roman" w:cs="Times New Roman"/>
+                <w:color w:val="000000"/>
+              </w:rPr>
+            </w:pPr>
+            <w:r>
+              <w:rPr>
+                <w:rFonts w:ascii="Times New Roman" w:eastAsia="Times New Roman" w:hAnsi="Times New Roman" w:cs="Times New Roman"/>
+                <w:color w:val="000000"/>
+              </w:rPr>
+              <w:t>Weighted (Out of 7)</w:t>
+            </w:r>
+          </w:p>
+        </w:tc>
+      </w:tr>
+      <w:tr>
+        <w:trPr>
+          <w:trHeight w:val="300"/>
+          <w:jc w:val="center"/>
+        </w:trPr>
+        <w:tc>
+          <w:tcPr>
+            <w:tcW w:w="960" w:type="dxa"/>
+            <w:tcBorders>
+              <w:top w:val="nil"/>
+              <w:left w:val="single" w:sz="4" w:space="0" w:color="auto"/>
+              <w:bottom w:val="nil"/>
+              <w:right w:val="nil"/>
+            </w:tcBorders>
+            <w:shd w:val="clear" w:color="000000" w:fill="BFBFBF"/>
+            <w:noWrap/>
+            <w:vAlign w:val="bottom"/>
+            <w:hideMark/>
+          </w:tcPr>
+          <w:p>
+            <w:pPr>
+              <w:spacing w:after="0" w:line="240" w:lineRule="auto"/>
+              <w:rPr>
+                <w:rFonts w:ascii="Times New Roman" w:eastAsia="Times New Roman" w:hAnsi="Times New Roman" w:cs="Times New Roman"/>
+                <w:color w:val="000000"/>
+              </w:rPr>
+            </w:pPr>
+            <w:r>
+              <w:rPr>
+                <w:rFonts w:ascii="Times New Roman" w:eastAsia="Times New Roman" w:hAnsi="Times New Roman" w:cs="Times New Roman"/>
+                <w:color w:val="000000"/>
+              </w:rPr>
+              <w:t>Ford</w:t>
+            </w:r>
+          </w:p>
+        </w:tc>
+        <w:tc>
+          <w:tcPr>
+            <w:tcW w:w="960" w:type="dxa"/>
+            <w:tcBorders>
+              <w:top w:val="nil"/>
+              <w:left w:val="nil"/>
+              <w:bottom w:val="nil"/>
+              <w:right w:val="single" w:sz="4" w:space="0" w:color="auto"/>
+            </w:tcBorders>
+            <w:shd w:val="clear" w:color="000000" w:fill="BFBFBF"/>
+            <w:noWrap/>
+            <w:vAlign w:val="bottom"/>
+            <w:hideMark/>
+          </w:tcPr>
+          <w:p>
+            <w:pPr>
+              <w:spacing w:after="0" w:line="240" w:lineRule="auto"/>
+              <w:rPr>
+                <w:rFonts w:ascii="Times New Roman" w:eastAsia="Times New Roman" w:hAnsi="Times New Roman" w:cs="Times New Roman"/>
+                <w:color w:val="000000"/>
+              </w:rPr>
+            </w:pPr>
+            <w:r>
+              <w:rPr>
+                <w:rFonts w:ascii="Times New Roman" w:eastAsia="Times New Roman" w:hAnsi="Times New Roman" w:cs="Times New Roman"/>
+                <w:color w:val="000000"/>
+              </w:rPr>
+              <w:t>Escape</w:t>
+            </w:r>
+          </w:p>
+        </w:tc>
+        <w:tc>
+          <w:tcPr>
+            <w:tcW w:w="1540" w:type="dxa"/>
+            <w:tcBorders>
+              <w:top w:val="nil"/>
+              <w:left w:val="nil"/>
+              <w:bottom w:val="nil"/>
+              <w:right w:val="nil"/>
+            </w:tcBorders>
+            <w:shd w:val="clear" w:color="000000" w:fill="BFBFBF"/>
+            <w:noWrap/>
+            <w:vAlign w:val="bottom"/>
+            <w:hideMark/>
+          </w:tcPr>
+          <w:p>
+            <w:pPr>
+              <w:spacing w:after="0" w:line="240" w:lineRule="auto"/>
+              <w:jc w:val="right"/>
+              <w:rPr>
+                <w:rFonts w:ascii="Times New Roman" w:eastAsia="Times New Roman" w:hAnsi="Times New Roman" w:cs="Times New Roman"/>
+                <w:color w:val="000000"/>
+              </w:rPr>
+            </w:pPr>
+            <w:r>
+              <w:rPr>
+                <w:rFonts w:ascii="Times New Roman" w:eastAsia="Times New Roman" w:hAnsi="Times New Roman" w:cs="Times New Roman"/>
+                <w:color w:val="000000"/>
+              </w:rPr>
+              <w:t xml:space="preserve">$626 </w:t>
+            </w:r>
+          </w:p>
+        </w:tc>
+        <w:tc>
+          <w:tcPr>
+            <w:tcW w:w="1480" w:type="dxa"/>
+            <w:tcBorders>
+              <w:top w:val="nil"/>
+              <w:left w:val="nil"/>
+              <w:bottom w:val="nil"/>
+              <w:right w:val="nil"/>
+            </w:tcBorders>
+            <w:shd w:val="clear" w:color="000000" w:fill="BFBFBF"/>
+            <w:noWrap/>
+            <w:vAlign w:val="bottom"/>
+            <w:hideMark/>
+          </w:tcPr>
+          <w:p>
+            <w:pPr>
+              <w:spacing w:after="0" w:line="240" w:lineRule="auto"/>
+              <w:jc w:val="right"/>
+              <w:rPr>
+                <w:rFonts w:ascii="Times New Roman" w:eastAsia="Times New Roman" w:hAnsi="Times New Roman" w:cs="Times New Roman"/>
+                <w:color w:val="000000"/>
+              </w:rPr>
+            </w:pPr>
+            <w:r>
+              <w:rPr>
+                <w:rFonts w:ascii="Times New Roman" w:eastAsia="Times New Roman" w:hAnsi="Times New Roman" w:cs="Times New Roman"/>
+                <w:color w:val="000000"/>
+              </w:rPr>
+              <w:t xml:space="preserve">$645 </w:t>
+            </w:r>
+          </w:p>
+        </w:tc>
+        <w:tc>
+          <w:tcPr>
+            <w:tcW w:w="1340" w:type="dxa"/>
+            <w:tcBorders>
+              <w:top w:val="nil"/>
+              <w:left w:val="nil"/>
+              <w:bottom w:val="nil"/>
+              <w:right w:val="nil"/>
+            </w:tcBorders>
+            <w:shd w:val="clear" w:color="000000" w:fill="BFBFBF"/>
+            <w:noWrap/>
+            <w:vAlign w:val="bottom"/>
+            <w:hideMark/>
+          </w:tcPr>
+          <w:p>
+            <w:pPr>
+              <w:spacing w:after="0" w:line="240" w:lineRule="auto"/>
+              <w:jc w:val="right"/>
+              <w:rPr>
+                <w:rFonts w:ascii="Times New Roman" w:eastAsia="Times New Roman" w:hAnsi="Times New Roman" w:cs="Times New Roman"/>
+                <w:color w:val="000000"/>
+              </w:rPr>
+            </w:pPr>
+            <w:r>
+              <w:rPr>
+                <w:rFonts w:ascii="Times New Roman" w:eastAsia="Times New Roman" w:hAnsi="Times New Roman" w:cs="Times New Roman"/>
+                <w:color w:val="000000"/>
+              </w:rPr>
+              <w:t xml:space="preserve">$664 </w:t>
+            </w:r>
+          </w:p>
+        </w:tc>
+        <w:tc>
+          <w:tcPr>
+            <w:tcW w:w="1340" w:type="dxa"/>
+            <w:tcBorders>
+              <w:top w:val="nil"/>
+              <w:left w:val="nil"/>
+              <w:bottom w:val="nil"/>
+              <w:right w:val="nil"/>
+            </w:tcBorders>
+            <w:shd w:val="clear" w:color="000000" w:fill="BFBFBF"/>
+            <w:noWrap/>
+            <w:vAlign w:val="bottom"/>
+            <w:hideMark/>
+          </w:tcPr>
+          <w:p>
+            <w:pPr>
+              <w:spacing w:after="0" w:line="240" w:lineRule="auto"/>
+              <w:jc w:val="right"/>
+              <w:rPr>
+                <w:rFonts w:ascii="Times New Roman" w:eastAsia="Times New Roman" w:hAnsi="Times New Roman" w:cs="Times New Roman"/>
+                <w:color w:val="000000"/>
+              </w:rPr>
+            </w:pPr>
+            <w:r>
+              <w:rPr>
+                <w:rFonts w:ascii="Times New Roman" w:eastAsia="Times New Roman" w:hAnsi="Times New Roman" w:cs="Times New Roman"/>
+                <w:color w:val="000000"/>
+              </w:rPr>
+              <w:t xml:space="preserve">$684 </w:t>
+            </w:r>
+          </w:p>
+        </w:tc>
+        <w:tc>
+          <w:tcPr>
+            <w:tcW w:w="1340" w:type="dxa"/>
+            <w:tcBorders>
+              <w:top w:val="nil"/>
+              <w:left w:val="nil"/>
+              <w:bottom w:val="nil"/>
+              <w:right w:val="nil"/>
+            </w:tcBorders>
+            <w:shd w:val="clear" w:color="000000" w:fill="BFBFBF"/>
+            <w:noWrap/>
+            <w:vAlign w:val="bottom"/>
+            <w:hideMark/>
+          </w:tcPr>
+          <w:p>
+            <w:pPr>
+              <w:spacing w:after="0" w:line="240" w:lineRule="auto"/>
+              <w:jc w:val="right"/>
+              <w:rPr>
+                <w:rFonts w:ascii="Times New Roman" w:eastAsia="Times New Roman" w:hAnsi="Times New Roman" w:cs="Times New Roman"/>
+                <w:color w:val="000000"/>
+              </w:rPr>
+            </w:pPr>
+            <w:r>
+              <w:rPr>
+                <w:rFonts w:ascii="Times New Roman" w:eastAsia="Times New Roman" w:hAnsi="Times New Roman" w:cs="Times New Roman"/>
+                <w:color w:val="000000"/>
+              </w:rPr>
+              <w:t xml:space="preserve">$705 </w:t>
+            </w:r>
+          </w:p>
+        </w:tc>
+        <w:tc>
+          <w:tcPr>
+            <w:tcW w:w="1089" w:type="dxa"/>
+            <w:tcBorders>
+              <w:top w:val="nil"/>
+              <w:left w:val="nil"/>
+              <w:bottom w:val="nil"/>
+              <w:right w:val="nil"/>
+            </w:tcBorders>
+            <w:shd w:val="clear" w:color="000000" w:fill="BFBFBF"/>
+            <w:noWrap/>
+            <w:vAlign w:val="bottom"/>
+            <w:hideMark/>
+          </w:tcPr>
+          <w:p>
+            <w:pPr>
+              <w:spacing w:after="0" w:line="240" w:lineRule="auto"/>
+              <w:jc w:val="right"/>
+              <w:rPr>
+                <w:rFonts w:ascii="Times New Roman" w:eastAsia="Times New Roman" w:hAnsi="Times New Roman" w:cs="Times New Roman"/>
+                <w:color w:val="000000"/>
+              </w:rPr>
+            </w:pPr>
+            <w:r>
+              <w:rPr>
+                <w:rFonts w:ascii="Times New Roman" w:eastAsia="Times New Roman" w:hAnsi="Times New Roman" w:cs="Times New Roman"/>
+                <w:color w:val="000000"/>
+              </w:rPr>
+              <w:t xml:space="preserve">$675 </w:t>
+            </w:r>
+          </w:p>
+        </w:tc>
+        <w:tc>
+          <w:tcPr>
+            <w:tcW w:w="1090" w:type="dxa"/>
+            <w:tcBorders>
+              <w:top w:val="nil"/>
+              <w:left w:val="nil"/>
+              <w:bottom w:val="nil"/>
+              <w:right w:val="single" w:sz="4" w:space="0" w:color="auto"/>
+            </w:tcBorders>
+            <w:shd w:val="clear" w:color="000000" w:fill="BFBFBF"/>
+            <w:noWrap/>
+            <w:vAlign w:val="bottom"/>
+            <w:hideMark/>
+          </w:tcPr>
+          <w:p>
+            <w:pPr>
+              <w:spacing w:after="0" w:line="240" w:lineRule="auto"/>
+              <w:jc w:val="right"/>
+              <w:rPr>
+                <w:rFonts w:ascii="Times New Roman" w:eastAsia="Times New Roman" w:hAnsi="Times New Roman" w:cs="Times New Roman"/>
+                <w:color w:val="000000"/>
+              </w:rPr>
+            </w:pPr>
+            <w:r>
+              <w:rPr>
+                <w:rFonts w:ascii="Times New Roman" w:eastAsia="Times New Roman" w:hAnsi="Times New Roman" w:cs="Times New Roman"/>
+                <w:color w:val="000000"/>
+              </w:rPr>
+              <w:t>2.8</w:t>
+            </w:r>
+          </w:p>
+        </w:tc>
+      </w:tr>
+      <w:tr>
+        <w:trPr>
+          <w:trHeight w:val="300"/>
+          <w:jc w:val="center"/>
+        </w:trPr>
+        <w:tc>
+          <w:tcPr>
+            <w:tcW w:w="960" w:type="dxa"/>
+            <w:tcBorders>
+              <w:top w:val="nil"/>
+              <w:left w:val="single" w:sz="4" w:space="0" w:color="auto"/>
+              <w:bottom w:val="nil"/>
+              <w:right w:val="nil"/>
+            </w:tcBorders>
+            <w:shd w:val="clear" w:color="auto" w:fill="auto"/>
+            <w:noWrap/>
+            <w:vAlign w:val="bottom"/>
+            <w:hideMark/>
+          </w:tcPr>
+          <w:p>
+            <w:pPr>
+              <w:spacing w:after="0" w:line="240" w:lineRule="auto"/>
+              <w:rPr>
+                <w:rFonts w:ascii="Times New Roman" w:eastAsia="Times New Roman" w:hAnsi="Times New Roman" w:cs="Times New Roman"/>
+                <w:color w:val="000000"/>
+              </w:rPr>
+            </w:pPr>
+            <w:r>
+              <w:rPr>
+                <w:rFonts w:ascii="Times New Roman" w:eastAsia="Times New Roman" w:hAnsi="Times New Roman" w:cs="Times New Roman"/>
+                <w:color w:val="000000"/>
+              </w:rPr>
+              <w:t>Honda</w:t>
+            </w:r>
+          </w:p>
+        </w:tc>
+        <w:tc>
+          <w:tcPr>
+            <w:tcW w:w="960" w:type="dxa"/>
+            <w:tcBorders>
+              <w:top w:val="nil"/>
+              <w:left w:val="nil"/>
+              <w:bottom w:val="nil"/>
+              <w:right w:val="single" w:sz="4" w:space="0" w:color="auto"/>
+            </w:tcBorders>
+            <w:shd w:val="clear" w:color="auto" w:fill="auto"/>
+            <w:noWrap/>
+            <w:vAlign w:val="bottom"/>
+            <w:hideMark/>
+          </w:tcPr>
+          <w:p>
+            <w:pPr>
+              <w:spacing w:after="0" w:line="240" w:lineRule="auto"/>
+              <w:rPr>
+                <w:rFonts w:ascii="Times New Roman" w:eastAsia="Times New Roman" w:hAnsi="Times New Roman" w:cs="Times New Roman"/>
+                <w:color w:val="000000"/>
+              </w:rPr>
+            </w:pPr>
+            <w:r>
+              <w:rPr>
+                <w:rFonts w:ascii="Times New Roman" w:eastAsia="Times New Roman" w:hAnsi="Times New Roman" w:cs="Times New Roman"/>
+                <w:color w:val="000000"/>
+              </w:rPr>
+              <w:t>CR-V</w:t>
+            </w:r>
+          </w:p>
+        </w:tc>
+        <w:tc>
+          <w:tcPr>
+            <w:tcW w:w="1540" w:type="dxa"/>
+            <w:tcBorders>
+              <w:top w:val="nil"/>
+              <w:left w:val="nil"/>
+              <w:bottom w:val="nil"/>
+              <w:right w:val="nil"/>
+            </w:tcBorders>
+            <w:shd w:val="clear" w:color="auto" w:fill="auto"/>
+            <w:noWrap/>
+            <w:vAlign w:val="bottom"/>
+            <w:hideMark/>
+          </w:tcPr>
+          <w:p>
+            <w:pPr>
+              <w:spacing w:after="0" w:line="240" w:lineRule="auto"/>
+              <w:jc w:val="right"/>
+              <w:rPr>
+                <w:rFonts w:ascii="Times New Roman" w:eastAsia="Times New Roman" w:hAnsi="Times New Roman" w:cs="Times New Roman"/>
+                <w:color w:val="000000"/>
+              </w:rPr>
+            </w:pPr>
+            <w:r>
+              <w:rPr>
+                <w:rFonts w:ascii="Times New Roman" w:eastAsia="Times New Roman" w:hAnsi="Times New Roman" w:cs="Times New Roman"/>
+                <w:color w:val="000000"/>
+              </w:rPr>
+              <w:t xml:space="preserve">$615 </w:t>
+            </w:r>
+          </w:p>
+        </w:tc>
+        <w:tc>
+          <w:tcPr>
+            <w:tcW w:w="1480" w:type="dxa"/>
+            <w:tcBorders>
+              <w:top w:val="nil"/>
+              <w:left w:val="nil"/>
+              <w:bottom w:val="nil"/>
+              <w:right w:val="nil"/>
+            </w:tcBorders>
+            <w:shd w:val="clear" w:color="auto" w:fill="auto"/>
+            <w:noWrap/>
+            <w:vAlign w:val="bottom"/>
+            <w:hideMark/>
+          </w:tcPr>
+          <w:p>
+            <w:pPr>
+              <w:spacing w:after="0" w:line="240" w:lineRule="auto"/>
+              <w:jc w:val="right"/>
+              <w:rPr>
+                <w:rFonts w:ascii="Times New Roman" w:eastAsia="Times New Roman" w:hAnsi="Times New Roman" w:cs="Times New Roman"/>
+                <w:color w:val="000000"/>
+              </w:rPr>
+            </w:pPr>
+            <w:r>
+              <w:rPr>
+                <w:rFonts w:ascii="Times New Roman" w:eastAsia="Times New Roman" w:hAnsi="Times New Roman" w:cs="Times New Roman"/>
+                <w:color w:val="000000"/>
+              </w:rPr>
+              <w:t xml:space="preserve">$633 </w:t>
+            </w:r>
+          </w:p>
+        </w:tc>
+        <w:tc>
+          <w:tcPr>
+            <w:tcW w:w="1340" w:type="dxa"/>
+            <w:tcBorders>
+              <w:top w:val="nil"/>
+              <w:left w:val="nil"/>
+              <w:bottom w:val="nil"/>
+              <w:right w:val="nil"/>
+            </w:tcBorders>
+            <w:shd w:val="clear" w:color="auto" w:fill="auto"/>
+            <w:noWrap/>
+            <w:vAlign w:val="bottom"/>
+            <w:hideMark/>
+          </w:tcPr>
+          <w:p>
+            <w:pPr>
+              <w:spacing w:after="0" w:line="240" w:lineRule="auto"/>
+              <w:jc w:val="right"/>
+              <w:rPr>
+                <w:rFonts w:ascii="Times New Roman" w:eastAsia="Times New Roman" w:hAnsi="Times New Roman" w:cs="Times New Roman"/>
+                <w:color w:val="000000"/>
+              </w:rPr>
+            </w:pPr>
+            <w:r>
+              <w:rPr>
+                <w:rFonts w:ascii="Times New Roman" w:eastAsia="Times New Roman" w:hAnsi="Times New Roman" w:cs="Times New Roman"/>
+                <w:color w:val="000000"/>
+              </w:rPr>
+              <w:t xml:space="preserve">$652 </w:t>
+            </w:r>
+          </w:p>
+        </w:tc>
+        <w:tc>
+          <w:tcPr>
+            <w:tcW w:w="1340" w:type="dxa"/>
+            <w:tcBorders>
+              <w:top w:val="nil"/>
+              <w:left w:val="nil"/>
+              <w:bottom w:val="nil"/>
+              <w:right w:val="nil"/>
+            </w:tcBorders>
+            <w:shd w:val="clear" w:color="auto" w:fill="auto"/>
+            <w:noWrap/>
+            <w:vAlign w:val="bottom"/>
+            <w:hideMark/>
+          </w:tcPr>
+          <w:p>
+            <w:pPr>
+              <w:spacing w:after="0" w:line="240" w:lineRule="auto"/>
+              <w:jc w:val="right"/>
+              <w:rPr>
+                <w:rFonts w:ascii="Times New Roman" w:eastAsia="Times New Roman" w:hAnsi="Times New Roman" w:cs="Times New Roman"/>
+                <w:color w:val="000000"/>
+              </w:rPr>
+            </w:pPr>
+            <w:r>
+              <w:rPr>
+                <w:rFonts w:ascii="Times New Roman" w:eastAsia="Times New Roman" w:hAnsi="Times New Roman" w:cs="Times New Roman"/>
+                <w:color w:val="000000"/>
+              </w:rPr>
+              <w:t xml:space="preserve">$672 </w:t>
+            </w:r>
+          </w:p>
+        </w:tc>
+        <w:tc>
+          <w:tcPr>
+            <w:tcW w:w="1340" w:type="dxa"/>
+            <w:tcBorders>
+              <w:top w:val="nil"/>
+              <w:left w:val="nil"/>
+              <w:bottom w:val="nil"/>
+              <w:right w:val="nil"/>
+            </w:tcBorders>
+            <w:shd w:val="clear" w:color="auto" w:fill="auto"/>
+            <w:noWrap/>
+            <w:vAlign w:val="bottom"/>
+            <w:hideMark/>
+          </w:tcPr>
+          <w:p>
+            <w:pPr>
+              <w:spacing w:after="0" w:line="240" w:lineRule="auto"/>
+              <w:jc w:val="right"/>
+              <w:rPr>
+                <w:rFonts w:ascii="Times New Roman" w:eastAsia="Times New Roman" w:hAnsi="Times New Roman" w:cs="Times New Roman"/>
+                <w:color w:val="000000"/>
+              </w:rPr>
+            </w:pPr>
+            <w:r>
+              <w:rPr>
+                <w:rFonts w:ascii="Times New Roman" w:eastAsia="Times New Roman" w:hAnsi="Times New Roman" w:cs="Times New Roman"/>
+                <w:color w:val="000000"/>
+              </w:rPr>
+              <w:t xml:space="preserve">$692 </w:t>
+            </w:r>
+          </w:p>
+        </w:tc>
+        <w:tc>
+          <w:tcPr>
+            <w:tcW w:w="1089" w:type="dxa"/>
+            <w:tcBorders>
+              <w:top w:val="nil"/>
+              <w:left w:val="nil"/>
+              <w:bottom w:val="nil"/>
+              <w:right w:val="nil"/>
+            </w:tcBorders>
+            <w:shd w:val="clear" w:color="auto" w:fill="auto"/>
+            <w:noWrap/>
+            <w:vAlign w:val="bottom"/>
+            <w:hideMark/>
+          </w:tcPr>
+          <w:p>
+            <w:pPr>
+              <w:spacing w:after="0" w:line="240" w:lineRule="auto"/>
+              <w:jc w:val="right"/>
+              <w:rPr>
+                <w:rFonts w:ascii="Times New Roman" w:eastAsia="Times New Roman" w:hAnsi="Times New Roman" w:cs="Times New Roman"/>
+                <w:color w:val="000000"/>
+              </w:rPr>
+            </w:pPr>
+            <w:r>
+              <w:rPr>
+                <w:rFonts w:ascii="Times New Roman" w:eastAsia="Times New Roman" w:hAnsi="Times New Roman" w:cs="Times New Roman"/>
+                <w:color w:val="000000"/>
+              </w:rPr>
+              <w:t xml:space="preserve">$662 </w:t>
+            </w:r>
+          </w:p>
+        </w:tc>
+        <w:tc>
+          <w:tcPr>
+            <w:tcW w:w="1090" w:type="dxa"/>
+            <w:tcBorders>
+              <w:top w:val="nil"/>
+              <w:left w:val="nil"/>
+              <w:bottom w:val="nil"/>
+              <w:right w:val="single" w:sz="4" w:space="0" w:color="auto"/>
+            </w:tcBorders>
+            <w:shd w:val="clear" w:color="auto" w:fill="auto"/>
+            <w:noWrap/>
+            <w:vAlign w:val="bottom"/>
+            <w:hideMark/>
+          </w:tcPr>
+          <w:p>
+            <w:pPr>
+              <w:spacing w:after="0" w:line="240" w:lineRule="auto"/>
+              <w:jc w:val="right"/>
+              <w:rPr>
+                <w:rFonts w:ascii="Times New Roman" w:eastAsia="Times New Roman" w:hAnsi="Times New Roman" w:cs="Times New Roman"/>
+                <w:color w:val="000000"/>
+              </w:rPr>
+            </w:pPr>
+            <w:r>
+              <w:rPr>
+                <w:rFonts w:ascii="Times New Roman" w:eastAsia="Times New Roman" w:hAnsi="Times New Roman" w:cs="Times New Roman"/>
+                <w:color w:val="000000"/>
+              </w:rPr>
+              <w:t>3.1</w:t>
+            </w:r>
+          </w:p>
+        </w:tc>
+      </w:tr>
+      <w:tr>
+        <w:trPr>
+          <w:trHeight w:val="300"/>
+          <w:jc w:val="center"/>
+        </w:trPr>
+        <w:tc>
+          <w:tcPr>
+            <w:tcW w:w="960" w:type="dxa"/>
+            <w:tcBorders>
+              <w:top w:val="nil"/>
+              <w:left w:val="single" w:sz="4" w:space="0" w:color="auto"/>
+              <w:bottom w:val="nil"/>
+              <w:right w:val="nil"/>
+            </w:tcBorders>
+            <w:shd w:val="clear" w:color="000000" w:fill="BFBFBF"/>
+            <w:noWrap/>
+            <w:vAlign w:val="bottom"/>
+            <w:hideMark/>
+          </w:tcPr>
+          <w:p>
+            <w:pPr>
+              <w:spacing w:after="0" w:line="240" w:lineRule="auto"/>
+              <w:rPr>
+                <w:rFonts w:ascii="Times New Roman" w:eastAsia="Times New Roman" w:hAnsi="Times New Roman" w:cs="Times New Roman"/>
+                <w:color w:val="000000"/>
+              </w:rPr>
+            </w:pPr>
+            <w:r>
+              <w:rPr>
+                <w:rFonts w:ascii="Times New Roman" w:eastAsia="Times New Roman" w:hAnsi="Times New Roman" w:cs="Times New Roman"/>
+                <w:color w:val="000000"/>
+              </w:rPr>
+              <w:t>Hyundai</w:t>
+            </w:r>
+          </w:p>
+        </w:tc>
+        <w:tc>
+          <w:tcPr>
+            <w:tcW w:w="960" w:type="dxa"/>
+            <w:tcBorders>
+              <w:top w:val="nil"/>
+              <w:left w:val="nil"/>
+              <w:bottom w:val="nil"/>
+              <w:right w:val="single" w:sz="4" w:space="0" w:color="auto"/>
+            </w:tcBorders>
+            <w:shd w:val="clear" w:color="000000" w:fill="BFBFBF"/>
+            <w:noWrap/>
+            <w:vAlign w:val="bottom"/>
+            <w:hideMark/>
+          </w:tcPr>
+          <w:p>
+            <w:pPr>
+              <w:spacing w:after="0" w:line="240" w:lineRule="auto"/>
+              <w:rPr>
+                <w:rFonts w:ascii="Times New Roman" w:eastAsia="Times New Roman" w:hAnsi="Times New Roman" w:cs="Times New Roman"/>
+                <w:color w:val="000000"/>
+              </w:rPr>
+            </w:pPr>
+            <w:r>
+              <w:rPr>
+                <w:rFonts w:ascii="Times New Roman" w:eastAsia="Times New Roman" w:hAnsi="Times New Roman" w:cs="Times New Roman"/>
+                <w:color w:val="000000"/>
+              </w:rPr>
+              <w:t>Santa Fe</w:t>
+            </w:r>
+          </w:p>
+        </w:tc>
+        <w:tc>
+          <w:tcPr>
+            <w:tcW w:w="1540" w:type="dxa"/>
+            <w:tcBorders>
+              <w:top w:val="nil"/>
+              <w:left w:val="nil"/>
+              <w:bottom w:val="nil"/>
+              <w:right w:val="nil"/>
+            </w:tcBorders>
+            <w:shd w:val="clear" w:color="000000" w:fill="BFBFBF"/>
+            <w:noWrap/>
+            <w:vAlign w:val="bottom"/>
+            <w:hideMark/>
+          </w:tcPr>
+          <w:p>
+            <w:pPr>
+              <w:spacing w:after="0" w:line="240" w:lineRule="auto"/>
+              <w:jc w:val="right"/>
+              <w:rPr>
+                <w:rFonts w:ascii="Times New Roman" w:eastAsia="Times New Roman" w:hAnsi="Times New Roman" w:cs="Times New Roman"/>
+                <w:color w:val="000000"/>
+              </w:rPr>
+            </w:pPr>
+            <w:r>
+              <w:rPr>
+                <w:rFonts w:ascii="Times New Roman" w:eastAsia="Times New Roman" w:hAnsi="Times New Roman" w:cs="Times New Roman"/>
+                <w:color w:val="000000"/>
+              </w:rPr>
+              <w:t xml:space="preserve">$711 </w:t>
+            </w:r>
+          </w:p>
+        </w:tc>
+        <w:tc>
+          <w:tcPr>
+            <w:tcW w:w="1480" w:type="dxa"/>
+            <w:tcBorders>
+              <w:top w:val="nil"/>
+              <w:left w:val="nil"/>
+              <w:bottom w:val="nil"/>
+              <w:right w:val="nil"/>
+            </w:tcBorders>
+            <w:shd w:val="clear" w:color="000000" w:fill="BFBFBF"/>
+            <w:noWrap/>
+            <w:vAlign w:val="bottom"/>
+            <w:hideMark/>
+          </w:tcPr>
+          <w:p>
+            <w:pPr>
+              <w:spacing w:after="0" w:line="240" w:lineRule="auto"/>
+              <w:jc w:val="right"/>
+              <w:rPr>
+                <w:rFonts w:ascii="Times New Roman" w:eastAsia="Times New Roman" w:hAnsi="Times New Roman" w:cs="Times New Roman"/>
+                <w:color w:val="000000"/>
+              </w:rPr>
+            </w:pPr>
+            <w:r>
+              <w:rPr>
+                <w:rFonts w:ascii="Times New Roman" w:eastAsia="Times New Roman" w:hAnsi="Times New Roman" w:cs="Times New Roman"/>
+                <w:color w:val="000000"/>
+              </w:rPr>
+              <w:t xml:space="preserve">$732 </w:t>
+            </w:r>
+          </w:p>
+        </w:tc>
+        <w:tc>
+          <w:tcPr>
+            <w:tcW w:w="1340" w:type="dxa"/>
+            <w:tcBorders>
+              <w:top w:val="nil"/>
+              <w:left w:val="nil"/>
+              <w:bottom w:val="nil"/>
+              <w:right w:val="nil"/>
+            </w:tcBorders>
+            <w:shd w:val="clear" w:color="000000" w:fill="BFBFBF"/>
+            <w:noWrap/>
+            <w:vAlign w:val="bottom"/>
+            <w:hideMark/>
+          </w:tcPr>
+          <w:p>
+            <w:pPr>
+              <w:spacing w:after="0" w:line="240" w:lineRule="auto"/>
+              <w:jc w:val="right"/>
+              <w:rPr>
+                <w:rFonts w:ascii="Times New Roman" w:eastAsia="Times New Roman" w:hAnsi="Times New Roman" w:cs="Times New Roman"/>
+                <w:color w:val="000000"/>
+              </w:rPr>
+            </w:pPr>
+            <w:r>
+              <w:rPr>
+                <w:rFonts w:ascii="Times New Roman" w:eastAsia="Times New Roman" w:hAnsi="Times New Roman" w:cs="Times New Roman"/>
+                <w:color w:val="000000"/>
+              </w:rPr>
+              <w:t xml:space="preserve">$754 </w:t>
+            </w:r>
+          </w:p>
+        </w:tc>
+        <w:tc>
+          <w:tcPr>
+            <w:tcW w:w="1340" w:type="dxa"/>
+            <w:tcBorders>
+              <w:top w:val="nil"/>
+              <w:left w:val="nil"/>
+              <w:bottom w:val="nil"/>
+              <w:right w:val="nil"/>
+            </w:tcBorders>
+            <w:shd w:val="clear" w:color="000000" w:fill="BFBFBF"/>
+            <w:noWrap/>
+            <w:vAlign w:val="bottom"/>
+            <w:hideMark/>
+          </w:tcPr>
+          <w:p>
+            <w:pPr>
+              <w:spacing w:after="0" w:line="240" w:lineRule="auto"/>
+              <w:jc w:val="right"/>
+              <w:rPr>
+                <w:rFonts w:ascii="Times New Roman" w:eastAsia="Times New Roman" w:hAnsi="Times New Roman" w:cs="Times New Roman"/>
+                <w:color w:val="000000"/>
+              </w:rPr>
+            </w:pPr>
+            <w:r>
+              <w:rPr>
+                <w:rFonts w:ascii="Times New Roman" w:eastAsia="Times New Roman" w:hAnsi="Times New Roman" w:cs="Times New Roman"/>
+                <w:color w:val="000000"/>
+              </w:rPr>
+              <w:t xml:space="preserve">$777 </w:t>
+            </w:r>
+          </w:p>
+        </w:tc>
+        <w:tc>
+          <w:tcPr>
+            <w:tcW w:w="1340" w:type="dxa"/>
+            <w:tcBorders>
+              <w:top w:val="nil"/>
+              <w:left w:val="nil"/>
+              <w:bottom w:val="nil"/>
+              <w:right w:val="nil"/>
+            </w:tcBorders>
+            <w:shd w:val="clear" w:color="000000" w:fill="BFBFBF"/>
+            <w:noWrap/>
+            <w:vAlign w:val="bottom"/>
+            <w:hideMark/>
+          </w:tcPr>
+          <w:p>
+            <w:pPr>
+              <w:spacing w:after="0" w:line="240" w:lineRule="auto"/>
+              <w:jc w:val="right"/>
+              <w:rPr>
+                <w:rFonts w:ascii="Times New Roman" w:eastAsia="Times New Roman" w:hAnsi="Times New Roman" w:cs="Times New Roman"/>
+                <w:color w:val="000000"/>
+              </w:rPr>
+            </w:pPr>
+            <w:r>
+              <w:rPr>
+                <w:rFonts w:ascii="Times New Roman" w:eastAsia="Times New Roman" w:hAnsi="Times New Roman" w:cs="Times New Roman"/>
+                <w:color w:val="000000"/>
+              </w:rPr>
+              <w:t xml:space="preserve">$800 </w:t>
+            </w:r>
+          </w:p>
+        </w:tc>
+        <w:tc>
+          <w:tcPr>
+            <w:tcW w:w="1089" w:type="dxa"/>
+            <w:tcBorders>
+              <w:top w:val="nil"/>
+              <w:left w:val="nil"/>
+              <w:bottom w:val="nil"/>
+              <w:right w:val="nil"/>
+            </w:tcBorders>
+            <w:shd w:val="clear" w:color="000000" w:fill="BFBFBF"/>
+            <w:noWrap/>
+            <w:vAlign w:val="bottom"/>
+            <w:hideMark/>
+          </w:tcPr>
+          <w:p>
+            <w:pPr>
+              <w:spacing w:after="0" w:line="240" w:lineRule="auto"/>
+              <w:jc w:val="right"/>
+              <w:rPr>
+                <w:rFonts w:ascii="Times New Roman" w:eastAsia="Times New Roman" w:hAnsi="Times New Roman" w:cs="Times New Roman"/>
+                <w:color w:val="000000"/>
+              </w:rPr>
+            </w:pPr>
+            <w:r>
+              <w:rPr>
+                <w:rFonts w:ascii="Times New Roman" w:eastAsia="Times New Roman" w:hAnsi="Times New Roman" w:cs="Times New Roman"/>
+                <w:color w:val="000000"/>
+              </w:rPr>
+              <w:t xml:space="preserve">$766 </w:t>
+            </w:r>
+          </w:p>
+        </w:tc>
+        <w:tc>
+          <w:tcPr>
+            <w:tcW w:w="1090" w:type="dxa"/>
+            <w:tcBorders>
+              <w:top w:val="nil"/>
+              <w:left w:val="nil"/>
+              <w:bottom w:val="nil"/>
+              <w:right w:val="single" w:sz="4" w:space="0" w:color="auto"/>
+            </w:tcBorders>
+            <w:shd w:val="clear" w:color="000000" w:fill="BFBFBF"/>
+            <w:noWrap/>
+            <w:vAlign w:val="bottom"/>
+            <w:hideMark/>
+          </w:tcPr>
+          <w:p>
+            <w:pPr>
+              <w:spacing w:after="0" w:line="240" w:lineRule="auto"/>
+              <w:jc w:val="right"/>
+              <w:rPr>
+                <w:rFonts w:ascii="Times New Roman" w:eastAsia="Times New Roman" w:hAnsi="Times New Roman" w:cs="Times New Roman"/>
+                <w:color w:val="000000"/>
+              </w:rPr>
+            </w:pPr>
+            <w:r>
+              <w:rPr>
+                <w:rFonts w:ascii="Times New Roman" w:eastAsia="Times New Roman" w:hAnsi="Times New Roman" w:cs="Times New Roman"/>
+                <w:color w:val="000000"/>
+              </w:rPr>
+              <w:t>0.0</w:t>
+            </w:r>
+          </w:p>
+        </w:tc>
+      </w:tr>
+      <w:tr>
+        <w:trPr>
+          <w:trHeight w:val="300"/>
+          <w:jc w:val="center"/>
+        </w:trPr>
+        <w:tc>
+          <w:tcPr>
+            <w:tcW w:w="960" w:type="dxa"/>
+            <w:tcBorders>
+              <w:top w:val="nil"/>
+              <w:left w:val="single" w:sz="4" w:space="0" w:color="auto"/>
+              <w:bottom w:val="single" w:sz="4" w:space="0" w:color="auto"/>
+              <w:right w:val="nil"/>
+            </w:tcBorders>
+            <w:shd w:val="clear" w:color="auto" w:fill="auto"/>
+            <w:noWrap/>
+            <w:vAlign w:val="bottom"/>
+            <w:hideMark/>
+          </w:tcPr>
+          <w:p>
+            <w:pPr>
+              <w:spacing w:after="0" w:line="240" w:lineRule="auto"/>
+              <w:rPr>
+                <w:rFonts w:ascii="Times New Roman" w:eastAsia="Times New Roman" w:hAnsi="Times New Roman" w:cs="Times New Roman"/>
+                <w:color w:val="000000"/>
+              </w:rPr>
+            </w:pPr>
+            <w:r>
+              <w:rPr>
+                <w:rFonts w:ascii="Times New Roman" w:eastAsia="Times New Roman" w:hAnsi="Times New Roman" w:cs="Times New Roman"/>
+                <w:color w:val="000000"/>
+              </w:rPr>
+              <w:t>Toyota</w:t>
+            </w:r>
+          </w:p>
+        </w:tc>
+        <w:tc>
+          <w:tcPr>
+            <w:tcW w:w="960" w:type="dxa"/>
+            <w:tcBorders>
+              <w:top w:val="nil"/>
+              <w:left w:val="nil"/>
+              <w:bottom w:val="single" w:sz="4" w:space="0" w:color="auto"/>
+              <w:right w:val="single" w:sz="4" w:space="0" w:color="auto"/>
+            </w:tcBorders>
+            <w:shd w:val="clear" w:color="auto" w:fill="auto"/>
+            <w:noWrap/>
+            <w:vAlign w:val="bottom"/>
+            <w:hideMark/>
+          </w:tcPr>
+          <w:p>
+            <w:pPr>
+              <w:spacing w:after="0" w:line="240" w:lineRule="auto"/>
+              <w:rPr>
+                <w:rFonts w:ascii="Times New Roman" w:eastAsia="Times New Roman" w:hAnsi="Times New Roman" w:cs="Times New Roman"/>
+                <w:color w:val="000000"/>
+              </w:rPr>
+            </w:pPr>
+            <w:r>
+              <w:rPr>
+                <w:rFonts w:ascii="Times New Roman" w:eastAsia="Times New Roman" w:hAnsi="Times New Roman" w:cs="Times New Roman"/>
+                <w:color w:val="000000"/>
+              </w:rPr>
+              <w:t>RAV 4</w:t>
+            </w:r>
+          </w:p>
+        </w:tc>
+        <w:tc>
+          <w:tcPr>
+            <w:tcW w:w="1540" w:type="dxa"/>
+            <w:tcBorders>
+              <w:top w:val="nil"/>
+              <w:left w:val="nil"/>
+              <w:bottom w:val="single" w:sz="4" w:space="0" w:color="auto"/>
+              <w:right w:val="nil"/>
+            </w:tcBorders>
+            <w:shd w:val="clear" w:color="auto" w:fill="auto"/>
+            <w:noWrap/>
+            <w:vAlign w:val="bottom"/>
+            <w:hideMark/>
+          </w:tcPr>
+          <w:p>
+            <w:pPr>
+              <w:spacing w:after="0" w:line="240" w:lineRule="auto"/>
+              <w:jc w:val="right"/>
+              <w:rPr>
+                <w:rFonts w:ascii="Times New Roman" w:eastAsia="Times New Roman" w:hAnsi="Times New Roman" w:cs="Times New Roman"/>
+                <w:color w:val="000000"/>
+              </w:rPr>
+            </w:pPr>
+            <w:r>
+              <w:rPr>
+                <w:rFonts w:ascii="Times New Roman" w:eastAsia="Times New Roman" w:hAnsi="Times New Roman" w:cs="Times New Roman"/>
+                <w:color w:val="000000"/>
+              </w:rPr>
+              <w:t xml:space="preserve">$633 </w:t>
+            </w:r>
+          </w:p>
+        </w:tc>
+        <w:tc>
+          <w:tcPr>
+            <w:tcW w:w="1480" w:type="dxa"/>
+            <w:tcBorders>
+              <w:top w:val="nil"/>
+              <w:left w:val="nil"/>
+              <w:bottom w:val="single" w:sz="4" w:space="0" w:color="auto"/>
+              <w:right w:val="nil"/>
+            </w:tcBorders>
+            <w:shd w:val="clear" w:color="auto" w:fill="auto"/>
+            <w:noWrap/>
+            <w:vAlign w:val="bottom"/>
+            <w:hideMark/>
+          </w:tcPr>
+          <w:p>
+            <w:pPr>
+              <w:spacing w:after="0" w:line="240" w:lineRule="auto"/>
+              <w:jc w:val="right"/>
+              <w:rPr>
+                <w:rFonts w:ascii="Times New Roman" w:eastAsia="Times New Roman" w:hAnsi="Times New Roman" w:cs="Times New Roman"/>
+                <w:color w:val="000000"/>
+              </w:rPr>
+            </w:pPr>
+            <w:r>
+              <w:rPr>
+                <w:rFonts w:ascii="Times New Roman" w:eastAsia="Times New Roman" w:hAnsi="Times New Roman" w:cs="Times New Roman"/>
+                <w:color w:val="000000"/>
+              </w:rPr>
+              <w:t xml:space="preserve">$65 </w:t>
+            </w:r>
+          </w:p>
+        </w:tc>
+        <w:tc>
+          <w:tcPr>
+            <w:tcW w:w="1340" w:type="dxa"/>
+            <w:tcBorders>
+              <w:top w:val="nil"/>
+              <w:left w:val="nil"/>
+              <w:bottom w:val="single" w:sz="4" w:space="0" w:color="auto"/>
+              <w:right w:val="nil"/>
+            </w:tcBorders>
+            <w:shd w:val="clear" w:color="auto" w:fill="auto"/>
+            <w:noWrap/>
+            <w:vAlign w:val="bottom"/>
+            <w:hideMark/>
+          </w:tcPr>
+          <w:p>
+            <w:pPr>
+              <w:spacing w:after="0" w:line="240" w:lineRule="auto"/>
+              <w:jc w:val="right"/>
+              <w:rPr>
+                <w:rFonts w:ascii="Times New Roman" w:eastAsia="Times New Roman" w:hAnsi="Times New Roman" w:cs="Times New Roman"/>
+                <w:color w:val="000000"/>
+              </w:rPr>
+            </w:pPr>
+            <w:r>
+              <w:rPr>
+                <w:rFonts w:ascii="Times New Roman" w:eastAsia="Times New Roman" w:hAnsi="Times New Roman" w:cs="Times New Roman"/>
+                <w:color w:val="000000"/>
+              </w:rPr>
+              <w:t xml:space="preserve">$672 </w:t>
+            </w:r>
+          </w:p>
+        </w:tc>
+        <w:tc>
+          <w:tcPr>
+            <w:tcW w:w="1340" w:type="dxa"/>
+            <w:tcBorders>
+              <w:top w:val="nil"/>
+              <w:left w:val="nil"/>
+              <w:bottom w:val="single" w:sz="4" w:space="0" w:color="auto"/>
+              <w:right w:val="nil"/>
+            </w:tcBorders>
+            <w:shd w:val="clear" w:color="auto" w:fill="auto"/>
+            <w:noWrap/>
+            <w:vAlign w:val="bottom"/>
+            <w:hideMark/>
+          </w:tcPr>
+          <w:p>
+            <w:pPr>
+              <w:spacing w:after="0" w:line="240" w:lineRule="auto"/>
+              <w:jc w:val="right"/>
+              <w:rPr>
+                <w:rFonts w:ascii="Times New Roman" w:eastAsia="Times New Roman" w:hAnsi="Times New Roman" w:cs="Times New Roman"/>
+                <w:color w:val="000000"/>
+              </w:rPr>
+            </w:pPr>
+            <w:r>
+              <w:rPr>
+                <w:rFonts w:ascii="Times New Roman" w:eastAsia="Times New Roman" w:hAnsi="Times New Roman" w:cs="Times New Roman"/>
+                <w:color w:val="000000"/>
+              </w:rPr>
+              <w:t xml:space="preserve">$692 </w:t>
+            </w:r>
+          </w:p>
+        </w:tc>
+        <w:tc>
+          <w:tcPr>
+            <w:tcW w:w="1340" w:type="dxa"/>
+            <w:tcBorders>
+              <w:top w:val="nil"/>
+              <w:left w:val="nil"/>
+              <w:bottom w:val="single" w:sz="4" w:space="0" w:color="auto"/>
+              <w:right w:val="nil"/>
+            </w:tcBorders>
+            <w:shd w:val="clear" w:color="auto" w:fill="auto"/>
+            <w:noWrap/>
+            <w:vAlign w:val="bottom"/>
+            <w:hideMark/>
+          </w:tcPr>
+          <w:p>
+            <w:pPr>
+              <w:spacing w:after="0" w:line="240" w:lineRule="auto"/>
+              <w:jc w:val="right"/>
+              <w:rPr>
+                <w:rFonts w:ascii="Times New Roman" w:eastAsia="Times New Roman" w:hAnsi="Times New Roman" w:cs="Times New Roman"/>
+                <w:color w:val="000000"/>
+              </w:rPr>
+            </w:pPr>
+            <w:r>
+              <w:rPr>
+                <w:rFonts w:ascii="Times New Roman" w:eastAsia="Times New Roman" w:hAnsi="Times New Roman" w:cs="Times New Roman"/>
+                <w:color w:val="000000"/>
+              </w:rPr>
+              <w:t xml:space="preserve">$712 </w:t>
+            </w:r>
+          </w:p>
+        </w:tc>
+        <w:tc>
+          <w:tcPr>
+            <w:tcW w:w="1089" w:type="dxa"/>
+            <w:tcBorders>
+              <w:top w:val="nil"/>
+              <w:left w:val="nil"/>
+              <w:bottom w:val="single" w:sz="4" w:space="0" w:color="auto"/>
+              <w:right w:val="nil"/>
+            </w:tcBorders>
+            <w:shd w:val="clear" w:color="auto" w:fill="auto"/>
+            <w:noWrap/>
+            <w:vAlign w:val="bottom"/>
+            <w:hideMark/>
+          </w:tcPr>
+          <w:p>
+            <w:pPr>
+              <w:spacing w:after="0" w:line="240" w:lineRule="auto"/>
+              <w:jc w:val="right"/>
+              <w:rPr>
+                <w:rFonts w:ascii="Times New Roman" w:eastAsia="Times New Roman" w:hAnsi="Times New Roman" w:cs="Times New Roman"/>
+                <w:color w:val="000000"/>
+              </w:rPr>
+            </w:pPr>
+            <w:r>
+              <w:rPr>
+                <w:rFonts w:ascii="Times New Roman" w:eastAsia="Times New Roman" w:hAnsi="Times New Roman" w:cs="Times New Roman"/>
+                <w:color w:val="000000"/>
+              </w:rPr>
+              <w:t xml:space="preserve">$535 </w:t>
+            </w:r>
+          </w:p>
+        </w:tc>
+        <w:tc>
+          <w:tcPr>
+            <w:tcW w:w="1090" w:type="dxa"/>
+            <w:tcBorders>
+              <w:top w:val="nil"/>
+              <w:left w:val="nil"/>
+              <w:bottom w:val="single" w:sz="4" w:space="0" w:color="auto"/>
+              <w:right w:val="single" w:sz="4" w:space="0" w:color="auto"/>
+            </w:tcBorders>
+            <w:shd w:val="clear" w:color="auto" w:fill="auto"/>
+            <w:noWrap/>
+            <w:vAlign w:val="bottom"/>
+            <w:hideMark/>
+          </w:tcPr>
+          <w:p>
+            <w:pPr>
+              <w:spacing w:after="0" w:line="240" w:lineRule="auto"/>
+              <w:jc w:val="right"/>
+              <w:rPr>
+                <w:rFonts w:ascii="Times New Roman" w:eastAsia="Times New Roman" w:hAnsi="Times New Roman" w:cs="Times New Roman"/>
+                <w:color w:val="000000"/>
+              </w:rPr>
+            </w:pPr>
+            <w:r>
+              <w:rPr>
+                <w:rFonts w:ascii="Times New Roman" w:eastAsia="Times New Roman" w:hAnsi="Times New Roman" w:cs="Times New Roman"/>
+                <w:color w:val="000000"/>
+              </w:rPr>
+              <w:t>7.0</w:t>
+            </w:r>
+          </w:p>
+        </w:tc>
+      </w:tr>
+    </w:tbl>
+    <w:p>
+      <w:pPr>
+        <w:spacing w:line="480" w:lineRule="auto"/>
+        <w:ind w:firstLine="720"/>
+        <w:contextualSpacing/>
+        <w:jc w:val="center"/>
+        <w:rPr>
+          <w:rFonts w:ascii="Times New Roman" w:hAnsi="Times New Roman" w:cs="Times New Roman"/>
+          <w:sz w:val="24"/>
+        </w:rPr>
+      </w:pPr>
+      <w:r>
+        <w:rPr>
+          <w:rFonts w:ascii="Times New Roman" w:hAnsi="Times New Roman" w:cs="Times New Roman"/>
+          <w:b/>
+          <w:sz w:val="24"/>
+        </w:rPr>
+        <w:t>Figure 4:</w:t>
+      </w:r>
+      <w:r>
+        <w:rPr>
+          <w:rFonts w:ascii="Times New Roman" w:hAnsi="Times New Roman" w:cs="Times New Roman"/>
+          <w:sz w:val="24"/>
+        </w:rPr>
+        <w:t xml:space="preserve"> The insurance costs over 5 years. The average is calculated to deduce the weight. Cheaper costs are weighted more.</w:t>
+      </w:r>
+    </w:p>
+    <w:p>
+      <w:pPr>
+        <w:spacing w:line="480" w:lineRule="auto"/>
+        <w:ind w:firstLine="720"/>
+        <w:contextualSpacing/>
+        <w:jc w:val="center"/>
+        <w:rPr>
+          <w:rFonts w:ascii="Times New Roman" w:hAnsi="Times New Roman" w:cs="Times New Roman"/>
+          <w:sz w:val="24"/>
+        </w:rPr>
+      </w:pPr>
+    </w:p>
+    <w:p>
+      <w:pPr>
+        <w:spacing w:line="480" w:lineRule="auto"/>
+        <w:ind w:firstLine="720"/>
+        <w:contextualSpacing/>
+        <w:jc w:val="center"/>
+        <w:rPr>
+          <w:rFonts w:ascii="Times New Roman" w:hAnsi="Times New Roman" w:cs="Times New Roman"/>
+          <w:sz w:val="24"/>
+        </w:rPr>
+      </w:pPr>
+    </w:p>
+    <w:tbl>
+      <w:tblPr>
+        <w:tblW w:w="6222" w:type="dxa"/>
+        <w:jc w:val="center"/>
+        <w:tblLook w:val="04A0" w:firstRow="1" w:lastRow="0" w:firstColumn="1" w:lastColumn="0" w:noHBand="0" w:noVBand="1"/>
+      </w:tblPr>
+      <w:tblGrid>
+        <w:gridCol w:w="974"/>
+        <w:gridCol w:w="960"/>
+        <w:gridCol w:w="1060"/>
+        <w:gridCol w:w="1060"/>
+        <w:gridCol w:w="1133"/>
+        <w:gridCol w:w="1090"/>
+      </w:tblGrid>
+      <w:tr>
+        <w:trPr>
+          <w:trHeight w:val="900"/>
+          <w:jc w:val="center"/>
+        </w:trPr>
+        <w:tc>
+          <w:tcPr>
+            <w:tcW w:w="960" w:type="dxa"/>
+            <w:tcBorders>
+              <w:top w:val="single" w:sz="4" w:space="0" w:color="auto"/>
+              <w:left w:val="single" w:sz="4" w:space="0" w:color="auto"/>
+              <w:bottom w:val="single" w:sz="4" w:space="0" w:color="auto"/>
+              <w:right w:val="nil"/>
+            </w:tcBorders>
+            <w:shd w:val="clear" w:color="auto" w:fill="auto"/>
+            <w:vAlign w:val="bottom"/>
+            <w:hideMark/>
+          </w:tcPr>
+          <w:p>
+            <w:pPr>
+              <w:spacing w:after="0" w:line="240" w:lineRule="auto"/>
+              <w:rPr>
+                <w:rFonts w:ascii="Times New Roman" w:eastAsia="Times New Roman" w:hAnsi="Times New Roman" w:cs="Times New Roman"/>
+                <w:color w:val="000000"/>
+              </w:rPr>
+            </w:pPr>
+            <w:r>
+              <w:rPr>
+                <w:rFonts w:ascii="Times New Roman" w:eastAsia="Times New Roman" w:hAnsi="Times New Roman" w:cs="Times New Roman"/>
+                <w:color w:val="000000"/>
+              </w:rPr>
+              <w:lastRenderedPageBreak/>
+              <w:t>Make</w:t>
+            </w:r>
+          </w:p>
+        </w:tc>
+        <w:tc>
+          <w:tcPr>
+            <w:tcW w:w="960" w:type="dxa"/>
+            <w:tcBorders>
+              <w:top w:val="single" w:sz="4" w:space="0" w:color="auto"/>
+              <w:left w:val="nil"/>
+              <w:bottom w:val="single" w:sz="4" w:space="0" w:color="auto"/>
+              <w:right w:val="single" w:sz="4" w:space="0" w:color="auto"/>
+            </w:tcBorders>
+            <w:shd w:val="clear" w:color="auto" w:fill="auto"/>
+            <w:vAlign w:val="bottom"/>
+            <w:hideMark/>
+          </w:tcPr>
+          <w:p>
+            <w:pPr>
+              <w:spacing w:after="0" w:line="240" w:lineRule="auto"/>
+              <w:rPr>
+                <w:rFonts w:ascii="Times New Roman" w:eastAsia="Times New Roman" w:hAnsi="Times New Roman" w:cs="Times New Roman"/>
+                <w:color w:val="000000"/>
+              </w:rPr>
+            </w:pPr>
+            <w:r>
+              <w:rPr>
+                <w:rFonts w:ascii="Times New Roman" w:eastAsia="Times New Roman" w:hAnsi="Times New Roman" w:cs="Times New Roman"/>
+                <w:color w:val="000000"/>
+              </w:rPr>
+              <w:t>Model</w:t>
+            </w:r>
+          </w:p>
+        </w:tc>
+        <w:tc>
+          <w:tcPr>
+            <w:tcW w:w="1040" w:type="dxa"/>
+            <w:tcBorders>
+              <w:top w:val="single" w:sz="4" w:space="0" w:color="auto"/>
+              <w:left w:val="nil"/>
+              <w:bottom w:val="single" w:sz="4" w:space="0" w:color="auto"/>
+              <w:right w:val="nil"/>
+            </w:tcBorders>
+            <w:shd w:val="clear" w:color="auto" w:fill="auto"/>
+            <w:vAlign w:val="bottom"/>
+            <w:hideMark/>
+          </w:tcPr>
+          <w:p>
+            <w:pPr>
+              <w:spacing w:after="0" w:line="240" w:lineRule="auto"/>
+              <w:rPr>
+                <w:rFonts w:ascii="Times New Roman" w:eastAsia="Times New Roman" w:hAnsi="Times New Roman" w:cs="Times New Roman"/>
+                <w:color w:val="000000"/>
+              </w:rPr>
+            </w:pPr>
+            <w:r>
+              <w:rPr>
+                <w:rFonts w:ascii="Times New Roman" w:eastAsia="Times New Roman" w:hAnsi="Times New Roman" w:cs="Times New Roman"/>
+                <w:color w:val="000000"/>
+              </w:rPr>
+              <w:t>City Fuel Economy</w:t>
+            </w:r>
+          </w:p>
+        </w:tc>
+        <w:tc>
+          <w:tcPr>
+            <w:tcW w:w="1040" w:type="dxa"/>
+            <w:tcBorders>
+              <w:top w:val="single" w:sz="4" w:space="0" w:color="auto"/>
+              <w:left w:val="nil"/>
+              <w:bottom w:val="single" w:sz="4" w:space="0" w:color="auto"/>
+              <w:right w:val="nil"/>
+            </w:tcBorders>
+            <w:shd w:val="clear" w:color="auto" w:fill="auto"/>
+            <w:vAlign w:val="bottom"/>
+            <w:hideMark/>
+          </w:tcPr>
+          <w:p>
+            <w:pPr>
+              <w:spacing w:after="0" w:line="240" w:lineRule="auto"/>
+              <w:rPr>
+                <w:rFonts w:ascii="Times New Roman" w:eastAsia="Times New Roman" w:hAnsi="Times New Roman" w:cs="Times New Roman"/>
+                <w:color w:val="000000"/>
+              </w:rPr>
+            </w:pPr>
+            <w:r>
+              <w:rPr>
+                <w:rFonts w:ascii="Times New Roman" w:eastAsia="Times New Roman" w:hAnsi="Times New Roman" w:cs="Times New Roman"/>
+                <w:color w:val="000000"/>
+              </w:rPr>
+              <w:t>Hwy Fuel Economy</w:t>
+            </w:r>
+          </w:p>
+        </w:tc>
+        <w:tc>
+          <w:tcPr>
+            <w:tcW w:w="1132" w:type="dxa"/>
+            <w:tcBorders>
+              <w:top w:val="single" w:sz="4" w:space="0" w:color="auto"/>
+              <w:left w:val="nil"/>
+              <w:bottom w:val="single" w:sz="4" w:space="0" w:color="auto"/>
+              <w:right w:val="nil"/>
+            </w:tcBorders>
+            <w:shd w:val="clear" w:color="auto" w:fill="auto"/>
+            <w:vAlign w:val="bottom"/>
+            <w:hideMark/>
+          </w:tcPr>
+          <w:p>
+            <w:pPr>
+              <w:spacing w:after="0" w:line="240" w:lineRule="auto"/>
+              <w:rPr>
+                <w:rFonts w:ascii="Times New Roman" w:eastAsia="Times New Roman" w:hAnsi="Times New Roman" w:cs="Times New Roman"/>
+                <w:color w:val="000000"/>
+              </w:rPr>
+            </w:pPr>
+            <w:r>
+              <w:rPr>
+                <w:rFonts w:ascii="Times New Roman" w:eastAsia="Times New Roman" w:hAnsi="Times New Roman" w:cs="Times New Roman"/>
+                <w:color w:val="000000"/>
+              </w:rPr>
+              <w:t>Combined Fuel Economy</w:t>
+            </w:r>
+          </w:p>
+        </w:tc>
+        <w:tc>
+          <w:tcPr>
+            <w:tcW w:w="1090" w:type="dxa"/>
+            <w:tcBorders>
+              <w:top w:val="single" w:sz="4" w:space="0" w:color="auto"/>
+              <w:left w:val="nil"/>
+              <w:bottom w:val="single" w:sz="4" w:space="0" w:color="auto"/>
+              <w:right w:val="single" w:sz="4" w:space="0" w:color="auto"/>
+            </w:tcBorders>
+            <w:shd w:val="clear" w:color="auto" w:fill="auto"/>
+            <w:vAlign w:val="bottom"/>
+            <w:hideMark/>
+          </w:tcPr>
+          <w:p>
+            <w:pPr>
+              <w:spacing w:after="0" w:line="240" w:lineRule="auto"/>
+              <w:rPr>
+                <w:rFonts w:ascii="Times New Roman" w:eastAsia="Times New Roman" w:hAnsi="Times New Roman" w:cs="Times New Roman"/>
+                <w:color w:val="000000"/>
+              </w:rPr>
+            </w:pPr>
+            <w:r>
+              <w:rPr>
+                <w:rFonts w:ascii="Times New Roman" w:eastAsia="Times New Roman" w:hAnsi="Times New Roman" w:cs="Times New Roman"/>
+                <w:color w:val="000000"/>
+              </w:rPr>
+              <w:t>Weighted (Out of 7)</w:t>
+            </w:r>
+          </w:p>
+        </w:tc>
+      </w:tr>
+      <w:tr>
+        <w:trPr>
+          <w:trHeight w:val="300"/>
+          <w:jc w:val="center"/>
+        </w:trPr>
+        <w:tc>
+          <w:tcPr>
+            <w:tcW w:w="960" w:type="dxa"/>
+            <w:tcBorders>
+              <w:top w:val="nil"/>
+              <w:left w:val="single" w:sz="4" w:space="0" w:color="auto"/>
+              <w:bottom w:val="nil"/>
+              <w:right w:val="nil"/>
+            </w:tcBorders>
+            <w:shd w:val="clear" w:color="000000" w:fill="BFBFBF"/>
+            <w:noWrap/>
+            <w:vAlign w:val="bottom"/>
+            <w:hideMark/>
+          </w:tcPr>
+          <w:p>
+            <w:pPr>
+              <w:spacing w:after="0" w:line="240" w:lineRule="auto"/>
+              <w:rPr>
+                <w:rFonts w:ascii="Times New Roman" w:eastAsia="Times New Roman" w:hAnsi="Times New Roman" w:cs="Times New Roman"/>
+                <w:color w:val="000000"/>
+              </w:rPr>
+            </w:pPr>
+            <w:r>
+              <w:rPr>
+                <w:rFonts w:ascii="Times New Roman" w:eastAsia="Times New Roman" w:hAnsi="Times New Roman" w:cs="Times New Roman"/>
+                <w:color w:val="000000"/>
+              </w:rPr>
+              <w:t>Ford</w:t>
+            </w:r>
+          </w:p>
+        </w:tc>
+        <w:tc>
+          <w:tcPr>
+            <w:tcW w:w="960" w:type="dxa"/>
+            <w:tcBorders>
+              <w:top w:val="nil"/>
+              <w:left w:val="nil"/>
+              <w:bottom w:val="nil"/>
+              <w:right w:val="single" w:sz="4" w:space="0" w:color="auto"/>
+            </w:tcBorders>
+            <w:shd w:val="clear" w:color="000000" w:fill="BFBFBF"/>
+            <w:noWrap/>
+            <w:vAlign w:val="bottom"/>
+            <w:hideMark/>
+          </w:tcPr>
+          <w:p>
+            <w:pPr>
+              <w:spacing w:after="0" w:line="240" w:lineRule="auto"/>
+              <w:rPr>
+                <w:rFonts w:ascii="Times New Roman" w:eastAsia="Times New Roman" w:hAnsi="Times New Roman" w:cs="Times New Roman"/>
+                <w:color w:val="000000"/>
+              </w:rPr>
+            </w:pPr>
+            <w:r>
+              <w:rPr>
+                <w:rFonts w:ascii="Times New Roman" w:eastAsia="Times New Roman" w:hAnsi="Times New Roman" w:cs="Times New Roman"/>
+                <w:color w:val="000000"/>
+              </w:rPr>
+              <w:t>Escape</w:t>
+            </w:r>
+          </w:p>
+        </w:tc>
+        <w:tc>
+          <w:tcPr>
+            <w:tcW w:w="1040" w:type="dxa"/>
+            <w:tcBorders>
+              <w:top w:val="nil"/>
+              <w:left w:val="nil"/>
+              <w:bottom w:val="nil"/>
+              <w:right w:val="nil"/>
+            </w:tcBorders>
+            <w:shd w:val="clear" w:color="000000" w:fill="BFBFBF"/>
+            <w:noWrap/>
+            <w:vAlign w:val="bottom"/>
+            <w:hideMark/>
+          </w:tcPr>
+          <w:p>
+            <w:pPr>
+              <w:spacing w:after="0" w:line="240" w:lineRule="auto"/>
+              <w:jc w:val="right"/>
+              <w:rPr>
+                <w:rFonts w:ascii="Times New Roman" w:eastAsia="Times New Roman" w:hAnsi="Times New Roman" w:cs="Times New Roman"/>
+                <w:color w:val="000000"/>
+              </w:rPr>
+            </w:pPr>
+            <w:r>
+              <w:rPr>
+                <w:rFonts w:ascii="Times New Roman" w:eastAsia="Times New Roman" w:hAnsi="Times New Roman" w:cs="Times New Roman"/>
+                <w:color w:val="000000"/>
+              </w:rPr>
+              <w:t>22</w:t>
+            </w:r>
+          </w:p>
+        </w:tc>
+        <w:tc>
+          <w:tcPr>
+            <w:tcW w:w="1040" w:type="dxa"/>
+            <w:tcBorders>
+              <w:top w:val="nil"/>
+              <w:left w:val="nil"/>
+              <w:bottom w:val="nil"/>
+              <w:right w:val="nil"/>
+            </w:tcBorders>
+            <w:shd w:val="clear" w:color="000000" w:fill="BFBFBF"/>
+            <w:noWrap/>
+            <w:vAlign w:val="bottom"/>
+            <w:hideMark/>
+          </w:tcPr>
+          <w:p>
+            <w:pPr>
+              <w:spacing w:after="0" w:line="240" w:lineRule="auto"/>
+              <w:jc w:val="right"/>
+              <w:rPr>
+                <w:rFonts w:ascii="Times New Roman" w:eastAsia="Times New Roman" w:hAnsi="Times New Roman" w:cs="Times New Roman"/>
+                <w:color w:val="000000"/>
+              </w:rPr>
+            </w:pPr>
+            <w:r>
+              <w:rPr>
+                <w:rFonts w:ascii="Times New Roman" w:eastAsia="Times New Roman" w:hAnsi="Times New Roman" w:cs="Times New Roman"/>
+                <w:color w:val="000000"/>
+              </w:rPr>
+              <w:t>28</w:t>
+            </w:r>
+          </w:p>
+        </w:tc>
+        <w:tc>
+          <w:tcPr>
+            <w:tcW w:w="1132" w:type="dxa"/>
+            <w:tcBorders>
+              <w:top w:val="nil"/>
+              <w:left w:val="nil"/>
+              <w:bottom w:val="nil"/>
+              <w:right w:val="nil"/>
+            </w:tcBorders>
+            <w:shd w:val="clear" w:color="000000" w:fill="BFBFBF"/>
+            <w:noWrap/>
+            <w:vAlign w:val="bottom"/>
+            <w:hideMark/>
+          </w:tcPr>
+          <w:p>
+            <w:pPr>
+              <w:spacing w:after="0" w:line="240" w:lineRule="auto"/>
+              <w:jc w:val="right"/>
+              <w:rPr>
+                <w:rFonts w:ascii="Times New Roman" w:eastAsia="Times New Roman" w:hAnsi="Times New Roman" w:cs="Times New Roman"/>
+                <w:color w:val="000000"/>
+              </w:rPr>
+            </w:pPr>
+            <w:r>
+              <w:rPr>
+                <w:rFonts w:ascii="Times New Roman" w:eastAsia="Times New Roman" w:hAnsi="Times New Roman" w:cs="Times New Roman"/>
+                <w:color w:val="000000"/>
+              </w:rPr>
+              <w:t>24.7</w:t>
+            </w:r>
+          </w:p>
+        </w:tc>
+        <w:tc>
+          <w:tcPr>
+            <w:tcW w:w="1090" w:type="dxa"/>
+            <w:tcBorders>
+              <w:top w:val="nil"/>
+              <w:left w:val="nil"/>
+              <w:bottom w:val="nil"/>
+              <w:right w:val="single" w:sz="4" w:space="0" w:color="auto"/>
+            </w:tcBorders>
+            <w:shd w:val="clear" w:color="000000" w:fill="BFBFBF"/>
+            <w:noWrap/>
+            <w:vAlign w:val="bottom"/>
+            <w:hideMark/>
+          </w:tcPr>
+          <w:p>
+            <w:pPr>
+              <w:spacing w:after="0" w:line="240" w:lineRule="auto"/>
+              <w:jc w:val="right"/>
+              <w:rPr>
+                <w:rFonts w:ascii="Times New Roman" w:eastAsia="Times New Roman" w:hAnsi="Times New Roman" w:cs="Times New Roman"/>
+                <w:color w:val="000000"/>
+              </w:rPr>
+            </w:pPr>
+            <w:r>
+              <w:rPr>
+                <w:rFonts w:ascii="Times New Roman" w:eastAsia="Times New Roman" w:hAnsi="Times New Roman" w:cs="Times New Roman"/>
+                <w:color w:val="000000"/>
+              </w:rPr>
+              <w:t>0</w:t>
+            </w:r>
+          </w:p>
+        </w:tc>
+      </w:tr>
+      <w:tr>
+        <w:trPr>
+          <w:trHeight w:val="300"/>
+          <w:jc w:val="center"/>
+        </w:trPr>
+        <w:tc>
+          <w:tcPr>
+            <w:tcW w:w="960" w:type="dxa"/>
+            <w:tcBorders>
+              <w:top w:val="nil"/>
+              <w:left w:val="single" w:sz="4" w:space="0" w:color="auto"/>
+              <w:bottom w:val="nil"/>
+              <w:right w:val="nil"/>
+            </w:tcBorders>
+            <w:shd w:val="clear" w:color="auto" w:fill="auto"/>
+            <w:noWrap/>
+            <w:vAlign w:val="bottom"/>
+            <w:hideMark/>
+          </w:tcPr>
+          <w:p>
+            <w:pPr>
+              <w:spacing w:after="0" w:line="240" w:lineRule="auto"/>
+              <w:rPr>
+                <w:rFonts w:ascii="Times New Roman" w:eastAsia="Times New Roman" w:hAnsi="Times New Roman" w:cs="Times New Roman"/>
+                <w:color w:val="000000"/>
+              </w:rPr>
+            </w:pPr>
+            <w:r>
+              <w:rPr>
+                <w:rFonts w:ascii="Times New Roman" w:eastAsia="Times New Roman" w:hAnsi="Times New Roman" w:cs="Times New Roman"/>
+                <w:color w:val="000000"/>
+              </w:rPr>
+              <w:t>Honda</w:t>
+            </w:r>
+          </w:p>
+        </w:tc>
+        <w:tc>
+          <w:tcPr>
+            <w:tcW w:w="960" w:type="dxa"/>
+            <w:tcBorders>
+              <w:top w:val="nil"/>
+              <w:left w:val="nil"/>
+              <w:bottom w:val="nil"/>
+              <w:right w:val="single" w:sz="4" w:space="0" w:color="auto"/>
+            </w:tcBorders>
+            <w:shd w:val="clear" w:color="auto" w:fill="auto"/>
+            <w:noWrap/>
+            <w:vAlign w:val="bottom"/>
+            <w:hideMark/>
+          </w:tcPr>
+          <w:p>
+            <w:pPr>
+              <w:spacing w:after="0" w:line="240" w:lineRule="auto"/>
+              <w:rPr>
+                <w:rFonts w:ascii="Times New Roman" w:eastAsia="Times New Roman" w:hAnsi="Times New Roman" w:cs="Times New Roman"/>
+                <w:color w:val="000000"/>
+              </w:rPr>
+            </w:pPr>
+            <w:r>
+              <w:rPr>
+                <w:rFonts w:ascii="Times New Roman" w:eastAsia="Times New Roman" w:hAnsi="Times New Roman" w:cs="Times New Roman"/>
+                <w:color w:val="000000"/>
+              </w:rPr>
+              <w:t>CR-V</w:t>
+            </w:r>
+          </w:p>
+        </w:tc>
+        <w:tc>
+          <w:tcPr>
+            <w:tcW w:w="1040" w:type="dxa"/>
+            <w:tcBorders>
+              <w:top w:val="nil"/>
+              <w:left w:val="nil"/>
+              <w:bottom w:val="nil"/>
+              <w:right w:val="nil"/>
+            </w:tcBorders>
+            <w:shd w:val="clear" w:color="auto" w:fill="auto"/>
+            <w:noWrap/>
+            <w:vAlign w:val="bottom"/>
+            <w:hideMark/>
+          </w:tcPr>
+          <w:p>
+            <w:pPr>
+              <w:spacing w:after="0" w:line="240" w:lineRule="auto"/>
+              <w:jc w:val="right"/>
+              <w:rPr>
+                <w:rFonts w:ascii="Times New Roman" w:eastAsia="Times New Roman" w:hAnsi="Times New Roman" w:cs="Times New Roman"/>
+                <w:color w:val="000000"/>
+              </w:rPr>
+            </w:pPr>
+            <w:r>
+              <w:rPr>
+                <w:rFonts w:ascii="Times New Roman" w:eastAsia="Times New Roman" w:hAnsi="Times New Roman" w:cs="Times New Roman"/>
+                <w:color w:val="000000"/>
+              </w:rPr>
+              <w:t>25</w:t>
+            </w:r>
+          </w:p>
+        </w:tc>
+        <w:tc>
+          <w:tcPr>
+            <w:tcW w:w="1040" w:type="dxa"/>
+            <w:tcBorders>
+              <w:top w:val="nil"/>
+              <w:left w:val="nil"/>
+              <w:bottom w:val="nil"/>
+              <w:right w:val="nil"/>
+            </w:tcBorders>
+            <w:shd w:val="clear" w:color="auto" w:fill="auto"/>
+            <w:noWrap/>
+            <w:vAlign w:val="bottom"/>
+            <w:hideMark/>
+          </w:tcPr>
+          <w:p>
+            <w:pPr>
+              <w:spacing w:after="0" w:line="240" w:lineRule="auto"/>
+              <w:jc w:val="right"/>
+              <w:rPr>
+                <w:rFonts w:ascii="Times New Roman" w:eastAsia="Times New Roman" w:hAnsi="Times New Roman" w:cs="Times New Roman"/>
+                <w:color w:val="000000"/>
+              </w:rPr>
+            </w:pPr>
+            <w:r>
+              <w:rPr>
+                <w:rFonts w:ascii="Times New Roman" w:eastAsia="Times New Roman" w:hAnsi="Times New Roman" w:cs="Times New Roman"/>
+                <w:color w:val="000000"/>
+              </w:rPr>
+              <w:t>31</w:t>
+            </w:r>
+          </w:p>
+        </w:tc>
+        <w:tc>
+          <w:tcPr>
+            <w:tcW w:w="1132" w:type="dxa"/>
+            <w:tcBorders>
+              <w:top w:val="nil"/>
+              <w:left w:val="nil"/>
+              <w:bottom w:val="nil"/>
+              <w:right w:val="nil"/>
+            </w:tcBorders>
+            <w:shd w:val="clear" w:color="auto" w:fill="auto"/>
+            <w:noWrap/>
+            <w:vAlign w:val="bottom"/>
+            <w:hideMark/>
+          </w:tcPr>
+          <w:p>
+            <w:pPr>
+              <w:spacing w:after="0" w:line="240" w:lineRule="auto"/>
+              <w:jc w:val="right"/>
+              <w:rPr>
+                <w:rFonts w:ascii="Times New Roman" w:eastAsia="Times New Roman" w:hAnsi="Times New Roman" w:cs="Times New Roman"/>
+                <w:color w:val="000000"/>
+              </w:rPr>
+            </w:pPr>
+            <w:r>
+              <w:rPr>
+                <w:rFonts w:ascii="Times New Roman" w:eastAsia="Times New Roman" w:hAnsi="Times New Roman" w:cs="Times New Roman"/>
+                <w:color w:val="000000"/>
+              </w:rPr>
+              <w:t>27.7</w:t>
+            </w:r>
+          </w:p>
+        </w:tc>
+        <w:tc>
+          <w:tcPr>
+            <w:tcW w:w="1090" w:type="dxa"/>
+            <w:tcBorders>
+              <w:top w:val="nil"/>
+              <w:left w:val="nil"/>
+              <w:bottom w:val="nil"/>
+              <w:right w:val="single" w:sz="4" w:space="0" w:color="auto"/>
+            </w:tcBorders>
+            <w:shd w:val="clear" w:color="auto" w:fill="auto"/>
+            <w:noWrap/>
+            <w:vAlign w:val="bottom"/>
+            <w:hideMark/>
+          </w:tcPr>
+          <w:p>
+            <w:pPr>
+              <w:spacing w:after="0" w:line="240" w:lineRule="auto"/>
+              <w:jc w:val="right"/>
+              <w:rPr>
+                <w:rFonts w:ascii="Times New Roman" w:eastAsia="Times New Roman" w:hAnsi="Times New Roman" w:cs="Times New Roman"/>
+                <w:color w:val="000000"/>
+              </w:rPr>
+            </w:pPr>
+            <w:r>
+              <w:rPr>
+                <w:rFonts w:ascii="Times New Roman" w:eastAsia="Times New Roman" w:hAnsi="Times New Roman" w:cs="Times New Roman"/>
+                <w:color w:val="000000"/>
+              </w:rPr>
+              <w:t>7</w:t>
+            </w:r>
+          </w:p>
+        </w:tc>
+      </w:tr>
+      <w:tr>
+        <w:trPr>
+          <w:trHeight w:val="300"/>
+          <w:jc w:val="center"/>
+        </w:trPr>
+        <w:tc>
+          <w:tcPr>
+            <w:tcW w:w="960" w:type="dxa"/>
+            <w:tcBorders>
+              <w:top w:val="nil"/>
+              <w:left w:val="single" w:sz="4" w:space="0" w:color="auto"/>
+              <w:bottom w:val="nil"/>
+              <w:right w:val="nil"/>
+            </w:tcBorders>
+            <w:shd w:val="clear" w:color="000000" w:fill="BFBFBF"/>
+            <w:noWrap/>
+            <w:vAlign w:val="bottom"/>
+            <w:hideMark/>
+          </w:tcPr>
+          <w:p>
+            <w:pPr>
+              <w:spacing w:after="0" w:line="240" w:lineRule="auto"/>
+              <w:rPr>
+                <w:rFonts w:ascii="Times New Roman" w:eastAsia="Times New Roman" w:hAnsi="Times New Roman" w:cs="Times New Roman"/>
+                <w:color w:val="000000"/>
+              </w:rPr>
+            </w:pPr>
+            <w:r>
+              <w:rPr>
+                <w:rFonts w:ascii="Times New Roman" w:eastAsia="Times New Roman" w:hAnsi="Times New Roman" w:cs="Times New Roman"/>
+                <w:color w:val="000000"/>
+              </w:rPr>
+              <w:t>Hyundai</w:t>
+            </w:r>
+          </w:p>
+        </w:tc>
+        <w:tc>
+          <w:tcPr>
+            <w:tcW w:w="960" w:type="dxa"/>
+            <w:tcBorders>
+              <w:top w:val="nil"/>
+              <w:left w:val="nil"/>
+              <w:bottom w:val="nil"/>
+              <w:right w:val="single" w:sz="4" w:space="0" w:color="auto"/>
+            </w:tcBorders>
+            <w:shd w:val="clear" w:color="000000" w:fill="BFBFBF"/>
+            <w:noWrap/>
+            <w:vAlign w:val="bottom"/>
+            <w:hideMark/>
+          </w:tcPr>
+          <w:p>
+            <w:pPr>
+              <w:spacing w:after="0" w:line="240" w:lineRule="auto"/>
+              <w:rPr>
+                <w:rFonts w:ascii="Times New Roman" w:eastAsia="Times New Roman" w:hAnsi="Times New Roman" w:cs="Times New Roman"/>
+                <w:color w:val="000000"/>
+              </w:rPr>
+            </w:pPr>
+            <w:r>
+              <w:rPr>
+                <w:rFonts w:ascii="Times New Roman" w:eastAsia="Times New Roman" w:hAnsi="Times New Roman" w:cs="Times New Roman"/>
+                <w:color w:val="000000"/>
+              </w:rPr>
+              <w:t>Santa Fe</w:t>
+            </w:r>
+          </w:p>
+        </w:tc>
+        <w:tc>
+          <w:tcPr>
+            <w:tcW w:w="1040" w:type="dxa"/>
+            <w:tcBorders>
+              <w:top w:val="nil"/>
+              <w:left w:val="nil"/>
+              <w:bottom w:val="nil"/>
+              <w:right w:val="nil"/>
+            </w:tcBorders>
+            <w:shd w:val="clear" w:color="000000" w:fill="BFBFBF"/>
+            <w:noWrap/>
+            <w:vAlign w:val="bottom"/>
+            <w:hideMark/>
+          </w:tcPr>
+          <w:p>
+            <w:pPr>
+              <w:spacing w:after="0" w:line="240" w:lineRule="auto"/>
+              <w:jc w:val="right"/>
+              <w:rPr>
+                <w:rFonts w:ascii="Times New Roman" w:eastAsia="Times New Roman" w:hAnsi="Times New Roman" w:cs="Times New Roman"/>
+                <w:color w:val="000000"/>
+              </w:rPr>
+            </w:pPr>
+            <w:r>
+              <w:rPr>
+                <w:rFonts w:ascii="Times New Roman" w:eastAsia="Times New Roman" w:hAnsi="Times New Roman" w:cs="Times New Roman"/>
+                <w:color w:val="000000"/>
+              </w:rPr>
+              <w:t>22</w:t>
+            </w:r>
+          </w:p>
+        </w:tc>
+        <w:tc>
+          <w:tcPr>
+            <w:tcW w:w="1040" w:type="dxa"/>
+            <w:tcBorders>
+              <w:top w:val="nil"/>
+              <w:left w:val="nil"/>
+              <w:bottom w:val="nil"/>
+              <w:right w:val="nil"/>
+            </w:tcBorders>
+            <w:shd w:val="clear" w:color="000000" w:fill="BFBFBF"/>
+            <w:noWrap/>
+            <w:vAlign w:val="bottom"/>
+            <w:hideMark/>
+          </w:tcPr>
+          <w:p>
+            <w:pPr>
+              <w:spacing w:after="0" w:line="240" w:lineRule="auto"/>
+              <w:jc w:val="right"/>
+              <w:rPr>
+                <w:rFonts w:ascii="Times New Roman" w:eastAsia="Times New Roman" w:hAnsi="Times New Roman" w:cs="Times New Roman"/>
+                <w:color w:val="000000"/>
+              </w:rPr>
+            </w:pPr>
+            <w:r>
+              <w:rPr>
+                <w:rFonts w:ascii="Times New Roman" w:eastAsia="Times New Roman" w:hAnsi="Times New Roman" w:cs="Times New Roman"/>
+                <w:color w:val="000000"/>
+              </w:rPr>
+              <w:t>29</w:t>
+            </w:r>
+          </w:p>
+        </w:tc>
+        <w:tc>
+          <w:tcPr>
+            <w:tcW w:w="1132" w:type="dxa"/>
+            <w:tcBorders>
+              <w:top w:val="nil"/>
+              <w:left w:val="nil"/>
+              <w:bottom w:val="nil"/>
+              <w:right w:val="nil"/>
+            </w:tcBorders>
+            <w:shd w:val="clear" w:color="000000" w:fill="BFBFBF"/>
+            <w:noWrap/>
+            <w:vAlign w:val="bottom"/>
+            <w:hideMark/>
+          </w:tcPr>
+          <w:p>
+            <w:pPr>
+              <w:spacing w:after="0" w:line="240" w:lineRule="auto"/>
+              <w:jc w:val="right"/>
+              <w:rPr>
+                <w:rFonts w:ascii="Times New Roman" w:eastAsia="Times New Roman" w:hAnsi="Times New Roman" w:cs="Times New Roman"/>
+                <w:color w:val="000000"/>
+              </w:rPr>
+            </w:pPr>
+            <w:r>
+              <w:rPr>
+                <w:rFonts w:ascii="Times New Roman" w:eastAsia="Times New Roman" w:hAnsi="Times New Roman" w:cs="Times New Roman"/>
+                <w:color w:val="000000"/>
+              </w:rPr>
+              <w:t>25.15</w:t>
+            </w:r>
+          </w:p>
+        </w:tc>
+        <w:tc>
+          <w:tcPr>
+            <w:tcW w:w="1090" w:type="dxa"/>
+            <w:tcBorders>
+              <w:top w:val="nil"/>
+              <w:left w:val="nil"/>
+              <w:bottom w:val="nil"/>
+              <w:right w:val="single" w:sz="4" w:space="0" w:color="auto"/>
+            </w:tcBorders>
+            <w:shd w:val="clear" w:color="000000" w:fill="BFBFBF"/>
+            <w:noWrap/>
+            <w:vAlign w:val="bottom"/>
+            <w:hideMark/>
+          </w:tcPr>
+          <w:p>
+            <w:pPr>
+              <w:spacing w:after="0" w:line="240" w:lineRule="auto"/>
+              <w:jc w:val="right"/>
+              <w:rPr>
+                <w:rFonts w:ascii="Times New Roman" w:eastAsia="Times New Roman" w:hAnsi="Times New Roman" w:cs="Times New Roman"/>
+                <w:color w:val="000000"/>
+              </w:rPr>
+            </w:pPr>
+            <w:r>
+              <w:rPr>
+                <w:rFonts w:ascii="Times New Roman" w:eastAsia="Times New Roman" w:hAnsi="Times New Roman" w:cs="Times New Roman"/>
+                <w:color w:val="000000"/>
+              </w:rPr>
+              <w:t>1.05</w:t>
+            </w:r>
+          </w:p>
+        </w:tc>
+      </w:tr>
+      <w:tr>
+        <w:trPr>
+          <w:trHeight w:val="300"/>
+          <w:jc w:val="center"/>
+        </w:trPr>
+        <w:tc>
+          <w:tcPr>
+            <w:tcW w:w="960" w:type="dxa"/>
+            <w:tcBorders>
+              <w:top w:val="nil"/>
+              <w:left w:val="single" w:sz="4" w:space="0" w:color="auto"/>
+              <w:bottom w:val="single" w:sz="4" w:space="0" w:color="auto"/>
+              <w:right w:val="nil"/>
+            </w:tcBorders>
+            <w:shd w:val="clear" w:color="auto" w:fill="auto"/>
+            <w:noWrap/>
+            <w:vAlign w:val="bottom"/>
+            <w:hideMark/>
+          </w:tcPr>
+          <w:p>
+            <w:pPr>
+              <w:spacing w:after="0" w:line="240" w:lineRule="auto"/>
+              <w:rPr>
+                <w:rFonts w:ascii="Times New Roman" w:eastAsia="Times New Roman" w:hAnsi="Times New Roman" w:cs="Times New Roman"/>
+                <w:color w:val="000000"/>
+              </w:rPr>
+            </w:pPr>
+            <w:r>
+              <w:rPr>
+                <w:rFonts w:ascii="Times New Roman" w:eastAsia="Times New Roman" w:hAnsi="Times New Roman" w:cs="Times New Roman"/>
+                <w:color w:val="000000"/>
+              </w:rPr>
+              <w:t>Toyota</w:t>
+            </w:r>
+          </w:p>
+        </w:tc>
+        <w:tc>
+          <w:tcPr>
+            <w:tcW w:w="960" w:type="dxa"/>
+            <w:tcBorders>
+              <w:top w:val="nil"/>
+              <w:left w:val="nil"/>
+              <w:bottom w:val="single" w:sz="4" w:space="0" w:color="auto"/>
+              <w:right w:val="single" w:sz="4" w:space="0" w:color="auto"/>
+            </w:tcBorders>
+            <w:shd w:val="clear" w:color="auto" w:fill="auto"/>
+            <w:noWrap/>
+            <w:vAlign w:val="bottom"/>
+            <w:hideMark/>
+          </w:tcPr>
+          <w:p>
+            <w:pPr>
+              <w:spacing w:after="0" w:line="240" w:lineRule="auto"/>
+              <w:rPr>
+                <w:rFonts w:ascii="Times New Roman" w:eastAsia="Times New Roman" w:hAnsi="Times New Roman" w:cs="Times New Roman"/>
+                <w:color w:val="000000"/>
+              </w:rPr>
+            </w:pPr>
+            <w:r>
+              <w:rPr>
+                <w:rFonts w:ascii="Times New Roman" w:eastAsia="Times New Roman" w:hAnsi="Times New Roman" w:cs="Times New Roman"/>
+                <w:color w:val="000000"/>
+              </w:rPr>
+              <w:t>RAV 4</w:t>
+            </w:r>
+          </w:p>
+        </w:tc>
+        <w:tc>
+          <w:tcPr>
+            <w:tcW w:w="1040" w:type="dxa"/>
+            <w:tcBorders>
+              <w:top w:val="nil"/>
+              <w:left w:val="nil"/>
+              <w:bottom w:val="single" w:sz="4" w:space="0" w:color="auto"/>
+              <w:right w:val="nil"/>
+            </w:tcBorders>
+            <w:shd w:val="clear" w:color="auto" w:fill="auto"/>
+            <w:noWrap/>
+            <w:vAlign w:val="bottom"/>
+            <w:hideMark/>
+          </w:tcPr>
+          <w:p>
+            <w:pPr>
+              <w:spacing w:after="0" w:line="240" w:lineRule="auto"/>
+              <w:jc w:val="right"/>
+              <w:rPr>
+                <w:rFonts w:ascii="Times New Roman" w:eastAsia="Times New Roman" w:hAnsi="Times New Roman" w:cs="Times New Roman"/>
+                <w:color w:val="000000"/>
+              </w:rPr>
+            </w:pPr>
+            <w:r>
+              <w:rPr>
+                <w:rFonts w:ascii="Times New Roman" w:eastAsia="Times New Roman" w:hAnsi="Times New Roman" w:cs="Times New Roman"/>
+                <w:color w:val="000000"/>
+              </w:rPr>
+              <w:t>22</w:t>
+            </w:r>
+          </w:p>
+        </w:tc>
+        <w:tc>
+          <w:tcPr>
+            <w:tcW w:w="1040" w:type="dxa"/>
+            <w:tcBorders>
+              <w:top w:val="nil"/>
+              <w:left w:val="nil"/>
+              <w:bottom w:val="single" w:sz="4" w:space="0" w:color="auto"/>
+              <w:right w:val="nil"/>
+            </w:tcBorders>
+            <w:shd w:val="clear" w:color="auto" w:fill="auto"/>
+            <w:noWrap/>
+            <w:vAlign w:val="bottom"/>
+            <w:hideMark/>
+          </w:tcPr>
+          <w:p>
+            <w:pPr>
+              <w:spacing w:after="0" w:line="240" w:lineRule="auto"/>
+              <w:jc w:val="right"/>
+              <w:rPr>
+                <w:rFonts w:ascii="Times New Roman" w:eastAsia="Times New Roman" w:hAnsi="Times New Roman" w:cs="Times New Roman"/>
+                <w:color w:val="000000"/>
+              </w:rPr>
+            </w:pPr>
+            <w:r>
+              <w:rPr>
+                <w:rFonts w:ascii="Times New Roman" w:eastAsia="Times New Roman" w:hAnsi="Times New Roman" w:cs="Times New Roman"/>
+                <w:color w:val="000000"/>
+              </w:rPr>
+              <w:t>28</w:t>
+            </w:r>
+          </w:p>
+        </w:tc>
+        <w:tc>
+          <w:tcPr>
+            <w:tcW w:w="1132" w:type="dxa"/>
+            <w:tcBorders>
+              <w:top w:val="nil"/>
+              <w:left w:val="nil"/>
+              <w:bottom w:val="single" w:sz="4" w:space="0" w:color="auto"/>
+              <w:right w:val="nil"/>
+            </w:tcBorders>
+            <w:shd w:val="clear" w:color="auto" w:fill="auto"/>
+            <w:noWrap/>
+            <w:vAlign w:val="bottom"/>
+            <w:hideMark/>
+          </w:tcPr>
+          <w:p>
+            <w:pPr>
+              <w:spacing w:after="0" w:line="240" w:lineRule="auto"/>
+              <w:jc w:val="right"/>
+              <w:rPr>
+                <w:rFonts w:ascii="Times New Roman" w:eastAsia="Times New Roman" w:hAnsi="Times New Roman" w:cs="Times New Roman"/>
+                <w:color w:val="000000"/>
+              </w:rPr>
+            </w:pPr>
+            <w:r>
+              <w:rPr>
+                <w:rFonts w:ascii="Times New Roman" w:eastAsia="Times New Roman" w:hAnsi="Times New Roman" w:cs="Times New Roman"/>
+                <w:color w:val="000000"/>
+              </w:rPr>
+              <w:t>24.7</w:t>
+            </w:r>
+          </w:p>
+        </w:tc>
+        <w:tc>
+          <w:tcPr>
+            <w:tcW w:w="1090" w:type="dxa"/>
+            <w:tcBorders>
+              <w:top w:val="nil"/>
+              <w:left w:val="nil"/>
+              <w:bottom w:val="single" w:sz="4" w:space="0" w:color="auto"/>
+              <w:right w:val="single" w:sz="4" w:space="0" w:color="auto"/>
+            </w:tcBorders>
+            <w:shd w:val="clear" w:color="auto" w:fill="auto"/>
+            <w:noWrap/>
+            <w:vAlign w:val="bottom"/>
+            <w:hideMark/>
+          </w:tcPr>
+          <w:p>
+            <w:pPr>
+              <w:spacing w:after="0" w:line="240" w:lineRule="auto"/>
+              <w:jc w:val="right"/>
+              <w:rPr>
+                <w:rFonts w:ascii="Times New Roman" w:eastAsia="Times New Roman" w:hAnsi="Times New Roman" w:cs="Times New Roman"/>
+                <w:color w:val="000000"/>
+              </w:rPr>
+            </w:pPr>
+            <w:r>
+              <w:rPr>
+                <w:rFonts w:ascii="Times New Roman" w:eastAsia="Times New Roman" w:hAnsi="Times New Roman" w:cs="Times New Roman"/>
+                <w:color w:val="000000"/>
+              </w:rPr>
+              <w:t>0</w:t>
+            </w:r>
+          </w:p>
+        </w:tc>
+      </w:tr>
+    </w:tbl>
+    <w:p>
+      <w:pPr>
+        <w:spacing w:line="480" w:lineRule="auto"/>
+        <w:ind w:firstLine="720"/>
+        <w:contextualSpacing/>
+        <w:jc w:val="center"/>
+        <w:rPr>
+          <w:rFonts w:ascii="Times New Roman" w:hAnsi="Times New Roman" w:cs="Times New Roman"/>
+          <w:sz w:val="24"/>
+        </w:rPr>
+      </w:pPr>
+      <w:r>
+        <w:rPr>
+          <w:rFonts w:ascii="Times New Roman" w:hAnsi="Times New Roman" w:cs="Times New Roman"/>
+          <w:b/>
+          <w:sz w:val="24"/>
+        </w:rPr>
+        <w:t xml:space="preserve">Figure 5: </w:t>
+      </w:r>
+      <w:r>
+        <w:rPr>
+          <w:rFonts w:ascii="Times New Roman" w:hAnsi="Times New Roman" w:cs="Times New Roman"/>
+          <w:sz w:val="24"/>
+        </w:rPr>
+        <w:t>The fuel economy measured in MPG. The combined fuel economy is used to calculate the weight.</w:t>
+      </w:r>
+    </w:p>
+    <w:p>
+      <w:pPr>
+        <w:spacing w:line="480" w:lineRule="auto"/>
+        <w:ind w:left="720" w:firstLine="720"/>
+        <w:contextualSpacing/>
+        <w:rPr>
+          <w:rFonts w:ascii="Times New Roman" w:hAnsi="Times New Roman" w:cs="Times New Roman"/>
+          <w:sz w:val="24"/>
+        </w:rPr>
+      </w:pPr>
+      <w:r>
+        <w:rPr>
+          <w:rFonts w:ascii="Times New Roman" w:hAnsi="Times New Roman" w:cs="Times New Roman"/>
+          <w:sz w:val="24"/>
+        </w:rPr>
+        <w:t xml:space="preserve">Based on the 6 criteria, weights were assigned using a linear interpolation method. </w:t>
+      </w:r>
+      <w:r>
+        <w:rPr>
+          <w:rFonts w:ascii="Times New Roman" w:hAnsi="Times New Roman" w:cs="Times New Roman"/>
+          <w:sz w:val="24"/>
+        </w:rPr>
+        <w:t>The chart below summarizes the data:</w:t>
+      </w:r>
+    </w:p>
+    <w:tbl>
+      <w:tblPr>
+        <w:tblW w:w="11340" w:type="dxa"/>
+        <w:jc w:val="center"/>
+        <w:tblLook w:val="04A0" w:firstRow="1" w:lastRow="0" w:firstColumn="1" w:lastColumn="0" w:noHBand="0" w:noVBand="1"/>
+      </w:tblPr>
+      <w:tblGrid>
+        <w:gridCol w:w="974"/>
+        <w:gridCol w:w="875"/>
+        <w:gridCol w:w="1459"/>
+        <w:gridCol w:w="1478"/>
+        <w:gridCol w:w="1243"/>
+        <w:gridCol w:w="1550"/>
+        <w:gridCol w:w="1405"/>
+        <w:gridCol w:w="1350"/>
+        <w:gridCol w:w="1222"/>
+      </w:tblGrid>
+      <w:tr>
+        <w:trPr>
+          <w:trHeight w:val="629"/>
+          <w:jc w:val="center"/>
+        </w:trPr>
+        <w:tc>
+          <w:tcPr>
+            <w:tcW w:w="908" w:type="dxa"/>
+            <w:tcBorders>
+              <w:top w:val="single" w:sz="4" w:space="0" w:color="auto"/>
+              <w:left w:val="single" w:sz="4" w:space="0" w:color="auto"/>
+              <w:bottom w:val="single" w:sz="4" w:space="0" w:color="auto"/>
+              <w:right w:val="nil"/>
+            </w:tcBorders>
+            <w:shd w:val="clear" w:color="auto" w:fill="auto"/>
+            <w:noWrap/>
+            <w:vAlign w:val="center"/>
+            <w:hideMark/>
+          </w:tcPr>
+          <w:p>
+            <w:pPr>
+              <w:spacing w:after="0" w:line="240" w:lineRule="auto"/>
+              <w:jc w:val="center"/>
+              <w:rPr>
+                <w:rFonts w:ascii="Times New Roman" w:eastAsia="Times New Roman" w:hAnsi="Times New Roman" w:cs="Times New Roman"/>
+                <w:b/>
+                <w:bCs/>
+                <w:color w:val="000000"/>
+                <w:sz w:val="24"/>
+                <w:szCs w:val="24"/>
+              </w:rPr>
+            </w:pPr>
+            <w:r>
+              <w:rPr>
+                <w:rFonts w:ascii="Times New Roman" w:eastAsia="Times New Roman" w:hAnsi="Times New Roman" w:cs="Times New Roman"/>
+                <w:b/>
+                <w:bCs/>
+                <w:color w:val="000000"/>
+                <w:sz w:val="24"/>
+                <w:szCs w:val="24"/>
+              </w:rPr>
+              <w:t>Make</w:t>
+            </w:r>
+          </w:p>
+        </w:tc>
+        <w:tc>
+          <w:tcPr>
+            <w:tcW w:w="875" w:type="dxa"/>
+            <w:tcBorders>
+              <w:top w:val="single" w:sz="4" w:space="0" w:color="auto"/>
+              <w:left w:val="nil"/>
+              <w:bottom w:val="single" w:sz="4" w:space="0" w:color="auto"/>
+              <w:right w:val="single" w:sz="4" w:space="0" w:color="auto"/>
+            </w:tcBorders>
+            <w:shd w:val="clear" w:color="auto" w:fill="auto"/>
+            <w:noWrap/>
+            <w:vAlign w:val="center"/>
+            <w:hideMark/>
+          </w:tcPr>
+          <w:p>
+            <w:pPr>
+              <w:spacing w:after="0" w:line="240" w:lineRule="auto"/>
+              <w:jc w:val="center"/>
+              <w:rPr>
+                <w:rFonts w:ascii="Times New Roman" w:eastAsia="Times New Roman" w:hAnsi="Times New Roman" w:cs="Times New Roman"/>
+                <w:b/>
+                <w:bCs/>
+                <w:color w:val="000000"/>
+                <w:sz w:val="24"/>
+                <w:szCs w:val="24"/>
+              </w:rPr>
+            </w:pPr>
+            <w:r>
+              <w:rPr>
+                <w:rFonts w:ascii="Times New Roman" w:eastAsia="Times New Roman" w:hAnsi="Times New Roman" w:cs="Times New Roman"/>
+                <w:b/>
+                <w:bCs/>
+                <w:color w:val="000000"/>
+                <w:sz w:val="24"/>
+                <w:szCs w:val="24"/>
+              </w:rPr>
+              <w:t>Model</w:t>
+            </w:r>
+          </w:p>
+        </w:tc>
+        <w:tc>
+          <w:tcPr>
+            <w:tcW w:w="1459" w:type="dxa"/>
+            <w:tcBorders>
+              <w:top w:val="single" w:sz="4" w:space="0" w:color="auto"/>
+              <w:left w:val="nil"/>
+              <w:bottom w:val="single" w:sz="4" w:space="0" w:color="auto"/>
+              <w:right w:val="nil"/>
+            </w:tcBorders>
+            <w:shd w:val="clear" w:color="auto" w:fill="auto"/>
+            <w:vAlign w:val="center"/>
+            <w:hideMark/>
+          </w:tcPr>
+          <w:p>
+            <w:pPr>
+              <w:spacing w:after="0" w:line="240" w:lineRule="auto"/>
+              <w:jc w:val="center"/>
+              <w:rPr>
+                <w:rFonts w:ascii="Times New Roman" w:eastAsia="Times New Roman" w:hAnsi="Times New Roman" w:cs="Times New Roman"/>
+                <w:b/>
+                <w:bCs/>
+                <w:color w:val="000000"/>
+                <w:sz w:val="24"/>
+                <w:szCs w:val="24"/>
+              </w:rPr>
+            </w:pPr>
+            <w:r>
+              <w:rPr>
+                <w:rFonts w:ascii="Times New Roman" w:eastAsia="Times New Roman" w:hAnsi="Times New Roman" w:cs="Times New Roman"/>
+                <w:b/>
+                <w:bCs/>
+                <w:color w:val="000000"/>
+                <w:sz w:val="24"/>
+                <w:szCs w:val="24"/>
+              </w:rPr>
+              <w:t>MSRP Weight (out of 7)</w:t>
+            </w:r>
+          </w:p>
+        </w:tc>
+        <w:tc>
+          <w:tcPr>
+            <w:tcW w:w="1478" w:type="dxa"/>
+            <w:tcBorders>
+              <w:top w:val="single" w:sz="4" w:space="0" w:color="auto"/>
+              <w:left w:val="nil"/>
+              <w:bottom w:val="single" w:sz="4" w:space="0" w:color="auto"/>
+              <w:right w:val="nil"/>
+            </w:tcBorders>
+            <w:shd w:val="clear" w:color="auto" w:fill="auto"/>
+            <w:vAlign w:val="center"/>
+            <w:hideMark/>
+          </w:tcPr>
+          <w:p>
+            <w:pPr>
+              <w:spacing w:after="0" w:line="240" w:lineRule="auto"/>
+              <w:jc w:val="center"/>
+              <w:rPr>
+                <w:rFonts w:ascii="Times New Roman" w:eastAsia="Times New Roman" w:hAnsi="Times New Roman" w:cs="Times New Roman"/>
+                <w:b/>
+                <w:bCs/>
+                <w:color w:val="000000"/>
+                <w:sz w:val="24"/>
+                <w:szCs w:val="24"/>
+              </w:rPr>
+            </w:pPr>
+            <w:r>
+              <w:rPr>
+                <w:rFonts w:ascii="Times New Roman" w:eastAsia="Times New Roman" w:hAnsi="Times New Roman" w:cs="Times New Roman"/>
+                <w:b/>
+                <w:bCs/>
+                <w:color w:val="000000"/>
+                <w:sz w:val="24"/>
+                <w:szCs w:val="24"/>
+              </w:rPr>
+              <w:t>Resale Weight (out of 5)</w:t>
+            </w:r>
+          </w:p>
+        </w:tc>
+        <w:tc>
+          <w:tcPr>
+            <w:tcW w:w="1186" w:type="dxa"/>
+            <w:tcBorders>
+              <w:top w:val="single" w:sz="4" w:space="0" w:color="auto"/>
+              <w:left w:val="nil"/>
+              <w:bottom w:val="single" w:sz="4" w:space="0" w:color="auto"/>
+              <w:right w:val="nil"/>
+            </w:tcBorders>
+            <w:shd w:val="clear" w:color="auto" w:fill="auto"/>
+            <w:vAlign w:val="center"/>
+            <w:hideMark/>
+          </w:tcPr>
+          <w:p>
+            <w:pPr>
+              <w:spacing w:after="0" w:line="240" w:lineRule="auto"/>
+              <w:jc w:val="center"/>
+              <w:rPr>
+                <w:rFonts w:ascii="Times New Roman" w:eastAsia="Times New Roman" w:hAnsi="Times New Roman" w:cs="Times New Roman"/>
+                <w:b/>
+                <w:bCs/>
+                <w:color w:val="000000"/>
+                <w:sz w:val="24"/>
+                <w:szCs w:val="24"/>
+              </w:rPr>
+            </w:pPr>
+            <w:r>
+              <w:rPr>
+                <w:rFonts w:ascii="Times New Roman" w:eastAsia="Times New Roman" w:hAnsi="Times New Roman" w:cs="Times New Roman"/>
+                <w:b/>
+                <w:bCs/>
+                <w:color w:val="000000"/>
+                <w:sz w:val="24"/>
+                <w:szCs w:val="24"/>
+              </w:rPr>
+              <w:t>Insurance (out of 7)</w:t>
+            </w:r>
+          </w:p>
+        </w:tc>
+        <w:tc>
+          <w:tcPr>
+            <w:tcW w:w="1457" w:type="dxa"/>
+            <w:tcBorders>
+              <w:top w:val="single" w:sz="4" w:space="0" w:color="auto"/>
+              <w:left w:val="nil"/>
+              <w:bottom w:val="single" w:sz="4" w:space="0" w:color="auto"/>
+              <w:right w:val="nil"/>
+            </w:tcBorders>
+            <w:shd w:val="clear" w:color="auto" w:fill="auto"/>
+            <w:vAlign w:val="center"/>
+            <w:hideMark/>
+          </w:tcPr>
+          <w:p>
+            <w:pPr>
+              <w:spacing w:after="0" w:line="240" w:lineRule="auto"/>
+              <w:jc w:val="center"/>
+              <w:rPr>
+                <w:rFonts w:ascii="Times New Roman" w:eastAsia="Times New Roman" w:hAnsi="Times New Roman" w:cs="Times New Roman"/>
+                <w:b/>
+                <w:bCs/>
+                <w:color w:val="000000"/>
+                <w:sz w:val="24"/>
+                <w:szCs w:val="24"/>
+              </w:rPr>
+            </w:pPr>
+            <w:r>
+              <w:rPr>
+                <w:rFonts w:ascii="Times New Roman" w:eastAsia="Times New Roman" w:hAnsi="Times New Roman" w:cs="Times New Roman"/>
+                <w:b/>
+                <w:bCs/>
+                <w:color w:val="000000"/>
+                <w:sz w:val="24"/>
+                <w:szCs w:val="24"/>
+              </w:rPr>
+              <w:t>Maintenance (out of 5)</w:t>
+            </w:r>
+          </w:p>
+        </w:tc>
+        <w:tc>
+          <w:tcPr>
+            <w:tcW w:w="1405" w:type="dxa"/>
+            <w:tcBorders>
+              <w:top w:val="single" w:sz="4" w:space="0" w:color="auto"/>
+              <w:left w:val="nil"/>
+              <w:bottom w:val="single" w:sz="4" w:space="0" w:color="auto"/>
+              <w:right w:val="nil"/>
+            </w:tcBorders>
+            <w:shd w:val="clear" w:color="auto" w:fill="auto"/>
+            <w:vAlign w:val="center"/>
+            <w:hideMark/>
+          </w:tcPr>
+          <w:p>
+            <w:pPr>
+              <w:spacing w:after="0" w:line="240" w:lineRule="auto"/>
+              <w:jc w:val="center"/>
+              <w:rPr>
+                <w:rFonts w:ascii="Times New Roman" w:eastAsia="Times New Roman" w:hAnsi="Times New Roman" w:cs="Times New Roman"/>
+                <w:b/>
+                <w:bCs/>
+                <w:color w:val="000000"/>
+                <w:sz w:val="24"/>
+                <w:szCs w:val="24"/>
+              </w:rPr>
+            </w:pPr>
+            <w:r>
+              <w:rPr>
+                <w:rFonts w:ascii="Times New Roman" w:eastAsia="Times New Roman" w:hAnsi="Times New Roman" w:cs="Times New Roman"/>
+                <w:b/>
+                <w:bCs/>
+                <w:color w:val="000000"/>
+                <w:sz w:val="24"/>
+                <w:szCs w:val="24"/>
+              </w:rPr>
+              <w:t>Fuel Economy (out of 7)</w:t>
+            </w:r>
+          </w:p>
+        </w:tc>
+        <w:tc>
+          <w:tcPr>
+            <w:tcW w:w="1350" w:type="dxa"/>
+            <w:tcBorders>
+              <w:top w:val="single" w:sz="4" w:space="0" w:color="auto"/>
+              <w:left w:val="nil"/>
+              <w:bottom w:val="single" w:sz="4" w:space="0" w:color="auto"/>
+              <w:right w:val="single" w:sz="4" w:space="0" w:color="auto"/>
+            </w:tcBorders>
+            <w:shd w:val="clear" w:color="auto" w:fill="auto"/>
+            <w:vAlign w:val="center"/>
+            <w:hideMark/>
+          </w:tcPr>
+          <w:p>
+            <w:pPr>
+              <w:spacing w:after="0" w:line="240" w:lineRule="auto"/>
+              <w:jc w:val="center"/>
+              <w:rPr>
+                <w:rFonts w:ascii="Times New Roman" w:eastAsia="Times New Roman" w:hAnsi="Times New Roman" w:cs="Times New Roman"/>
+                <w:b/>
+                <w:bCs/>
+                <w:color w:val="000000"/>
+                <w:sz w:val="24"/>
+                <w:szCs w:val="24"/>
+              </w:rPr>
+            </w:pPr>
+            <w:r>
+              <w:rPr>
+                <w:rFonts w:ascii="Times New Roman" w:eastAsia="Times New Roman" w:hAnsi="Times New Roman" w:cs="Times New Roman"/>
+                <w:b/>
+                <w:bCs/>
+                <w:color w:val="000000"/>
+                <w:sz w:val="24"/>
+                <w:szCs w:val="24"/>
+              </w:rPr>
+              <w:t>Safety Rating (out of 10)</w:t>
+            </w:r>
+          </w:p>
+        </w:tc>
+        <w:tc>
+          <w:tcPr>
+            <w:tcW w:w="1222" w:type="dxa"/>
+            <w:tcBorders>
+              <w:top w:val="single" w:sz="4" w:space="0" w:color="auto"/>
+              <w:left w:val="nil"/>
+              <w:bottom w:val="single" w:sz="4" w:space="0" w:color="auto"/>
+              <w:right w:val="single" w:sz="4" w:space="0" w:color="auto"/>
+            </w:tcBorders>
+            <w:shd w:val="clear" w:color="auto" w:fill="auto"/>
+            <w:vAlign w:val="center"/>
+            <w:hideMark/>
+          </w:tcPr>
+          <w:p>
+            <w:pPr>
+              <w:spacing w:after="0" w:line="240" w:lineRule="auto"/>
+              <w:jc w:val="center"/>
+              <w:rPr>
+                <w:rFonts w:ascii="Times New Roman" w:eastAsia="Times New Roman" w:hAnsi="Times New Roman" w:cs="Times New Roman"/>
+                <w:b/>
+                <w:bCs/>
+                <w:color w:val="000000"/>
+                <w:sz w:val="24"/>
+                <w:szCs w:val="24"/>
+              </w:rPr>
+            </w:pPr>
+            <w:r>
+              <w:rPr>
+                <w:rFonts w:ascii="Times New Roman" w:eastAsia="Times New Roman" w:hAnsi="Times New Roman" w:cs="Times New Roman"/>
+                <w:b/>
+                <w:bCs/>
+                <w:color w:val="000000"/>
+                <w:sz w:val="24"/>
+                <w:szCs w:val="24"/>
+              </w:rPr>
+              <w:t>Sum</w:t>
+            </w:r>
+          </w:p>
+        </w:tc>
+      </w:tr>
+      <w:tr>
+        <w:trPr>
+          <w:trHeight w:val="299"/>
+          <w:jc w:val="center"/>
+        </w:trPr>
+        <w:tc>
+          <w:tcPr>
+            <w:tcW w:w="908" w:type="dxa"/>
+            <w:tcBorders>
+              <w:top w:val="nil"/>
+              <w:left w:val="single" w:sz="4" w:space="0" w:color="auto"/>
+              <w:bottom w:val="nil"/>
+              <w:right w:val="nil"/>
+            </w:tcBorders>
+            <w:shd w:val="clear" w:color="000000" w:fill="D9D9D9"/>
+            <w:noWrap/>
+            <w:vAlign w:val="bottom"/>
+            <w:hideMark/>
+          </w:tcPr>
+          <w:p>
+            <w:pPr>
+              <w:spacing w:after="0" w:line="240" w:lineRule="auto"/>
+              <w:rPr>
+                <w:rFonts w:ascii="Times New Roman" w:eastAsia="Times New Roman" w:hAnsi="Times New Roman" w:cs="Times New Roman"/>
+                <w:color w:val="000000"/>
+              </w:rPr>
+            </w:pPr>
+            <w:r>
+              <w:rPr>
+                <w:rFonts w:ascii="Times New Roman" w:eastAsia="Times New Roman" w:hAnsi="Times New Roman" w:cs="Times New Roman"/>
+                <w:color w:val="000000"/>
+              </w:rPr>
+              <w:t>Ford</w:t>
+            </w:r>
+          </w:p>
+        </w:tc>
+        <w:tc>
+          <w:tcPr>
+            <w:tcW w:w="875" w:type="dxa"/>
+            <w:tcBorders>
+              <w:top w:val="nil"/>
+              <w:left w:val="nil"/>
+              <w:bottom w:val="nil"/>
+              <w:right w:val="nil"/>
+            </w:tcBorders>
+            <w:shd w:val="clear" w:color="000000" w:fill="D9D9D9"/>
+            <w:noWrap/>
+            <w:vAlign w:val="bottom"/>
+            <w:hideMark/>
+          </w:tcPr>
+          <w:p>
+            <w:pPr>
+              <w:spacing w:after="0" w:line="240" w:lineRule="auto"/>
+              <w:rPr>
+                <w:rFonts w:ascii="Times New Roman" w:eastAsia="Times New Roman" w:hAnsi="Times New Roman" w:cs="Times New Roman"/>
+                <w:color w:val="000000"/>
+              </w:rPr>
+            </w:pPr>
+            <w:r>
+              <w:rPr>
+                <w:rFonts w:ascii="Times New Roman" w:eastAsia="Times New Roman" w:hAnsi="Times New Roman" w:cs="Times New Roman"/>
+                <w:color w:val="000000"/>
+              </w:rPr>
+              <w:t>Escape</w:t>
+            </w:r>
+          </w:p>
+        </w:tc>
+        <w:tc>
+          <w:tcPr>
+            <w:tcW w:w="1459" w:type="dxa"/>
+            <w:tcBorders>
+              <w:top w:val="nil"/>
+              <w:left w:val="single" w:sz="4" w:space="0" w:color="auto"/>
+              <w:bottom w:val="nil"/>
+              <w:right w:val="nil"/>
+            </w:tcBorders>
+            <w:shd w:val="clear" w:color="000000" w:fill="D9D9D9"/>
+            <w:noWrap/>
+            <w:vAlign w:val="bottom"/>
+            <w:hideMark/>
+          </w:tcPr>
+          <w:p>
+            <w:pPr>
+              <w:spacing w:after="0" w:line="240" w:lineRule="auto"/>
+              <w:jc w:val="right"/>
+              <w:rPr>
+                <w:rFonts w:ascii="Times New Roman" w:eastAsia="Times New Roman" w:hAnsi="Times New Roman" w:cs="Times New Roman"/>
+                <w:color w:val="000000"/>
+              </w:rPr>
+            </w:pPr>
+            <w:r>
+              <w:rPr>
+                <w:rFonts w:ascii="Times New Roman" w:eastAsia="Times New Roman" w:hAnsi="Times New Roman" w:cs="Times New Roman"/>
+                <w:color w:val="000000"/>
+              </w:rPr>
+              <w:t>7.0</w:t>
+            </w:r>
+          </w:p>
+        </w:tc>
+        <w:tc>
+          <w:tcPr>
+            <w:tcW w:w="1478" w:type="dxa"/>
+            <w:tcBorders>
+              <w:top w:val="nil"/>
+              <w:left w:val="nil"/>
+              <w:bottom w:val="nil"/>
+              <w:right w:val="nil"/>
+            </w:tcBorders>
+            <w:shd w:val="clear" w:color="000000" w:fill="D9D9D9"/>
+            <w:noWrap/>
+            <w:vAlign w:val="bottom"/>
+            <w:hideMark/>
+          </w:tcPr>
+          <w:p>
+            <w:pPr>
+              <w:spacing w:after="0" w:line="240" w:lineRule="auto"/>
+              <w:jc w:val="right"/>
+              <w:rPr>
+                <w:rFonts w:ascii="Times New Roman" w:eastAsia="Times New Roman" w:hAnsi="Times New Roman" w:cs="Times New Roman"/>
+                <w:color w:val="000000"/>
+              </w:rPr>
+            </w:pPr>
+            <w:r>
+              <w:rPr>
+                <w:rFonts w:ascii="Times New Roman" w:eastAsia="Times New Roman" w:hAnsi="Times New Roman" w:cs="Times New Roman"/>
+                <w:color w:val="000000"/>
+              </w:rPr>
+              <w:t>0.0</w:t>
+            </w:r>
+          </w:p>
+        </w:tc>
+        <w:tc>
+          <w:tcPr>
+            <w:tcW w:w="1186" w:type="dxa"/>
+            <w:tcBorders>
+              <w:top w:val="nil"/>
+              <w:left w:val="nil"/>
+              <w:bottom w:val="nil"/>
+              <w:right w:val="nil"/>
+            </w:tcBorders>
+            <w:shd w:val="clear" w:color="000000" w:fill="D9D9D9"/>
+            <w:noWrap/>
+            <w:vAlign w:val="bottom"/>
+            <w:hideMark/>
+          </w:tcPr>
+          <w:p>
+            <w:pPr>
+              <w:spacing w:after="0" w:line="240" w:lineRule="auto"/>
+              <w:jc w:val="right"/>
+              <w:rPr>
+                <w:rFonts w:ascii="Times New Roman" w:eastAsia="Times New Roman" w:hAnsi="Times New Roman" w:cs="Times New Roman"/>
+                <w:color w:val="000000"/>
+              </w:rPr>
+            </w:pPr>
+            <w:r>
+              <w:rPr>
+                <w:rFonts w:ascii="Times New Roman" w:eastAsia="Times New Roman" w:hAnsi="Times New Roman" w:cs="Times New Roman"/>
+                <w:color w:val="000000"/>
+              </w:rPr>
+              <w:t>2.8</w:t>
+            </w:r>
+          </w:p>
+        </w:tc>
+        <w:tc>
+          <w:tcPr>
+            <w:tcW w:w="1457" w:type="dxa"/>
+            <w:tcBorders>
+              <w:top w:val="nil"/>
+              <w:left w:val="nil"/>
+              <w:bottom w:val="nil"/>
+              <w:right w:val="nil"/>
+            </w:tcBorders>
+            <w:shd w:val="clear" w:color="000000" w:fill="D9D9D9"/>
+            <w:noWrap/>
+            <w:vAlign w:val="bottom"/>
+            <w:hideMark/>
+          </w:tcPr>
+          <w:p>
+            <w:pPr>
+              <w:spacing w:after="0" w:line="240" w:lineRule="auto"/>
+              <w:jc w:val="right"/>
+              <w:rPr>
+                <w:rFonts w:ascii="Times New Roman" w:eastAsia="Times New Roman" w:hAnsi="Times New Roman" w:cs="Times New Roman"/>
+                <w:color w:val="000000"/>
+              </w:rPr>
+            </w:pPr>
+            <w:r>
+              <w:rPr>
+                <w:rFonts w:ascii="Times New Roman" w:eastAsia="Times New Roman" w:hAnsi="Times New Roman" w:cs="Times New Roman"/>
+                <w:color w:val="000000"/>
+              </w:rPr>
+              <w:t>4.7</w:t>
+            </w:r>
+          </w:p>
+        </w:tc>
+        <w:tc>
+          <w:tcPr>
+            <w:tcW w:w="1405" w:type="dxa"/>
+            <w:tcBorders>
+              <w:top w:val="nil"/>
+              <w:left w:val="nil"/>
+              <w:bottom w:val="nil"/>
+              <w:right w:val="nil"/>
+            </w:tcBorders>
+            <w:shd w:val="clear" w:color="000000" w:fill="D9D9D9"/>
+            <w:noWrap/>
+            <w:vAlign w:val="bottom"/>
+            <w:hideMark/>
+          </w:tcPr>
+          <w:p>
+            <w:pPr>
+              <w:spacing w:after="0" w:line="240" w:lineRule="auto"/>
+              <w:jc w:val="right"/>
+              <w:rPr>
+                <w:rFonts w:ascii="Times New Roman" w:eastAsia="Times New Roman" w:hAnsi="Times New Roman" w:cs="Times New Roman"/>
+                <w:color w:val="000000"/>
+              </w:rPr>
+            </w:pPr>
+            <w:r>
+              <w:rPr>
+                <w:rFonts w:ascii="Times New Roman" w:eastAsia="Times New Roman" w:hAnsi="Times New Roman" w:cs="Times New Roman"/>
+                <w:color w:val="000000"/>
+              </w:rPr>
+              <w:t>0.0</w:t>
+            </w:r>
+          </w:p>
+        </w:tc>
+        <w:tc>
+          <w:tcPr>
+            <w:tcW w:w="1350" w:type="dxa"/>
+            <w:tcBorders>
+              <w:top w:val="nil"/>
+              <w:left w:val="nil"/>
+              <w:bottom w:val="nil"/>
+              <w:right w:val="single" w:sz="4" w:space="0" w:color="auto"/>
+            </w:tcBorders>
+            <w:shd w:val="clear" w:color="000000" w:fill="D9D9D9"/>
+            <w:noWrap/>
+            <w:vAlign w:val="bottom"/>
+            <w:hideMark/>
+          </w:tcPr>
+          <w:p>
+            <w:pPr>
+              <w:spacing w:after="0" w:line="240" w:lineRule="auto"/>
+              <w:jc w:val="right"/>
+              <w:rPr>
+                <w:rFonts w:ascii="Times New Roman" w:eastAsia="Times New Roman" w:hAnsi="Times New Roman" w:cs="Times New Roman"/>
+                <w:color w:val="000000"/>
+              </w:rPr>
+            </w:pPr>
+            <w:r>
+              <w:rPr>
+                <w:rFonts w:ascii="Times New Roman" w:eastAsia="Times New Roman" w:hAnsi="Times New Roman" w:cs="Times New Roman"/>
+                <w:color w:val="000000"/>
+              </w:rPr>
+              <w:t>10.0</w:t>
+            </w:r>
+          </w:p>
+        </w:tc>
+        <w:tc>
+          <w:tcPr>
+            <w:tcW w:w="1222" w:type="dxa"/>
+            <w:tcBorders>
+              <w:top w:val="nil"/>
+              <w:left w:val="nil"/>
+              <w:bottom w:val="nil"/>
+              <w:right w:val="single" w:sz="4" w:space="0" w:color="auto"/>
+            </w:tcBorders>
+            <w:shd w:val="clear" w:color="000000" w:fill="D9D9D9"/>
+            <w:noWrap/>
+            <w:vAlign w:val="bottom"/>
+            <w:hideMark/>
+          </w:tcPr>
+          <w:p>
+            <w:pPr>
+              <w:spacing w:after="0" w:line="240" w:lineRule="auto"/>
+              <w:jc w:val="right"/>
+              <w:rPr>
+                <w:rFonts w:ascii="Times New Roman" w:eastAsia="Times New Roman" w:hAnsi="Times New Roman" w:cs="Times New Roman"/>
+                <w:color w:val="000000"/>
+              </w:rPr>
+            </w:pPr>
+            <w:r>
+              <w:rPr>
+                <w:rFonts w:ascii="Times New Roman" w:eastAsia="Times New Roman" w:hAnsi="Times New Roman" w:cs="Times New Roman"/>
+                <w:color w:val="000000"/>
+              </w:rPr>
+              <w:t>24.5</w:t>
+            </w:r>
+          </w:p>
+        </w:tc>
+      </w:tr>
+      <w:tr>
+        <w:trPr>
+          <w:trHeight w:val="299"/>
+          <w:jc w:val="center"/>
+        </w:trPr>
+        <w:tc>
+          <w:tcPr>
+            <w:tcW w:w="908" w:type="dxa"/>
+            <w:tcBorders>
+              <w:top w:val="nil"/>
+              <w:left w:val="single" w:sz="4" w:space="0" w:color="auto"/>
+              <w:bottom w:val="nil"/>
+              <w:right w:val="nil"/>
+            </w:tcBorders>
+            <w:shd w:val="clear" w:color="auto" w:fill="auto"/>
+            <w:noWrap/>
+            <w:vAlign w:val="bottom"/>
+            <w:hideMark/>
+          </w:tcPr>
+          <w:p>
+            <w:pPr>
+              <w:spacing w:after="0" w:line="240" w:lineRule="auto"/>
+              <w:rPr>
+                <w:rFonts w:ascii="Times New Roman" w:eastAsia="Times New Roman" w:hAnsi="Times New Roman" w:cs="Times New Roman"/>
+                <w:color w:val="000000"/>
+              </w:rPr>
+            </w:pPr>
+            <w:r>
+              <w:rPr>
+                <w:rFonts w:ascii="Times New Roman" w:eastAsia="Times New Roman" w:hAnsi="Times New Roman" w:cs="Times New Roman"/>
+                <w:color w:val="000000"/>
+              </w:rPr>
+              <w:t>Honda</w:t>
+            </w:r>
+          </w:p>
+        </w:tc>
+        <w:tc>
+          <w:tcPr>
+            <w:tcW w:w="875" w:type="dxa"/>
+            <w:tcBorders>
+              <w:top w:val="nil"/>
+              <w:left w:val="nil"/>
+              <w:bottom w:val="nil"/>
+              <w:right w:val="nil"/>
+            </w:tcBorders>
+            <w:shd w:val="clear" w:color="auto" w:fill="auto"/>
+            <w:noWrap/>
+            <w:vAlign w:val="bottom"/>
+            <w:hideMark/>
+          </w:tcPr>
+          <w:p>
+            <w:pPr>
+              <w:spacing w:after="0" w:line="240" w:lineRule="auto"/>
+              <w:rPr>
+                <w:rFonts w:ascii="Times New Roman" w:eastAsia="Times New Roman" w:hAnsi="Times New Roman" w:cs="Times New Roman"/>
+                <w:color w:val="000000"/>
+              </w:rPr>
+            </w:pPr>
+            <w:r>
+              <w:rPr>
+                <w:rFonts w:ascii="Times New Roman" w:eastAsia="Times New Roman" w:hAnsi="Times New Roman" w:cs="Times New Roman"/>
+                <w:color w:val="000000"/>
+              </w:rPr>
+              <w:t>CR-V</w:t>
+            </w:r>
+          </w:p>
+        </w:tc>
+        <w:tc>
+          <w:tcPr>
+            <w:tcW w:w="1459" w:type="dxa"/>
+            <w:tcBorders>
+              <w:top w:val="nil"/>
+              <w:left w:val="single" w:sz="4" w:space="0" w:color="auto"/>
+              <w:bottom w:val="nil"/>
+              <w:right w:val="nil"/>
+            </w:tcBorders>
+            <w:shd w:val="clear" w:color="auto" w:fill="auto"/>
+            <w:noWrap/>
+            <w:vAlign w:val="bottom"/>
+            <w:hideMark/>
+          </w:tcPr>
+          <w:p>
+            <w:pPr>
+              <w:spacing w:after="0" w:line="240" w:lineRule="auto"/>
+              <w:jc w:val="right"/>
+              <w:rPr>
+                <w:rFonts w:ascii="Times New Roman" w:eastAsia="Times New Roman" w:hAnsi="Times New Roman" w:cs="Times New Roman"/>
+                <w:color w:val="000000"/>
+              </w:rPr>
+            </w:pPr>
+            <w:r>
+              <w:rPr>
+                <w:rFonts w:ascii="Times New Roman" w:eastAsia="Times New Roman" w:hAnsi="Times New Roman" w:cs="Times New Roman"/>
+                <w:color w:val="000000"/>
+              </w:rPr>
+              <w:t>0.7</w:t>
+            </w:r>
+          </w:p>
+        </w:tc>
+        <w:tc>
+          <w:tcPr>
+            <w:tcW w:w="1478" w:type="dxa"/>
+            <w:tcBorders>
+              <w:top w:val="nil"/>
+              <w:left w:val="nil"/>
+              <w:bottom w:val="nil"/>
+              <w:right w:val="nil"/>
+            </w:tcBorders>
+            <w:shd w:val="clear" w:color="auto" w:fill="auto"/>
+            <w:noWrap/>
+            <w:vAlign w:val="bottom"/>
+            <w:hideMark/>
+          </w:tcPr>
+          <w:p>
+            <w:pPr>
+              <w:spacing w:after="0" w:line="240" w:lineRule="auto"/>
+              <w:jc w:val="right"/>
+              <w:rPr>
+                <w:rFonts w:ascii="Times New Roman" w:eastAsia="Times New Roman" w:hAnsi="Times New Roman" w:cs="Times New Roman"/>
+                <w:color w:val="000000"/>
+              </w:rPr>
+            </w:pPr>
+            <w:r>
+              <w:rPr>
+                <w:rFonts w:ascii="Times New Roman" w:eastAsia="Times New Roman" w:hAnsi="Times New Roman" w:cs="Times New Roman"/>
+                <w:color w:val="000000"/>
+              </w:rPr>
+              <w:t>5.0</w:t>
+            </w:r>
+          </w:p>
+        </w:tc>
+        <w:tc>
+          <w:tcPr>
+            <w:tcW w:w="1186" w:type="dxa"/>
+            <w:tcBorders>
+              <w:top w:val="nil"/>
+              <w:left w:val="nil"/>
+              <w:bottom w:val="nil"/>
+              <w:right w:val="nil"/>
+            </w:tcBorders>
+            <w:shd w:val="clear" w:color="auto" w:fill="auto"/>
+            <w:noWrap/>
+            <w:vAlign w:val="bottom"/>
+            <w:hideMark/>
+          </w:tcPr>
+          <w:p>
+            <w:pPr>
+              <w:spacing w:after="0" w:line="240" w:lineRule="auto"/>
+              <w:jc w:val="right"/>
+              <w:rPr>
+                <w:rFonts w:ascii="Times New Roman" w:eastAsia="Times New Roman" w:hAnsi="Times New Roman" w:cs="Times New Roman"/>
+                <w:color w:val="000000"/>
+              </w:rPr>
+            </w:pPr>
+            <w:r>
+              <w:rPr>
+                <w:rFonts w:ascii="Times New Roman" w:eastAsia="Times New Roman" w:hAnsi="Times New Roman" w:cs="Times New Roman"/>
+                <w:color w:val="000000"/>
+              </w:rPr>
+              <w:t>3.1</w:t>
+            </w:r>
+          </w:p>
+        </w:tc>
+        <w:tc>
+          <w:tcPr>
+            <w:tcW w:w="1457" w:type="dxa"/>
+            <w:tcBorders>
+              <w:top w:val="nil"/>
+              <w:left w:val="nil"/>
+              <w:bottom w:val="nil"/>
+              <w:right w:val="nil"/>
+            </w:tcBorders>
+            <w:shd w:val="clear" w:color="auto" w:fill="auto"/>
+            <w:noWrap/>
+            <w:vAlign w:val="bottom"/>
+            <w:hideMark/>
+          </w:tcPr>
+          <w:p>
+            <w:pPr>
+              <w:spacing w:after="0" w:line="240" w:lineRule="auto"/>
+              <w:jc w:val="right"/>
+              <w:rPr>
+                <w:rFonts w:ascii="Times New Roman" w:eastAsia="Times New Roman" w:hAnsi="Times New Roman" w:cs="Times New Roman"/>
+                <w:color w:val="000000"/>
+              </w:rPr>
+            </w:pPr>
+            <w:r>
+              <w:rPr>
+                <w:rFonts w:ascii="Times New Roman" w:eastAsia="Times New Roman" w:hAnsi="Times New Roman" w:cs="Times New Roman"/>
+                <w:color w:val="000000"/>
+              </w:rPr>
+              <w:t>5.0</w:t>
+            </w:r>
+          </w:p>
+        </w:tc>
+        <w:tc>
+          <w:tcPr>
+            <w:tcW w:w="1405" w:type="dxa"/>
+            <w:tcBorders>
+              <w:top w:val="nil"/>
+              <w:left w:val="nil"/>
+              <w:bottom w:val="nil"/>
+              <w:right w:val="nil"/>
+            </w:tcBorders>
+            <w:shd w:val="clear" w:color="auto" w:fill="auto"/>
+            <w:noWrap/>
+            <w:vAlign w:val="bottom"/>
+            <w:hideMark/>
+          </w:tcPr>
+          <w:p>
+            <w:pPr>
+              <w:spacing w:after="0" w:line="240" w:lineRule="auto"/>
+              <w:jc w:val="right"/>
+              <w:rPr>
+                <w:rFonts w:ascii="Times New Roman" w:eastAsia="Times New Roman" w:hAnsi="Times New Roman" w:cs="Times New Roman"/>
+                <w:color w:val="000000"/>
+              </w:rPr>
+            </w:pPr>
+            <w:r>
+              <w:rPr>
+                <w:rFonts w:ascii="Times New Roman" w:eastAsia="Times New Roman" w:hAnsi="Times New Roman" w:cs="Times New Roman"/>
+                <w:color w:val="000000"/>
+              </w:rPr>
+              <w:t>7.0</w:t>
+            </w:r>
+          </w:p>
+        </w:tc>
+        <w:tc>
+          <w:tcPr>
+            <w:tcW w:w="1350" w:type="dxa"/>
+            <w:tcBorders>
+              <w:top w:val="nil"/>
+              <w:left w:val="nil"/>
+              <w:bottom w:val="nil"/>
+              <w:right w:val="single" w:sz="4" w:space="0" w:color="auto"/>
+            </w:tcBorders>
+            <w:shd w:val="clear" w:color="auto" w:fill="auto"/>
+            <w:noWrap/>
+            <w:vAlign w:val="bottom"/>
+            <w:hideMark/>
+          </w:tcPr>
+          <w:p>
+            <w:pPr>
+              <w:spacing w:after="0" w:line="240" w:lineRule="auto"/>
+              <w:jc w:val="right"/>
+              <w:rPr>
+                <w:rFonts w:ascii="Times New Roman" w:eastAsia="Times New Roman" w:hAnsi="Times New Roman" w:cs="Times New Roman"/>
+                <w:color w:val="000000"/>
+              </w:rPr>
+            </w:pPr>
+            <w:r>
+              <w:rPr>
+                <w:rFonts w:ascii="Times New Roman" w:eastAsia="Times New Roman" w:hAnsi="Times New Roman" w:cs="Times New Roman"/>
+                <w:color w:val="000000"/>
+              </w:rPr>
+              <w:t>10.0</w:t>
+            </w:r>
+          </w:p>
+        </w:tc>
+        <w:tc>
+          <w:tcPr>
+            <w:tcW w:w="1222" w:type="dxa"/>
+            <w:tcBorders>
+              <w:top w:val="nil"/>
+              <w:left w:val="nil"/>
+              <w:bottom w:val="nil"/>
+              <w:right w:val="single" w:sz="4" w:space="0" w:color="auto"/>
+            </w:tcBorders>
+            <w:shd w:val="clear" w:color="auto" w:fill="auto"/>
+            <w:noWrap/>
+            <w:vAlign w:val="bottom"/>
+            <w:hideMark/>
+          </w:tcPr>
+          <w:p>
+            <w:pPr>
+              <w:spacing w:after="0" w:line="240" w:lineRule="auto"/>
+              <w:jc w:val="right"/>
+              <w:rPr>
+                <w:rFonts w:ascii="Times New Roman" w:eastAsia="Times New Roman" w:hAnsi="Times New Roman" w:cs="Times New Roman"/>
+                <w:color w:val="000000"/>
+              </w:rPr>
+            </w:pPr>
+            <w:r>
+              <w:rPr>
+                <w:rFonts w:ascii="Times New Roman" w:eastAsia="Times New Roman" w:hAnsi="Times New Roman" w:cs="Times New Roman"/>
+                <w:color w:val="000000"/>
+              </w:rPr>
+              <w:t>30.8</w:t>
+            </w:r>
+          </w:p>
+        </w:tc>
+      </w:tr>
+      <w:tr>
+        <w:trPr>
+          <w:trHeight w:val="299"/>
+          <w:jc w:val="center"/>
+        </w:trPr>
+        <w:tc>
+          <w:tcPr>
+            <w:tcW w:w="908" w:type="dxa"/>
+            <w:tcBorders>
+              <w:top w:val="nil"/>
+              <w:left w:val="single" w:sz="4" w:space="0" w:color="auto"/>
+              <w:bottom w:val="nil"/>
+              <w:right w:val="nil"/>
+            </w:tcBorders>
+            <w:shd w:val="clear" w:color="000000" w:fill="D9D9D9"/>
+            <w:noWrap/>
+            <w:vAlign w:val="bottom"/>
+            <w:hideMark/>
+          </w:tcPr>
+          <w:p>
+            <w:pPr>
+              <w:spacing w:after="0" w:line="240" w:lineRule="auto"/>
+              <w:rPr>
+                <w:rFonts w:ascii="Times New Roman" w:eastAsia="Times New Roman" w:hAnsi="Times New Roman" w:cs="Times New Roman"/>
+                <w:color w:val="000000"/>
+              </w:rPr>
+            </w:pPr>
+            <w:r>
+              <w:rPr>
+                <w:rFonts w:ascii="Times New Roman" w:eastAsia="Times New Roman" w:hAnsi="Times New Roman" w:cs="Times New Roman"/>
+                <w:color w:val="000000"/>
+              </w:rPr>
+              <w:t>Hyundai</w:t>
+            </w:r>
+          </w:p>
+        </w:tc>
+        <w:tc>
+          <w:tcPr>
+            <w:tcW w:w="875" w:type="dxa"/>
+            <w:tcBorders>
+              <w:top w:val="nil"/>
+              <w:left w:val="nil"/>
+              <w:bottom w:val="nil"/>
+              <w:right w:val="nil"/>
+            </w:tcBorders>
+            <w:shd w:val="clear" w:color="000000" w:fill="D9D9D9"/>
+            <w:noWrap/>
+            <w:vAlign w:val="bottom"/>
+            <w:hideMark/>
+          </w:tcPr>
+          <w:p>
+            <w:pPr>
+              <w:spacing w:after="0" w:line="240" w:lineRule="auto"/>
+              <w:rPr>
+                <w:rFonts w:ascii="Times New Roman" w:eastAsia="Times New Roman" w:hAnsi="Times New Roman" w:cs="Times New Roman"/>
+                <w:color w:val="000000"/>
+              </w:rPr>
+            </w:pPr>
+            <w:r>
+              <w:rPr>
+                <w:rFonts w:ascii="Times New Roman" w:eastAsia="Times New Roman" w:hAnsi="Times New Roman" w:cs="Times New Roman"/>
+                <w:color w:val="000000"/>
+              </w:rPr>
+              <w:t>Santa Fe</w:t>
+            </w:r>
+          </w:p>
+        </w:tc>
+        <w:tc>
+          <w:tcPr>
+            <w:tcW w:w="1459" w:type="dxa"/>
+            <w:tcBorders>
+              <w:top w:val="nil"/>
+              <w:left w:val="single" w:sz="4" w:space="0" w:color="auto"/>
+              <w:bottom w:val="nil"/>
+              <w:right w:val="nil"/>
+            </w:tcBorders>
+            <w:shd w:val="clear" w:color="000000" w:fill="D9D9D9"/>
+            <w:noWrap/>
+            <w:vAlign w:val="bottom"/>
+            <w:hideMark/>
+          </w:tcPr>
+          <w:p>
+            <w:pPr>
+              <w:spacing w:after="0" w:line="240" w:lineRule="auto"/>
+              <w:jc w:val="right"/>
+              <w:rPr>
+                <w:rFonts w:ascii="Times New Roman" w:eastAsia="Times New Roman" w:hAnsi="Times New Roman" w:cs="Times New Roman"/>
+                <w:color w:val="000000"/>
+              </w:rPr>
+            </w:pPr>
+            <w:r>
+              <w:rPr>
+                <w:rFonts w:ascii="Times New Roman" w:eastAsia="Times New Roman" w:hAnsi="Times New Roman" w:cs="Times New Roman"/>
+                <w:color w:val="000000"/>
+              </w:rPr>
+              <w:t>0.0</w:t>
+            </w:r>
+          </w:p>
+        </w:tc>
+        <w:tc>
+          <w:tcPr>
+            <w:tcW w:w="1478" w:type="dxa"/>
+            <w:tcBorders>
+              <w:top w:val="nil"/>
+              <w:left w:val="nil"/>
+              <w:bottom w:val="nil"/>
+              <w:right w:val="nil"/>
+            </w:tcBorders>
+            <w:shd w:val="clear" w:color="000000" w:fill="D9D9D9"/>
+            <w:noWrap/>
+            <w:vAlign w:val="bottom"/>
+            <w:hideMark/>
+          </w:tcPr>
+          <w:p>
+            <w:pPr>
+              <w:spacing w:after="0" w:line="240" w:lineRule="auto"/>
+              <w:jc w:val="right"/>
+              <w:rPr>
+                <w:rFonts w:ascii="Times New Roman" w:eastAsia="Times New Roman" w:hAnsi="Times New Roman" w:cs="Times New Roman"/>
+                <w:color w:val="000000"/>
+              </w:rPr>
+            </w:pPr>
+            <w:r>
+              <w:rPr>
+                <w:rFonts w:ascii="Times New Roman" w:eastAsia="Times New Roman" w:hAnsi="Times New Roman" w:cs="Times New Roman"/>
+                <w:color w:val="000000"/>
+              </w:rPr>
+              <w:t>1.3</w:t>
+            </w:r>
+          </w:p>
+        </w:tc>
+        <w:tc>
+          <w:tcPr>
+            <w:tcW w:w="1186" w:type="dxa"/>
+            <w:tcBorders>
+              <w:top w:val="nil"/>
+              <w:left w:val="nil"/>
+              <w:bottom w:val="nil"/>
+              <w:right w:val="nil"/>
+            </w:tcBorders>
+            <w:shd w:val="clear" w:color="000000" w:fill="D9D9D9"/>
+            <w:noWrap/>
+            <w:vAlign w:val="bottom"/>
+            <w:hideMark/>
+          </w:tcPr>
+          <w:p>
+            <w:pPr>
+              <w:spacing w:after="0" w:line="240" w:lineRule="auto"/>
+              <w:jc w:val="right"/>
+              <w:rPr>
+                <w:rFonts w:ascii="Times New Roman" w:eastAsia="Times New Roman" w:hAnsi="Times New Roman" w:cs="Times New Roman"/>
+                <w:color w:val="000000"/>
+              </w:rPr>
+            </w:pPr>
+            <w:r>
+              <w:rPr>
+                <w:rFonts w:ascii="Times New Roman" w:eastAsia="Times New Roman" w:hAnsi="Times New Roman" w:cs="Times New Roman"/>
+                <w:color w:val="000000"/>
+              </w:rPr>
+              <w:t>0.0</w:t>
+            </w:r>
+          </w:p>
+        </w:tc>
+        <w:tc>
+          <w:tcPr>
+            <w:tcW w:w="1457" w:type="dxa"/>
+            <w:tcBorders>
+              <w:top w:val="nil"/>
+              <w:left w:val="nil"/>
+              <w:bottom w:val="nil"/>
+              <w:right w:val="nil"/>
+            </w:tcBorders>
+            <w:shd w:val="clear" w:color="000000" w:fill="D9D9D9"/>
+            <w:noWrap/>
+            <w:vAlign w:val="bottom"/>
+            <w:hideMark/>
+          </w:tcPr>
+          <w:p>
+            <w:pPr>
+              <w:spacing w:after="0" w:line="240" w:lineRule="auto"/>
+              <w:jc w:val="right"/>
+              <w:rPr>
+                <w:rFonts w:ascii="Times New Roman" w:eastAsia="Times New Roman" w:hAnsi="Times New Roman" w:cs="Times New Roman"/>
+                <w:color w:val="000000"/>
+              </w:rPr>
+            </w:pPr>
+            <w:r>
+              <w:rPr>
+                <w:rFonts w:ascii="Times New Roman" w:eastAsia="Times New Roman" w:hAnsi="Times New Roman" w:cs="Times New Roman"/>
+                <w:color w:val="000000"/>
+              </w:rPr>
+              <w:t>3.1</w:t>
+            </w:r>
+          </w:p>
+        </w:tc>
+        <w:tc>
+          <w:tcPr>
+            <w:tcW w:w="1405" w:type="dxa"/>
+            <w:tcBorders>
+              <w:top w:val="nil"/>
+              <w:left w:val="nil"/>
+              <w:bottom w:val="nil"/>
+              <w:right w:val="nil"/>
+            </w:tcBorders>
+            <w:shd w:val="clear" w:color="000000" w:fill="D9D9D9"/>
+            <w:noWrap/>
+            <w:vAlign w:val="bottom"/>
+            <w:hideMark/>
+          </w:tcPr>
+          <w:p>
+            <w:pPr>
+              <w:spacing w:after="0" w:line="240" w:lineRule="auto"/>
+              <w:jc w:val="right"/>
+              <w:rPr>
+                <w:rFonts w:ascii="Times New Roman" w:eastAsia="Times New Roman" w:hAnsi="Times New Roman" w:cs="Times New Roman"/>
+                <w:color w:val="000000"/>
+              </w:rPr>
+            </w:pPr>
+            <w:r>
+              <w:rPr>
+                <w:rFonts w:ascii="Times New Roman" w:eastAsia="Times New Roman" w:hAnsi="Times New Roman" w:cs="Times New Roman"/>
+                <w:color w:val="000000"/>
+              </w:rPr>
+              <w:t>1.1</w:t>
+            </w:r>
+          </w:p>
+        </w:tc>
+        <w:tc>
+          <w:tcPr>
+            <w:tcW w:w="1350" w:type="dxa"/>
+            <w:tcBorders>
+              <w:top w:val="nil"/>
+              <w:left w:val="nil"/>
+              <w:bottom w:val="nil"/>
+              <w:right w:val="single" w:sz="4" w:space="0" w:color="auto"/>
+            </w:tcBorders>
+            <w:shd w:val="clear" w:color="000000" w:fill="D9D9D9"/>
+            <w:noWrap/>
+            <w:vAlign w:val="bottom"/>
+            <w:hideMark/>
+          </w:tcPr>
+          <w:p>
+            <w:pPr>
+              <w:spacing w:after="0" w:line="240" w:lineRule="auto"/>
+              <w:jc w:val="right"/>
+              <w:rPr>
+                <w:rFonts w:ascii="Times New Roman" w:eastAsia="Times New Roman" w:hAnsi="Times New Roman" w:cs="Times New Roman"/>
+                <w:color w:val="000000"/>
+              </w:rPr>
+            </w:pPr>
+            <w:r>
+              <w:rPr>
+                <w:rFonts w:ascii="Times New Roman" w:eastAsia="Times New Roman" w:hAnsi="Times New Roman" w:cs="Times New Roman"/>
+                <w:color w:val="000000"/>
+              </w:rPr>
+              <w:t>0.0</w:t>
+            </w:r>
+          </w:p>
+        </w:tc>
+        <w:tc>
+          <w:tcPr>
+            <w:tcW w:w="1222" w:type="dxa"/>
+            <w:tcBorders>
+              <w:top w:val="nil"/>
+              <w:left w:val="nil"/>
+              <w:bottom w:val="nil"/>
+              <w:right w:val="single" w:sz="4" w:space="0" w:color="auto"/>
+            </w:tcBorders>
+            <w:shd w:val="clear" w:color="000000" w:fill="D9D9D9"/>
+            <w:noWrap/>
+            <w:vAlign w:val="bottom"/>
+            <w:hideMark/>
+          </w:tcPr>
+          <w:p>
+            <w:pPr>
+              <w:spacing w:after="0" w:line="240" w:lineRule="auto"/>
+              <w:jc w:val="right"/>
+              <w:rPr>
+                <w:rFonts w:ascii="Times New Roman" w:eastAsia="Times New Roman" w:hAnsi="Times New Roman" w:cs="Times New Roman"/>
+                <w:color w:val="000000"/>
+              </w:rPr>
+            </w:pPr>
+            <w:r>
+              <w:rPr>
+                <w:rFonts w:ascii="Times New Roman" w:eastAsia="Times New Roman" w:hAnsi="Times New Roman" w:cs="Times New Roman"/>
+                <w:color w:val="000000"/>
+              </w:rPr>
+              <w:t>5.5</w:t>
+            </w:r>
+          </w:p>
+        </w:tc>
+      </w:tr>
+      <w:tr>
+        <w:trPr>
+          <w:trHeight w:val="299"/>
+          <w:jc w:val="center"/>
+        </w:trPr>
+        <w:tc>
+          <w:tcPr>
+            <w:tcW w:w="908" w:type="dxa"/>
+            <w:tcBorders>
+              <w:top w:val="nil"/>
+              <w:left w:val="single" w:sz="4" w:space="0" w:color="auto"/>
+              <w:bottom w:val="single" w:sz="4" w:space="0" w:color="auto"/>
+              <w:right w:val="nil"/>
+            </w:tcBorders>
+            <w:shd w:val="clear" w:color="auto" w:fill="auto"/>
+            <w:noWrap/>
+            <w:vAlign w:val="bottom"/>
+            <w:hideMark/>
+          </w:tcPr>
+          <w:p>
+            <w:pPr>
+              <w:spacing w:after="0" w:line="240" w:lineRule="auto"/>
+              <w:rPr>
+                <w:rFonts w:ascii="Times New Roman" w:eastAsia="Times New Roman" w:hAnsi="Times New Roman" w:cs="Times New Roman"/>
+                <w:color w:val="000000"/>
+              </w:rPr>
+            </w:pPr>
+            <w:r>
+              <w:rPr>
+                <w:rFonts w:ascii="Times New Roman" w:eastAsia="Times New Roman" w:hAnsi="Times New Roman" w:cs="Times New Roman"/>
+                <w:color w:val="000000"/>
+              </w:rPr>
+              <w:t>Toyota</w:t>
+            </w:r>
+          </w:p>
+        </w:tc>
+        <w:tc>
+          <w:tcPr>
+            <w:tcW w:w="875" w:type="dxa"/>
+            <w:tcBorders>
+              <w:top w:val="nil"/>
+              <w:left w:val="nil"/>
+              <w:bottom w:val="single" w:sz="4" w:space="0" w:color="auto"/>
+              <w:right w:val="nil"/>
+            </w:tcBorders>
+            <w:shd w:val="clear" w:color="auto" w:fill="auto"/>
+            <w:noWrap/>
+            <w:vAlign w:val="bottom"/>
+            <w:hideMark/>
+          </w:tcPr>
+          <w:p>
+            <w:pPr>
+              <w:spacing w:after="0" w:line="240" w:lineRule="auto"/>
+              <w:rPr>
+                <w:rFonts w:ascii="Times New Roman" w:eastAsia="Times New Roman" w:hAnsi="Times New Roman" w:cs="Times New Roman"/>
+                <w:color w:val="000000"/>
+              </w:rPr>
+            </w:pPr>
+            <w:r>
+              <w:rPr>
+                <w:rFonts w:ascii="Times New Roman" w:eastAsia="Times New Roman" w:hAnsi="Times New Roman" w:cs="Times New Roman"/>
+                <w:color w:val="000000"/>
+              </w:rPr>
+              <w:t>RAV 4</w:t>
+            </w:r>
+          </w:p>
+        </w:tc>
+        <w:tc>
+          <w:tcPr>
+            <w:tcW w:w="1459" w:type="dxa"/>
+            <w:tcBorders>
+              <w:top w:val="nil"/>
+              <w:left w:val="single" w:sz="4" w:space="0" w:color="auto"/>
+              <w:bottom w:val="single" w:sz="4" w:space="0" w:color="auto"/>
+              <w:right w:val="nil"/>
+            </w:tcBorders>
+            <w:shd w:val="clear" w:color="auto" w:fill="auto"/>
+            <w:noWrap/>
+            <w:vAlign w:val="bottom"/>
+            <w:hideMark/>
+          </w:tcPr>
+          <w:p>
+            <w:pPr>
+              <w:spacing w:after="0" w:line="240" w:lineRule="auto"/>
+              <w:jc w:val="right"/>
+              <w:rPr>
+                <w:rFonts w:ascii="Times New Roman" w:eastAsia="Times New Roman" w:hAnsi="Times New Roman" w:cs="Times New Roman"/>
+                <w:color w:val="000000"/>
+              </w:rPr>
+            </w:pPr>
+            <w:r>
+              <w:rPr>
+                <w:rFonts w:ascii="Times New Roman" w:eastAsia="Times New Roman" w:hAnsi="Times New Roman" w:cs="Times New Roman"/>
+                <w:color w:val="000000"/>
+              </w:rPr>
+              <w:t>5.5</w:t>
+            </w:r>
+          </w:p>
+        </w:tc>
+        <w:tc>
+          <w:tcPr>
+            <w:tcW w:w="1478" w:type="dxa"/>
+            <w:tcBorders>
+              <w:top w:val="nil"/>
+              <w:left w:val="nil"/>
+              <w:bottom w:val="single" w:sz="4" w:space="0" w:color="auto"/>
+              <w:right w:val="nil"/>
+            </w:tcBorders>
+            <w:shd w:val="clear" w:color="auto" w:fill="auto"/>
+            <w:noWrap/>
+            <w:vAlign w:val="bottom"/>
+            <w:hideMark/>
+          </w:tcPr>
+          <w:p>
+            <w:pPr>
+              <w:spacing w:after="0" w:line="240" w:lineRule="auto"/>
+              <w:jc w:val="right"/>
+              <w:rPr>
+                <w:rFonts w:ascii="Times New Roman" w:eastAsia="Times New Roman" w:hAnsi="Times New Roman" w:cs="Times New Roman"/>
+                <w:color w:val="000000"/>
+              </w:rPr>
+            </w:pPr>
+            <w:r>
+              <w:rPr>
+                <w:rFonts w:ascii="Times New Roman" w:eastAsia="Times New Roman" w:hAnsi="Times New Roman" w:cs="Times New Roman"/>
+                <w:color w:val="000000"/>
+              </w:rPr>
+              <w:t>2.3</w:t>
+            </w:r>
+          </w:p>
+        </w:tc>
+        <w:tc>
+          <w:tcPr>
+            <w:tcW w:w="1186" w:type="dxa"/>
+            <w:tcBorders>
+              <w:top w:val="nil"/>
+              <w:left w:val="nil"/>
+              <w:bottom w:val="single" w:sz="4" w:space="0" w:color="auto"/>
+              <w:right w:val="nil"/>
+            </w:tcBorders>
+            <w:shd w:val="clear" w:color="auto" w:fill="auto"/>
+            <w:noWrap/>
+            <w:vAlign w:val="bottom"/>
+            <w:hideMark/>
+          </w:tcPr>
+          <w:p>
+            <w:pPr>
+              <w:spacing w:after="0" w:line="240" w:lineRule="auto"/>
+              <w:jc w:val="right"/>
+              <w:rPr>
+                <w:rFonts w:ascii="Times New Roman" w:eastAsia="Times New Roman" w:hAnsi="Times New Roman" w:cs="Times New Roman"/>
+                <w:color w:val="000000"/>
+              </w:rPr>
+            </w:pPr>
+            <w:r>
+              <w:rPr>
+                <w:rFonts w:ascii="Times New Roman" w:eastAsia="Times New Roman" w:hAnsi="Times New Roman" w:cs="Times New Roman"/>
+                <w:color w:val="000000"/>
+              </w:rPr>
+              <w:t>7.0</w:t>
+            </w:r>
+          </w:p>
+        </w:tc>
+        <w:tc>
+          <w:tcPr>
+            <w:tcW w:w="1457" w:type="dxa"/>
+            <w:tcBorders>
+              <w:top w:val="nil"/>
+              <w:left w:val="nil"/>
+              <w:bottom w:val="single" w:sz="4" w:space="0" w:color="auto"/>
+              <w:right w:val="nil"/>
+            </w:tcBorders>
+            <w:shd w:val="clear" w:color="auto" w:fill="auto"/>
+            <w:noWrap/>
+            <w:vAlign w:val="bottom"/>
+            <w:hideMark/>
+          </w:tcPr>
+          <w:p>
+            <w:pPr>
+              <w:spacing w:after="0" w:line="240" w:lineRule="auto"/>
+              <w:jc w:val="right"/>
+              <w:rPr>
+                <w:rFonts w:ascii="Times New Roman" w:eastAsia="Times New Roman" w:hAnsi="Times New Roman" w:cs="Times New Roman"/>
+                <w:color w:val="000000"/>
+              </w:rPr>
+            </w:pPr>
+            <w:r>
+              <w:rPr>
+                <w:rFonts w:ascii="Times New Roman" w:eastAsia="Times New Roman" w:hAnsi="Times New Roman" w:cs="Times New Roman"/>
+                <w:color w:val="000000"/>
+              </w:rPr>
+              <w:t>0.0</w:t>
+            </w:r>
+          </w:p>
+        </w:tc>
+        <w:tc>
+          <w:tcPr>
+            <w:tcW w:w="1405" w:type="dxa"/>
+            <w:tcBorders>
+              <w:top w:val="nil"/>
+              <w:left w:val="nil"/>
+              <w:bottom w:val="single" w:sz="4" w:space="0" w:color="auto"/>
+              <w:right w:val="nil"/>
+            </w:tcBorders>
+            <w:shd w:val="clear" w:color="auto" w:fill="auto"/>
+            <w:noWrap/>
+            <w:vAlign w:val="bottom"/>
+            <w:hideMark/>
+          </w:tcPr>
+          <w:p>
+            <w:pPr>
+              <w:spacing w:after="0" w:line="240" w:lineRule="auto"/>
+              <w:jc w:val="right"/>
+              <w:rPr>
+                <w:rFonts w:ascii="Times New Roman" w:eastAsia="Times New Roman" w:hAnsi="Times New Roman" w:cs="Times New Roman"/>
+                <w:color w:val="000000"/>
+              </w:rPr>
+            </w:pPr>
+            <w:r>
+              <w:rPr>
+                <w:rFonts w:ascii="Times New Roman" w:eastAsia="Times New Roman" w:hAnsi="Times New Roman" w:cs="Times New Roman"/>
+                <w:color w:val="000000"/>
+              </w:rPr>
+              <w:t>0.0</w:t>
+            </w:r>
+          </w:p>
+        </w:tc>
+        <w:tc>
+          <w:tcPr>
+            <w:tcW w:w="1350" w:type="dxa"/>
+            <w:tcBorders>
+              <w:top w:val="nil"/>
+              <w:left w:val="nil"/>
+              <w:bottom w:val="single" w:sz="4" w:space="0" w:color="auto"/>
+              <w:right w:val="single" w:sz="4" w:space="0" w:color="auto"/>
+            </w:tcBorders>
+            <w:shd w:val="clear" w:color="auto" w:fill="auto"/>
+            <w:noWrap/>
+            <w:vAlign w:val="bottom"/>
+            <w:hideMark/>
+          </w:tcPr>
+          <w:p>
+            <w:pPr>
+              <w:spacing w:after="0" w:line="240" w:lineRule="auto"/>
+              <w:jc w:val="right"/>
+              <w:rPr>
+                <w:rFonts w:ascii="Times New Roman" w:eastAsia="Times New Roman" w:hAnsi="Times New Roman" w:cs="Times New Roman"/>
+                <w:color w:val="000000"/>
+              </w:rPr>
+            </w:pPr>
+            <w:r>
+              <w:rPr>
+                <w:rFonts w:ascii="Times New Roman" w:eastAsia="Times New Roman" w:hAnsi="Times New Roman" w:cs="Times New Roman"/>
+                <w:color w:val="000000"/>
+              </w:rPr>
+              <w:t>10.0</w:t>
+            </w:r>
+          </w:p>
+        </w:tc>
+        <w:tc>
+          <w:tcPr>
+            <w:tcW w:w="1222" w:type="dxa"/>
+            <w:tcBorders>
+              <w:top w:val="nil"/>
+              <w:left w:val="nil"/>
+              <w:bottom w:val="single" w:sz="4" w:space="0" w:color="auto"/>
+              <w:right w:val="single" w:sz="4" w:space="0" w:color="auto"/>
+            </w:tcBorders>
+            <w:shd w:val="clear" w:color="auto" w:fill="auto"/>
+            <w:noWrap/>
+            <w:vAlign w:val="bottom"/>
+            <w:hideMark/>
+          </w:tcPr>
+          <w:p>
+            <w:pPr>
+              <w:spacing w:after="0" w:line="240" w:lineRule="auto"/>
+              <w:jc w:val="right"/>
+              <w:rPr>
+                <w:rFonts w:ascii="Times New Roman" w:eastAsia="Times New Roman" w:hAnsi="Times New Roman" w:cs="Times New Roman"/>
+                <w:color w:val="000000"/>
+              </w:rPr>
+            </w:pPr>
+            <w:r>
+              <w:rPr>
+                <w:rFonts w:ascii="Times New Roman" w:eastAsia="Times New Roman" w:hAnsi="Times New Roman" w:cs="Times New Roman"/>
+                <w:color w:val="000000"/>
+              </w:rPr>
+              <w:t>24.8</w:t>
+            </w:r>
+          </w:p>
+        </w:tc>
+      </w:tr>
+    </w:tbl>
+    <w:p>
+      <w:pPr>
+        <w:spacing w:line="480" w:lineRule="auto"/>
+        <w:contextualSpacing/>
+        <w:jc w:val="center"/>
+        <w:rPr>
+          <w:rFonts w:ascii="Times New Roman" w:hAnsi="Times New Roman" w:cs="Times New Roman"/>
+          <w:sz w:val="24"/>
+        </w:rPr>
+      </w:pPr>
+      <w:r>
+        <w:rPr>
+          <w:rFonts w:ascii="Times New Roman" w:hAnsi="Times New Roman" w:cs="Times New Roman"/>
+          <w:b/>
+          <w:sz w:val="24"/>
+        </w:rPr>
+        <w:t>Figure 6:</w:t>
+      </w:r>
+      <w:r>
+        <w:rPr>
+          <w:rFonts w:ascii="Times New Roman" w:hAnsi="Times New Roman" w:cs="Times New Roman"/>
+          <w:sz w:val="24"/>
+        </w:rPr>
+        <w:t xml:space="preserve"> A chart summarizing the car weights</w:t>
+      </w:r>
+    </w:p>
+    <w:p>
+      <w:pPr>
+        <w:spacing w:line="480" w:lineRule="auto"/>
+        <w:contextualSpacing/>
+        <w:rPr>
+          <w:rFonts w:ascii="Times New Roman" w:hAnsi="Times New Roman" w:cs="Times New Roman"/>
+          <w:sz w:val="24"/>
+        </w:rPr>
+      </w:pPr>
+      <w:r>
+        <w:rPr>
+          <w:rFonts w:ascii="Times New Roman" w:hAnsi="Times New Roman" w:cs="Times New Roman"/>
+          <w:sz w:val="24"/>
+        </w:rPr>
+        <w:t>Based on the criteria, the value car would be the Honda CR-V. While expensive, based on all the other factors, it balances out the high initial purchase price. The worst car is the Hyundai Santa Fe. To be fair, the data is slightly skewed due to a lack of safety rating.</w:t>
+      </w:r>
+    </w:p>
+    <w:sdt>
+      <w:sdtPr>
+        <w:rPr>
+          <w:rFonts w:asciiTheme="minorHAnsi" w:eastAsiaTheme="minorHAnsi" w:hAnsiTheme="minorHAnsi" w:cstheme="minorBidi"/>
+          <w:color w:val="auto"/>
+          <w:sz w:val="22"/>
+          <w:szCs w:val="22"/>
+        </w:rPr>
+        <w:id w:val="-322661325"/>
+        <w:docPartObj>
+          <w:docPartGallery w:val="Bibliographies"/>
+          <w:docPartUnique/>
+        </w:docPartObj>
+      </w:sdtPr>
+      <w:sdtEndPr/>
+      <w:sdtContent>
+        <w:p>
+          <w:pPr>
+            <w:pStyle w:val="Heading1"/>
+          </w:pPr>
+          <w:r>
+            <w:t>Bibliography</w:t>
+          </w:r>
+        </w:p>
+        <w:sdt>
+          <w:sdtPr>
+            <w:id w:val="111145805"/>
+            <w:bibliography/>
+          </w:sdtPr>
+          <w:sdtEndPr/>
+          <w:sdtContent>
+            <w:p>
+              <w:pPr>
+                <w:pStyle w:val="Bibliography"/>
+                <w:ind w:left="720" w:hanging="720"/>
+                <w:rPr>
+                  <w:noProof/>
+                  <w:sz w:val="24"/>
+                  <w:szCs w:val="24"/>
+                </w:rPr>
+              </w:pPr>
+              <w:r>
+                <w:fldChar w:fldCharType="begin"/>
+              </w:r>
+              <w:r>
+                <w:instrText xml:space="preserve"> BIBLIOGRAPHY </w:instrText>
+              </w:r>
+              <w:r>
+                <w:fldChar w:fldCharType="separate"/>
+              </w:r>
+              <w:r>
+                <w:rPr>
+                  <w:noProof/>
+                </w:rPr>
+                <w:t xml:space="preserve">Edmunds.com Inc. (2019, January 15). </w:t>
+              </w:r>
+              <w:r>
+                <w:rPr>
+                  <w:i/>
+                  <w:iCs/>
+                  <w:noProof/>
+                </w:rPr>
+                <w:t>True Cost to Own</w:t>
+              </w:r>
+              <w:r>
+                <w:rPr>
+                  <w:noProof/>
+                </w:rPr>
+                <w:t>. Retrieved from edmunds.com</w:t>
+              </w:r>
+            </w:p>
+            <w:p>
+              <w:r>
+                <w:rPr>
+                  <w:b/>
+                  <w:bCs/>
+                  <w:noProof/>
+                </w:rPr>
+                <w:fldChar w:fldCharType="end"/>
+              </w:r>
+            </w:p>
+          </w:sdtContent>
+        </w:sdt>
+      </w:sdtContent>
+    </w:sdt>
+    <w:p>
+      <w:pPr>
+        <w:rPr>
+          <w:rFonts w:ascii="Times New Roman" w:hAnsi="Times New Roman" w:cs="Times New Roman"/>
+          <w:sz w:val="24"/>
+        </w:rPr>
+      </w:pPr>
     </w:p>
     <w:sectPr>
       <w:pgSz w:w="12240" w:h="15840"/>
@@ -503,6 +7914,27 @@
     <w:name w:val="Normal"/>
     <w:qFormat/>
   </w:style>
+  <w:style w:type="paragraph" w:styleId="Heading1">
+    <w:name w:val="heading 1"/>
+    <w:basedOn w:val="Normal"/>
+    <w:next w:val="Normal"/>
+    <w:link w:val="Heading1Char"/>
+    <w:uiPriority w:val="9"/>
+    <w:qFormat/>
+    <w:rsid w:val="001E5BA1"/>
+    <w:pPr>
+      <w:keepNext/>
+      <w:keepLines/>
+      <w:spacing w:before="240" w:after="0"/>
+      <w:outlineLvl w:val="0"/>
+    </w:pPr>
+    <w:rPr>
+      <w:rFonts w:asciiTheme="majorHAnsi" w:eastAsiaTheme="majorEastAsia" w:hAnsiTheme="majorHAnsi" w:cstheme="majorBidi"/>
+      <w:color w:val="2F5496" w:themeColor="accent1" w:themeShade="BF"/>
+      <w:sz w:val="32"/>
+      <w:szCs w:val="32"/>
+    </w:rPr>
+  </w:style>
   <w:style w:type="character" w:default="1" w:styleId="DefaultParagraphFont">
     <w:name w:val="Default Paragraph Font"/>
     <w:uiPriority w:val="1"/>
@@ -529,6 +7961,27 @@
     <w:uiPriority w:val="99"/>
     <w:semiHidden/>
     <w:unhideWhenUsed/>
+  </w:style>
+  <w:style w:type="character" w:customStyle="1" w:styleId="Heading1Char">
+    <w:name w:val="Heading 1 Char"/>
+    <w:basedOn w:val="DefaultParagraphFont"/>
+    <w:link w:val="Heading1"/>
+    <w:uiPriority w:val="9"/>
+    <w:rsid w:val="001E5BA1"/>
+    <w:rPr>
+      <w:rFonts w:asciiTheme="majorHAnsi" w:eastAsiaTheme="majorEastAsia" w:hAnsiTheme="majorHAnsi" w:cstheme="majorBidi"/>
+      <w:color w:val="2F5496" w:themeColor="accent1" w:themeShade="BF"/>
+      <w:sz w:val="32"/>
+      <w:szCs w:val="32"/>
+    </w:rPr>
+  </w:style>
+  <w:style w:type="paragraph" w:styleId="Bibliography">
+    <w:name w:val="Bibliography"/>
+    <w:basedOn w:val="Normal"/>
+    <w:next w:val="Normal"/>
+    <w:uiPriority w:val="37"/>
+    <w:unhideWhenUsed/>
+    <w:rsid w:val="001E5BA1"/>
   </w:style>
 </w:styles>
 </file>
@@ -826,4 +8279,33 @@
     </a:ext>
   </a:extLst>
 </a:theme>
+</file>
+
+<file path=customXml/item1.xml><?xml version="1.0" encoding="utf-8"?>
+<b:Sources xmlns:b="http://schemas.openxmlformats.org/officeDocument/2006/bibliography" xmlns="http://schemas.openxmlformats.org/officeDocument/2006/bibliography" SelectedStyle="\APASixthEditionOfficeOnline.xsl" StyleName="APA" Version="6">
+  <b:Source>
+    <b:Tag>Edm19</b:Tag>
+    <b:SourceType>InternetSite</b:SourceType>
+    <b:Guid>{344044F7-B048-473A-A711-E39B92E3E71B}</b:Guid>
+    <b:Author>
+      <b:Author>
+        <b:Corporate>Edmunds.com Inc.</b:Corporate>
+      </b:Author>
+    </b:Author>
+    <b:Title>True Cost to Own</b:Title>
+    <b:Year>2019</b:Year>
+    <b:Month>January</b:Month>
+    <b:Day>15</b:Day>
+    <b:URL>edmunds.com</b:URL>
+    <b:RefOrder>1</b:RefOrder>
+  </b:Source>
+</b:Sources>
+</file>
+
+<file path=customXml/itemProps1.xml><?xml version="1.0" encoding="utf-8"?>
+<ds:datastoreItem xmlns:ds="http://schemas.openxmlformats.org/officeDocument/2006/customXml" ds:itemID="{4B3A6A22-3726-4093-B877-A6C4FC0ADB89}">
+  <ds:schemaRefs>
+    <ds:schemaRef ds:uri="http://schemas.openxmlformats.org/officeDocument/2006/bibliography"/>
+  </ds:schemaRefs>
+</ds:datastoreItem>
 </file>